--- a/Ecommerce-Admin-App-Mern.docx
+++ b/Ecommerce-Admin-App-Mern.docx
@@ -6,6 +6,9 @@
       <w:pPr>
         <w:spacing w:before="0" w:line="276" w:lineRule="auto"/>
         <w:ind w:left="0"/>
+        <w:rPr>
+          <w:lang w:val="en-IN"/>
+        </w:rPr>
       </w:pPr>
     </w:p>
     <w:p>
@@ -1062,10 +1065,7 @@
         <w:spacing w:before="120"/>
       </w:pPr>
       <w:r>
-        <w:t xml:space="preserve">Product </w:t>
-      </w:r>
-      <w:r>
-        <w:t>Page</w:t>
+        <w:t>Product Page</w:t>
       </w:r>
       <w:r>
         <w:tab/>
@@ -1093,7 +1093,7 @@
         <w:tab/>
       </w:r>
       <w:r>
-        <w:t>8</w:t>
+        <w:t>9</w:t>
       </w:r>
     </w:p>
     <w:p>
@@ -1115,7 +1115,7 @@
         <w:tab/>
       </w:r>
       <w:r>
-        <w:t>9</w:t>
+        <w:t>10</w:t>
       </w:r>
     </w:p>
     <w:p>
@@ -1140,7 +1140,7 @@
         <w:t>1</w:t>
       </w:r>
       <w:r>
-        <w:t>0</w:t>
+        <w:t>1</w:t>
       </w:r>
     </w:p>
     <w:p>
@@ -1177,16 +1177,7 @@
           <w:szCs w:val="36"/>
         </w:rPr>
         <w:lastRenderedPageBreak/>
-        <w:t>ECOMMERCE ADMIN</w:t>
-      </w:r>
-      <w:r>
-        <w:rPr>
-          <w:b/>
-          <w:color w:val="C00000"/>
-          <w:sz w:val="36"/>
-          <w:szCs w:val="36"/>
-        </w:rPr>
-        <w:t xml:space="preserve"> APP</w:t>
+        <w:t>ECOMMERCE ADMIN APP</w:t>
       </w:r>
     </w:p>
     <w:p>
@@ -1989,10 +1980,7 @@
               </w:rPr>
             </w:pPr>
             <w:r>
-              <w:t>Create a</w:t>
-            </w:r>
-            <w:r>
-              <w:t xml:space="preserve"> Product</w:t>
+              <w:t>Create a Product</w:t>
             </w:r>
           </w:p>
         </w:tc>
@@ -2052,13 +2040,7 @@
               <w:rPr>
                 <w:color w:val="000000"/>
               </w:rPr>
-              <w:t xml:space="preserve">Update the </w:t>
-            </w:r>
-            <w:r>
-              <w:rPr>
-                <w:color w:val="000000"/>
-              </w:rPr>
-              <w:t>Product details</w:t>
+              <w:t>Update the Product details</w:t>
             </w:r>
           </w:p>
         </w:tc>
@@ -2105,10 +2087,7 @@
               </w:rPr>
             </w:pPr>
             <w:r>
-              <w:t xml:space="preserve">Get all </w:t>
-            </w:r>
-            <w:r>
-              <w:t>Products</w:t>
+              <w:t>Get all Products</w:t>
             </w:r>
           </w:p>
         </w:tc>
@@ -2155,10 +2134,7 @@
               </w:rPr>
             </w:pPr>
             <w:r>
-              <w:t>Delete a</w:t>
-            </w:r>
-            <w:r>
-              <w:t xml:space="preserve"> Product</w:t>
+              <w:t>Delete a Product</w:t>
             </w:r>
           </w:p>
         </w:tc>
@@ -2755,49 +2731,7 @@
           <w:sz w:val="24"/>
           <w:szCs w:val="24"/>
         </w:rPr>
-        <w:t>All Rest</w:t>
-      </w:r>
-      <w:r>
-        <w:rPr>
-          <w:sz w:val="24"/>
-          <w:szCs w:val="24"/>
-        </w:rPr>
-        <w:t xml:space="preserve"> </w:t>
-      </w:r>
-      <w:r>
-        <w:rPr>
-          <w:sz w:val="24"/>
-          <w:szCs w:val="24"/>
-        </w:rPr>
-        <w:t xml:space="preserve">Endpoint methods and Exception Handlers must return data in </w:t>
-      </w:r>
-      <w:r>
-        <w:rPr>
-          <w:sz w:val="24"/>
-          <w:szCs w:val="24"/>
-        </w:rPr>
-        <w:t>Json</w:t>
-      </w:r>
-      <w:r>
-        <w:rPr>
-          <w:sz w:val="24"/>
-          <w:szCs w:val="24"/>
-        </w:rPr>
-        <w:t xml:space="preserve"> format</w:t>
-      </w:r>
-      <w:r>
-        <w:rPr>
-          <w:sz w:val="24"/>
-          <w:szCs w:val="24"/>
-        </w:rPr>
-        <w:t xml:space="preserve"> with status code</w:t>
-      </w:r>
-      <w:r>
-        <w:rPr>
-          <w:sz w:val="24"/>
-          <w:szCs w:val="24"/>
-        </w:rPr>
-        <w:t>.</w:t>
+        <w:t>All Rest Endpoint methods and Exception Handlers must return data in Json format with status code.</w:t>
       </w:r>
     </w:p>
     <w:p>
@@ -4914,14 +4848,7 @@
                 <w:sz w:val="24"/>
                 <w:szCs w:val="24"/>
               </w:rPr>
-              <w:t xml:space="preserve"> </w:t>
-            </w:r>
-            <w:r>
-              <w:rPr>
-                <w:sz w:val="24"/>
-                <w:szCs w:val="24"/>
-              </w:rPr>
-              <w:t>/</w:t>
+              <w:t xml:space="preserve"> /</w:t>
             </w:r>
             <w:r>
               <w:rPr>
@@ -5715,1138 +5642,835 @@
     </w:p>
     <w:p>
       <w:pPr>
-        <w:pStyle w:val="ListParagraph"/>
-        <w:numPr>
-          <w:ilvl w:val="1"/>
-          <w:numId w:val="4"/>
-        </w:numPr>
-        <w:tabs>
-          <w:tab w:val="left" w:pos="645"/>
-          <w:tab w:val="left" w:pos="646"/>
-        </w:tabs>
-        <w:spacing w:before="33"/>
-        <w:outlineLvl w:val="1"/>
-        <w:rPr>
-          <w:noProof/>
-        </w:rPr>
-      </w:pPr>
-      <w:r>
+        <w:spacing w:before="4"/>
+        <w:ind w:left="645"/>
         <w:rPr>
           <w:rFonts w:ascii="Arial" w:eastAsia="Arial" w:hAnsi="Arial" w:cs="Arial"/>
           <w:sz w:val="31"/>
           <w:szCs w:val="31"/>
         </w:rPr>
-        <w:t>Product</w:t>
-      </w:r>
+      </w:pPr>
       <w:r>
         <w:rPr>
           <w:rFonts w:ascii="Arial" w:eastAsia="Arial" w:hAnsi="Arial" w:cs="Arial"/>
           <w:sz w:val="31"/>
           <w:szCs w:val="31"/>
         </w:rPr>
+        <w:t xml:space="preserve">4.1  </w:t>
+      </w:r>
+      <w:r>
+        <w:rPr>
+          <w:rFonts w:ascii="Arial" w:eastAsia="Arial" w:hAnsi="Arial" w:cs="Arial"/>
+          <w:sz w:val="31"/>
+          <w:szCs w:val="31"/>
+        </w:rPr>
+        <w:t>Product</w:t>
+      </w:r>
+      <w:r>
+        <w:rPr>
+          <w:rFonts w:ascii="Arial" w:eastAsia="Arial" w:hAnsi="Arial" w:cs="Arial"/>
+          <w:sz w:val="31"/>
+          <w:szCs w:val="31"/>
+        </w:rPr>
         <w:t xml:space="preserve"> code structure</w:t>
       </w:r>
-      <w:r>
-        <w:rPr>
-          <w:noProof/>
-        </w:rPr>
-        <w:t xml:space="preserve"> </w:t>
-      </w:r>
-      <w:r>
-        <w:rPr>
-          <w:noProof/>
-        </w:rPr>
-        <w:t xml:space="preserve">: </w:t>
-      </w:r>
-      <w:r>
-        <w:rPr>
-          <w:sz w:val="30"/>
-          <w:szCs w:val="30"/>
-        </w:rPr>
-        <w:t>Modules/Product</w:t>
-      </w:r>
-    </w:p>
-    <w:p>
-      <w:pPr>
-        <w:pStyle w:val="ListParagraph"/>
+    </w:p>
+    <w:p>
+      <w:pPr>
+        <w:spacing w:before="4"/>
+        <w:ind w:left="645"/>
+        <w:rPr>
+          <w:rFonts w:ascii="Arial" w:eastAsia="Arial" w:hAnsi="Arial" w:cs="Arial"/>
+          <w:sz w:val="31"/>
+          <w:szCs w:val="31"/>
+        </w:rPr>
+      </w:pPr>
+    </w:p>
+    <w:p>
+      <w:pPr>
         <w:tabs>
-          <w:tab w:val="left" w:pos="645"/>
-          <w:tab w:val="left" w:pos="646"/>
+          <w:tab w:val="left" w:pos="970"/>
         </w:tabs>
-        <w:spacing w:before="33"/>
-        <w:ind w:left="969"/>
-        <w:outlineLvl w:val="1"/>
+        <w:spacing w:before="1"/>
+        <w:ind w:left="0"/>
+        <w:outlineLvl w:val="0"/>
         <w:rPr>
           <w:rFonts w:ascii="Arial" w:eastAsia="Arial" w:hAnsi="Arial" w:cs="Arial"/>
           <w:sz w:val="36"/>
           <w:szCs w:val="36"/>
         </w:rPr>
       </w:pPr>
-      <w:r>
-        <w:rPr>
-          <w:noProof/>
-        </w:rPr>
-        <mc:AlternateContent>
-          <mc:Choice Requires="wps">
-            <w:drawing>
-              <wp:anchor distT="0" distB="0" distL="114300" distR="114300" simplePos="0" relativeHeight="251665408" behindDoc="0" locked="0" layoutInCell="1" hidden="0" allowOverlap="1" wp14:anchorId="581F23B4" wp14:editId="3DA9A5F4">
-                <wp:simplePos x="0" y="0"/>
-                <wp:positionH relativeFrom="column">
-                  <wp:posOffset>165100</wp:posOffset>
-                </wp:positionH>
-                <wp:positionV relativeFrom="paragraph">
-                  <wp:posOffset>317500</wp:posOffset>
-                </wp:positionV>
-                <wp:extent cx="12700" cy="12700"/>
-                <wp:effectExtent l="0" t="0" r="0" b="0"/>
-                <wp:wrapTopAndBottom distT="0" distB="0"/>
-                <wp:docPr id="127" name="Rectangle 127"/>
-                <wp:cNvGraphicFramePr/>
-                <a:graphic xmlns:a="http://schemas.openxmlformats.org/drawingml/2006/main">
-                  <a:graphicData uri="http://schemas.microsoft.com/office/word/2010/wordprocessingShape">
-                    <wps:wsp>
-                      <wps:cNvSpPr/>
-                      <wps:spPr>
-                        <a:xfrm>
-                          <a:off x="2266885" y="3776952"/>
-                          <a:ext cx="6158230" cy="6096"/>
-                        </a:xfrm>
-                        <a:prstGeom prst="rect">
-                          <a:avLst/>
-                        </a:prstGeom>
-                        <a:solidFill>
-                          <a:srgbClr val="585858"/>
-                        </a:solidFill>
-                        <a:ln>
-                          <a:noFill/>
-                        </a:ln>
-                      </wps:spPr>
-                      <wps:txbx>
-                        <w:txbxContent>
-                          <w:p>
-                            <w:pPr>
-                              <w:spacing w:before="0"/>
-                              <w:ind w:left="0"/>
-                              <w:textDirection w:val="btLr"/>
-                            </w:pPr>
-                          </w:p>
-                        </w:txbxContent>
-                      </wps:txbx>
-                      <wps:bodyPr spcFirstLastPara="1" wrap="square" lIns="91425" tIns="91425" rIns="91425" bIns="91425" anchor="ctr" anchorCtr="0">
-                        <a:noAutofit/>
-                      </wps:bodyPr>
-                    </wps:wsp>
-                  </a:graphicData>
-                </a:graphic>
-              </wp:anchor>
-            </w:drawing>
-          </mc:Choice>
-          <mc:Fallback>
-            <w:pict>
-              <v:rect w14:anchorId="581F23B4" id="Rectangle 127" o:spid="_x0000_s1043" style="position:absolute;left:0;text-align:left;margin-left:13pt;margin-top:25pt;width:1pt;height:1pt;z-index:251665408;visibility:visible;mso-wrap-style:square;mso-wrap-distance-left:9pt;mso-wrap-distance-top:0;mso-wrap-distance-right:9pt;mso-wrap-distance-bottom:0;mso-position-horizontal:absolute;mso-position-horizontal-relative:text;mso-position-vertical:absolute;mso-position-vertical-relative:text;v-text-anchor:middle" o:gfxdata="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" fillcolor="#585858" stroked="f">
-                <v:textbox inset="2.53958mm,2.53958mm,2.53958mm,2.53958mm">
-                  <w:txbxContent>
-                    <w:p>
-                      <w:pPr>
-                        <w:spacing w:before="0"/>
-                        <w:ind w:left="0"/>
-                        <w:textDirection w:val="btLr"/>
-                      </w:pPr>
-                    </w:p>
-                  </w:txbxContent>
-                </v:textbox>
-                <w10:wrap type="topAndBottom"/>
-              </v:rect>
-            </w:pict>
-          </mc:Fallback>
-        </mc:AlternateContent>
-      </w:r>
-    </w:p>
+      <w:bookmarkStart w:id="5" w:name="_heading=h.4ds8yn3szjco"/>
+      <w:bookmarkEnd w:id="5"/>
+      <w:r>
+        <w:rPr>
+          <w:rFonts w:ascii="Arial" w:eastAsia="Arial" w:hAnsi="Arial" w:cs="Arial"/>
+          <w:sz w:val="30"/>
+          <w:szCs w:val="30"/>
+        </w:rPr>
+        <w:t xml:space="preserve">  1) MODULES/</w:t>
+      </w:r>
+      <w:r>
+        <w:rPr>
+          <w:rFonts w:ascii="Arial" w:eastAsia="Arial" w:hAnsi="Arial" w:cs="Arial"/>
+          <w:sz w:val="30"/>
+          <w:szCs w:val="30"/>
+        </w:rPr>
+        <w:t>PRODUCT</w:t>
+      </w:r>
+      <w:r>
+        <w:rPr>
+          <w:rFonts w:ascii="Arial" w:eastAsia="Arial" w:hAnsi="Arial" w:cs="Arial"/>
+          <w:sz w:val="30"/>
+          <w:szCs w:val="30"/>
+        </w:rPr>
+        <w:t xml:space="preserve">: </w:t>
+      </w:r>
+      <w:r>
+        <w:rPr>
+          <w:rFonts w:ascii="Arial" w:eastAsia="Arial" w:hAnsi="Arial" w:cs="Arial"/>
+          <w:sz w:val="30"/>
+          <w:szCs w:val="30"/>
+        </w:rPr>
+        <w:t>C</w:t>
+      </w:r>
+      <w:r>
+        <w:rPr>
+          <w:rFonts w:ascii="Arial" w:eastAsia="Arial" w:hAnsi="Arial" w:cs="Arial"/>
+          <w:sz w:val="30"/>
+          <w:szCs w:val="30"/>
+        </w:rPr>
+        <w:t>ontroller</w:t>
+      </w:r>
+    </w:p>
+    <w:p>
+      <w:pPr>
+        <w:spacing w:before="41"/>
+        <w:outlineLvl w:val="3"/>
+        <w:rPr>
+          <w:rFonts w:cs="Times New Roman"/>
+          <w:b/>
+          <w:bCs/>
+          <w:sz w:val="24"/>
+          <w:szCs w:val="24"/>
+        </w:rPr>
+      </w:pPr>
+      <w:bookmarkStart w:id="6" w:name="_heading=h.x0zau97xwcd4"/>
+      <w:bookmarkEnd w:id="6"/>
+      <w:r>
+        <w:rPr>
+          <w:rFonts w:cs="Times New Roman"/>
+          <w:b/>
+          <w:bCs/>
+          <w:sz w:val="24"/>
+          <w:szCs w:val="24"/>
+        </w:rPr>
+        <w:t xml:space="preserve">   Resources</w:t>
+      </w:r>
+    </w:p>
+    <w:p/>
     <w:tbl>
       <w:tblPr>
-        <w:tblW w:w="10078" w:type="dxa"/>
-        <w:tblInd w:w="-527" w:type="dxa"/>
+        <w:tblW w:w="9855" w:type="dxa"/>
+        <w:tblInd w:w="-422" w:type="dxa"/>
+        <w:tblBorders>
+          <w:top w:val="single" w:sz="4" w:space="0" w:color="000000"/>
+          <w:left w:val="single" w:sz="4" w:space="0" w:color="000000"/>
+          <w:bottom w:val="single" w:sz="4" w:space="0" w:color="000000"/>
+          <w:right w:val="single" w:sz="4" w:space="0" w:color="000000"/>
+          <w:insideH w:val="single" w:sz="4" w:space="0" w:color="000000"/>
+          <w:insideV w:val="single" w:sz="4" w:space="0" w:color="000000"/>
+        </w:tblBorders>
         <w:tblLayout w:type="fixed"/>
-        <w:tblLook w:val="0000" w:firstRow="0" w:lastRow="0" w:firstColumn="0" w:lastColumn="0" w:noHBand="0" w:noVBand="0"/>
+        <w:tblLook w:val="04A0" w:firstRow="1" w:lastRow="0" w:firstColumn="1" w:lastColumn="0" w:noHBand="0" w:noVBand="1"/>
       </w:tblPr>
       <w:tblGrid>
-        <w:gridCol w:w="1879"/>
-        <w:gridCol w:w="2529"/>
-        <w:gridCol w:w="2835"/>
-        <w:gridCol w:w="2835"/>
+        <w:gridCol w:w="3915"/>
+        <w:gridCol w:w="3405"/>
+        <w:gridCol w:w="2535"/>
       </w:tblGrid>
       <w:tr>
         <w:trPr>
-          <w:trHeight w:val="360"/>
+          <w:trHeight w:val="878"/>
         </w:trPr>
         <w:tc>
           <w:tcPr>
-            <w:tcW w:w="1879" w:type="dxa"/>
+            <w:tcW w:w="3915" w:type="dxa"/>
             <w:tcBorders>
               <w:top w:val="single" w:sz="4" w:space="0" w:color="000000"/>
               <w:left w:val="single" w:sz="4" w:space="0" w:color="000000"/>
               <w:bottom w:val="single" w:sz="4" w:space="0" w:color="000000"/>
               <w:right w:val="single" w:sz="4" w:space="0" w:color="000000"/>
             </w:tcBorders>
-            <w:shd w:val="clear" w:color="auto" w:fill="auto"/>
-            <w:tcMar>
-              <w:left w:w="114" w:type="dxa"/>
-              <w:right w:w="114" w:type="dxa"/>
-            </w:tcMar>
-            <w:vAlign w:val="center"/>
-          </w:tcPr>
-          <w:p>
-            <w:pPr>
-              <w:jc w:val="center"/>
-              <w:rPr>
-                <w:rFonts w:ascii="Calibri" w:eastAsia="Calibri" w:hAnsi="Calibri" w:cs="Calibri"/>
+            <w:hideMark/>
+          </w:tcPr>
+          <w:p>
+            <w:pPr>
+              <w:spacing w:line="290" w:lineRule="auto"/>
+              <w:ind w:left="110"/>
+              <w:rPr>
                 <w:b/>
-                <w:bCs/>
-              </w:rPr>
-            </w:pPr>
-            <w:r>
-              <w:rPr>
-                <w:rFonts w:ascii="Calibri" w:eastAsia="Calibri" w:hAnsi="Calibri" w:cs="Calibri"/>
+                <w:sz w:val="24"/>
+                <w:szCs w:val="24"/>
+              </w:rPr>
+            </w:pPr>
+            <w:r>
+              <w:rPr>
                 <w:b/>
-                <w:bCs/>
-                <w:color w:val="000000" w:themeColor="text1"/>
-                <w:sz w:val="28"/>
-                <w:szCs w:val="28"/>
-              </w:rPr>
-              <w:t>Package</w:t>
-            </w:r>
-          </w:p>
-        </w:tc>
-        <w:tc>
-          <w:tcPr>
-            <w:tcW w:w="2529" w:type="dxa"/>
+                <w:sz w:val="24"/>
+                <w:szCs w:val="24"/>
+              </w:rPr>
+              <w:t>Product</w:t>
+            </w:r>
+            <w:r>
+              <w:rPr>
+                <w:b/>
+                <w:sz w:val="24"/>
+                <w:szCs w:val="24"/>
+              </w:rPr>
+              <w:t>Controller</w:t>
+            </w:r>
+          </w:p>
+          <w:p>
+            <w:pPr>
+              <w:spacing w:line="276" w:lineRule="auto"/>
+              <w:ind w:left="110"/>
+              <w:rPr>
+                <w:b/>
+                <w:sz w:val="24"/>
+                <w:szCs w:val="24"/>
+              </w:rPr>
+            </w:pPr>
+            <w:r>
+              <w:rPr>
+                <w:b/>
+                <w:sz w:val="24"/>
+                <w:szCs w:val="24"/>
+              </w:rPr>
+              <w:t>(Class)</w:t>
+            </w:r>
+          </w:p>
+        </w:tc>
+        <w:tc>
+          <w:tcPr>
+            <w:tcW w:w="3405" w:type="dxa"/>
             <w:tcBorders>
               <w:top w:val="single" w:sz="4" w:space="0" w:color="000000"/>
-              <w:left w:val="nil"/>
-              <w:bottom w:val="single" w:sz="4" w:space="0" w:color="000000"/>
-              <w:right w:val="single" w:sz="4" w:space="0" w:color="000000"/>
-            </w:tcBorders>
-            <w:shd w:val="clear" w:color="auto" w:fill="auto"/>
-            <w:tcMar>
-              <w:left w:w="114" w:type="dxa"/>
-              <w:right w:w="114" w:type="dxa"/>
-            </w:tcMar>
-            <w:vAlign w:val="center"/>
-          </w:tcPr>
-          <w:p>
-            <w:pPr>
-              <w:jc w:val="center"/>
-              <w:rPr>
-                <w:rFonts w:ascii="Calibri" w:eastAsia="Calibri" w:hAnsi="Calibri" w:cs="Calibri"/>
-                <w:b/>
-                <w:bCs/>
-              </w:rPr>
-            </w:pPr>
-            <w:r>
-              <w:rPr>
-                <w:rFonts w:ascii="Calibri" w:eastAsia="Calibri" w:hAnsi="Calibri" w:cs="Calibri"/>
-                <w:b/>
-                <w:bCs/>
-                <w:color w:val="000000" w:themeColor="text1"/>
-                <w:sz w:val="28"/>
-                <w:szCs w:val="28"/>
-              </w:rPr>
-              <w:t>Resource</w:t>
-            </w:r>
-          </w:p>
-        </w:tc>
-        <w:tc>
-          <w:tcPr>
-            <w:tcW w:w="2835" w:type="dxa"/>
-            <w:tcBorders>
-              <w:top w:val="single" w:sz="4" w:space="0" w:color="000000"/>
-              <w:left w:val="nil"/>
-              <w:bottom w:val="single" w:sz="4" w:space="0" w:color="000000"/>
-              <w:right w:val="single" w:sz="4" w:space="0" w:color="000000"/>
-            </w:tcBorders>
-            <w:shd w:val="clear" w:color="auto" w:fill="auto"/>
-            <w:tcMar>
-              <w:left w:w="114" w:type="dxa"/>
-              <w:right w:w="114" w:type="dxa"/>
-            </w:tcMar>
-            <w:vAlign w:val="center"/>
-          </w:tcPr>
-          <w:p>
-            <w:pPr>
-              <w:jc w:val="center"/>
-              <w:rPr>
-                <w:rFonts w:ascii="Calibri" w:eastAsia="Calibri" w:hAnsi="Calibri" w:cs="Calibri"/>
-                <w:b/>
-                <w:bCs/>
-              </w:rPr>
-            </w:pPr>
-            <w:r>
-              <w:rPr>
-                <w:rFonts w:ascii="Calibri" w:eastAsia="Calibri" w:hAnsi="Calibri" w:cs="Calibri"/>
-                <w:b/>
-                <w:bCs/>
-                <w:color w:val="000000" w:themeColor="text1"/>
-                <w:sz w:val="28"/>
-                <w:szCs w:val="28"/>
-              </w:rPr>
-              <w:t>Remarks</w:t>
-            </w:r>
-          </w:p>
-        </w:tc>
-        <w:tc>
-          <w:tcPr>
-            <w:tcW w:w="2835" w:type="dxa"/>
-            <w:tcBorders>
-              <w:top w:val="single" w:sz="4" w:space="0" w:color="000000"/>
-              <w:left w:val="nil"/>
-              <w:bottom w:val="single" w:sz="4" w:space="0" w:color="000000"/>
-              <w:right w:val="single" w:sz="4" w:space="0" w:color="000000"/>
-            </w:tcBorders>
-            <w:shd w:val="clear" w:color="auto" w:fill="auto"/>
-          </w:tcPr>
-          <w:p>
-            <w:pPr>
-              <w:jc w:val="center"/>
-              <w:rPr>
-                <w:rFonts w:ascii="Calibri" w:eastAsia="Calibri" w:hAnsi="Calibri" w:cs="Calibri"/>
-                <w:b/>
-                <w:bCs/>
-                <w:color w:val="FF0000"/>
-                <w:sz w:val="28"/>
-                <w:szCs w:val="28"/>
-              </w:rPr>
-            </w:pPr>
-            <w:r>
-              <w:rPr>
-                <w:rFonts w:ascii="Calibri" w:eastAsia="Calibri" w:hAnsi="Calibri" w:cs="Calibri"/>
-                <w:b/>
-                <w:bCs/>
-                <w:color w:val="000000" w:themeColor="text1"/>
-                <w:sz w:val="28"/>
-                <w:szCs w:val="28"/>
-              </w:rPr>
-              <w:t>Status</w:t>
-            </w:r>
-          </w:p>
-        </w:tc>
-      </w:tr>
-      <w:tr>
-        <w:trPr>
-          <w:trHeight w:val="288"/>
-        </w:trPr>
-        <w:tc>
-          <w:tcPr>
-            <w:tcW w:w="1879" w:type="dxa"/>
-            <w:tcBorders>
-              <w:top w:val="nil"/>
               <w:left w:val="single" w:sz="4" w:space="0" w:color="000000"/>
               <w:bottom w:val="single" w:sz="4" w:space="0" w:color="000000"/>
               <w:right w:val="single" w:sz="4" w:space="0" w:color="000000"/>
             </w:tcBorders>
-            <w:shd w:val="clear" w:color="auto" w:fill="auto"/>
-            <w:tcMar>
-              <w:left w:w="114" w:type="dxa"/>
-              <w:right w:w="114" w:type="dxa"/>
-            </w:tcMar>
-            <w:vAlign w:val="center"/>
-          </w:tcPr>
-          <w:p>
-            <w:pPr>
-              <w:jc w:val="center"/>
-              <w:rPr>
-                <w:rFonts w:ascii="Calibri" w:eastAsia="Calibri" w:hAnsi="Calibri" w:cs="Calibri"/>
-              </w:rPr>
-            </w:pPr>
-            <w:r>
-              <w:rPr>
-                <w:rFonts w:ascii="Calibri" w:eastAsia="Calibri" w:hAnsi="Calibri" w:cs="Calibri"/>
-                <w:color w:val="000000"/>
-              </w:rPr>
-              <w:t>C</w:t>
-            </w:r>
-            <w:r>
-              <w:rPr>
-                <w:rFonts w:ascii="Calibri" w:eastAsia="Calibri" w:hAnsi="Calibri" w:cs="Calibri"/>
-                <w:color w:val="000000"/>
-              </w:rPr>
-              <w:t>ontroller</w:t>
-            </w:r>
-          </w:p>
-        </w:tc>
-        <w:tc>
-          <w:tcPr>
-            <w:tcW w:w="2529" w:type="dxa"/>
+            <w:hideMark/>
+          </w:tcPr>
+          <w:p>
+            <w:pPr>
+              <w:tabs>
+                <w:tab w:val="left" w:pos="1381"/>
+                <w:tab w:val="left" w:pos="2092"/>
+                <w:tab w:val="left" w:pos="2545"/>
+              </w:tabs>
+              <w:spacing w:before="0"/>
+              <w:ind w:left="470" w:right="92"/>
+              <w:rPr>
+                <w:sz w:val="24"/>
+                <w:szCs w:val="24"/>
+              </w:rPr>
+            </w:pPr>
+            <w:r>
+              <w:rPr>
+                <w:sz w:val="24"/>
+                <w:szCs w:val="24"/>
+              </w:rPr>
+              <w:t xml:space="preserve">This is the controller class for the </w:t>
+            </w:r>
+            <w:r>
+              <w:rPr>
+                <w:sz w:val="24"/>
+                <w:szCs w:val="24"/>
+              </w:rPr>
+              <w:t xml:space="preserve">product </w:t>
+            </w:r>
+            <w:r>
+              <w:rPr>
+                <w:sz w:val="24"/>
+                <w:szCs w:val="24"/>
+              </w:rPr>
+              <w:t>module.</w:t>
+            </w:r>
+          </w:p>
+        </w:tc>
+        <w:tc>
+          <w:tcPr>
+            <w:tcW w:w="2535" w:type="dxa"/>
             <w:tcBorders>
-              <w:top w:val="nil"/>
-              <w:left w:val="nil"/>
-              <w:bottom w:val="single" w:sz="4" w:space="0" w:color="000000"/>
-              <w:right w:val="single" w:sz="4" w:space="0" w:color="000000"/>
-            </w:tcBorders>
-            <w:shd w:val="clear" w:color="auto" w:fill="auto"/>
-            <w:tcMar>
-              <w:left w:w="114" w:type="dxa"/>
-              <w:right w:w="114" w:type="dxa"/>
-            </w:tcMar>
-            <w:vAlign w:val="center"/>
-          </w:tcPr>
-          <w:p>
-            <w:pPr>
-              <w:jc w:val="center"/>
-              <w:rPr>
-                <w:rFonts w:ascii="Calibri" w:eastAsia="Calibri" w:hAnsi="Calibri" w:cs="Calibri"/>
-              </w:rPr>
-            </w:pPr>
-            <w:r>
-              <w:rPr>
-                <w:rFonts w:ascii="Calibri" w:eastAsia="Calibri" w:hAnsi="Calibri" w:cs="Calibri"/>
-                <w:color w:val="000000"/>
-              </w:rPr>
-              <w:t>Product Controller</w:t>
-            </w:r>
-          </w:p>
-        </w:tc>
-        <w:tc>
-          <w:tcPr>
-            <w:tcW w:w="2835" w:type="dxa"/>
-            <w:tcBorders>
-              <w:top w:val="nil"/>
-              <w:left w:val="nil"/>
-              <w:bottom w:val="single" w:sz="4" w:space="0" w:color="000000"/>
-              <w:right w:val="single" w:sz="4" w:space="0" w:color="000000"/>
-            </w:tcBorders>
-            <w:shd w:val="clear" w:color="auto" w:fill="auto"/>
-            <w:tcMar>
-              <w:left w:w="114" w:type="dxa"/>
-              <w:right w:w="114" w:type="dxa"/>
-            </w:tcMar>
-            <w:vAlign w:val="center"/>
-          </w:tcPr>
-          <w:p>
-            <w:pPr>
-              <w:spacing w:line="276" w:lineRule="auto"/>
-              <w:jc w:val="both"/>
-              <w:rPr>
-                <w:rFonts w:ascii="Calibri" w:eastAsia="Calibri" w:hAnsi="Calibri" w:cs="Calibri"/>
-                <w:color w:val="000000"/>
-              </w:rPr>
-            </w:pPr>
-            <w:r>
-              <w:rPr>
-                <w:rFonts w:ascii="Calibri" w:eastAsia="Calibri" w:hAnsi="Calibri" w:cs="Calibri"/>
-                <w:color w:val="000000"/>
-              </w:rPr>
-              <w:t xml:space="preserve">Controller </w:t>
-            </w:r>
-            <w:r>
-              <w:rPr>
-                <w:rFonts w:ascii="Calibri" w:eastAsia="Calibri" w:hAnsi="Calibri" w:cs="Calibri"/>
-                <w:color w:val="000000"/>
-              </w:rPr>
-              <w:t>for product module.</w:t>
-            </w:r>
-          </w:p>
-          <w:p>
-            <w:pPr>
-              <w:jc w:val="center"/>
-              <w:rPr>
-                <w:rFonts w:ascii="Calibri" w:eastAsia="Calibri" w:hAnsi="Calibri" w:cs="Calibri"/>
-              </w:rPr>
-            </w:pPr>
-          </w:p>
-        </w:tc>
-        <w:tc>
-          <w:tcPr>
-            <w:tcW w:w="2835" w:type="dxa"/>
-            <w:tcBorders>
-              <w:top w:val="nil"/>
-              <w:left w:val="nil"/>
-              <w:bottom w:val="single" w:sz="4" w:space="0" w:color="000000"/>
-              <w:right w:val="single" w:sz="4" w:space="0" w:color="000000"/>
-            </w:tcBorders>
-          </w:tcPr>
-          <w:p>
-            <w:pPr>
-              <w:rPr>
-                <w:rFonts w:ascii="Calibri" w:eastAsia="Calibri" w:hAnsi="Calibri" w:cs="Calibri"/>
-                <w:color w:val="000000"/>
-                <w:sz w:val="24"/>
-                <w:szCs w:val="24"/>
-              </w:rPr>
-            </w:pPr>
-          </w:p>
-          <w:p>
-            <w:pPr>
-              <w:rPr>
-                <w:rFonts w:ascii="Calibri" w:eastAsia="Calibri" w:hAnsi="Calibri" w:cs="Calibri"/>
-                <w:color w:val="000000"/>
-              </w:rPr>
-            </w:pPr>
-            <w:r>
-              <w:rPr>
-                <w:rFonts w:ascii="Calibri" w:eastAsia="Calibri" w:hAnsi="Calibri" w:cs="Calibri"/>
-                <w:color w:val="000000"/>
-                <w:sz w:val="24"/>
-                <w:szCs w:val="24"/>
-              </w:rPr>
-              <w:t xml:space="preserve">     </w:t>
-            </w:r>
-            <w:r>
-              <w:rPr>
-                <w:rFonts w:ascii="Calibri" w:eastAsia="Calibri" w:hAnsi="Calibri" w:cs="Calibri"/>
-                <w:color w:val="000000"/>
-              </w:rPr>
-              <w:t xml:space="preserve">To be </w:t>
-            </w:r>
-            <w:r>
-              <w:rPr>
-                <w:rFonts w:ascii="Calibri" w:eastAsia="Calibri" w:hAnsi="Calibri" w:cs="Calibri"/>
-                <w:color w:val="000000"/>
-              </w:rPr>
-              <w:t>implemented</w:t>
-            </w:r>
-          </w:p>
-          <w:p>
-            <w:pPr>
-              <w:jc w:val="center"/>
-              <w:rPr>
-                <w:rFonts w:ascii="Calibri" w:eastAsia="Calibri" w:hAnsi="Calibri" w:cs="Calibri"/>
-                <w:color w:val="FF0000"/>
-              </w:rPr>
-            </w:pPr>
-          </w:p>
-        </w:tc>
-      </w:tr>
-      <w:tr>
-        <w:trPr>
-          <w:trHeight w:val="288"/>
-        </w:trPr>
-        <w:tc>
-          <w:tcPr>
-            <w:tcW w:w="1879" w:type="dxa"/>
-            <w:tcBorders>
-              <w:top w:val="nil"/>
-              <w:left w:val="single" w:sz="4" w:space="0" w:color="000000"/>
-              <w:bottom w:val="nil"/>
-              <w:right w:val="single" w:sz="4" w:space="0" w:color="000000"/>
-            </w:tcBorders>
-            <w:shd w:val="clear" w:color="auto" w:fill="auto"/>
-            <w:tcMar>
-              <w:left w:w="114" w:type="dxa"/>
-              <w:right w:w="114" w:type="dxa"/>
-            </w:tcMar>
-            <w:vAlign w:val="center"/>
-          </w:tcPr>
-          <w:p>
-            <w:pPr>
-              <w:jc w:val="center"/>
-              <w:rPr>
-                <w:rFonts w:ascii="Calibri" w:eastAsia="Calibri" w:hAnsi="Calibri" w:cs="Calibri"/>
-              </w:rPr>
-            </w:pPr>
-            <w:r>
-              <w:rPr>
-                <w:rFonts w:ascii="Calibri" w:eastAsia="Calibri" w:hAnsi="Calibri" w:cs="Calibri"/>
-                <w:color w:val="000000"/>
-              </w:rPr>
-              <w:t>Routes</w:t>
-            </w:r>
-          </w:p>
-        </w:tc>
-        <w:tc>
-          <w:tcPr>
-            <w:tcW w:w="2529" w:type="dxa"/>
-            <w:tcBorders>
-              <w:top w:val="nil"/>
-              <w:left w:val="nil"/>
-              <w:bottom w:val="nil"/>
-              <w:right w:val="single" w:sz="4" w:space="0" w:color="000000"/>
-            </w:tcBorders>
-            <w:shd w:val="clear" w:color="auto" w:fill="auto"/>
-            <w:tcMar>
-              <w:left w:w="114" w:type="dxa"/>
-              <w:right w:w="114" w:type="dxa"/>
-            </w:tcMar>
-            <w:vAlign w:val="center"/>
-          </w:tcPr>
-          <w:p>
-            <w:pPr>
-              <w:jc w:val="center"/>
-              <w:rPr>
-                <w:rFonts w:ascii="Calibri" w:eastAsia="Calibri" w:hAnsi="Calibri" w:cs="Calibri"/>
-              </w:rPr>
-            </w:pPr>
-            <w:r>
-              <w:rPr>
-                <w:rFonts w:ascii="Calibri" w:eastAsia="Calibri" w:hAnsi="Calibri" w:cs="Calibri"/>
-                <w:color w:val="000000"/>
-              </w:rPr>
-              <w:t>Product Route</w:t>
-            </w:r>
-          </w:p>
-        </w:tc>
-        <w:tc>
-          <w:tcPr>
-            <w:tcW w:w="2835" w:type="dxa"/>
-            <w:tcBorders>
-              <w:top w:val="nil"/>
-              <w:left w:val="nil"/>
-              <w:bottom w:val="nil"/>
-              <w:right w:val="single" w:sz="4" w:space="0" w:color="000000"/>
-            </w:tcBorders>
-            <w:shd w:val="clear" w:color="auto" w:fill="auto"/>
-            <w:tcMar>
-              <w:left w:w="114" w:type="dxa"/>
-              <w:right w:w="114" w:type="dxa"/>
-            </w:tcMar>
-            <w:vAlign w:val="center"/>
-          </w:tcPr>
-          <w:p>
-            <w:pPr>
-              <w:jc w:val="center"/>
-              <w:rPr>
-                <w:rFonts w:ascii="Calibri" w:eastAsia="Calibri" w:hAnsi="Calibri" w:cs="Calibri"/>
-              </w:rPr>
-            </w:pPr>
-            <w:r>
-              <w:rPr>
-                <w:rFonts w:ascii="Calibri" w:eastAsia="Calibri" w:hAnsi="Calibri" w:cs="Calibri"/>
-                <w:color w:val="000000"/>
-              </w:rPr>
-              <w:t xml:space="preserve">Contain all </w:t>
-            </w:r>
-            <w:r>
-              <w:rPr>
-                <w:rFonts w:ascii="Calibri" w:eastAsia="Calibri" w:hAnsi="Calibri" w:cs="Calibri"/>
-                <w:color w:val="000000"/>
-              </w:rPr>
-              <w:t>the routes for product</w:t>
-            </w:r>
-            <w:r>
-              <w:rPr>
-                <w:rFonts w:ascii="Calibri" w:eastAsia="Calibri" w:hAnsi="Calibri" w:cs="Calibri"/>
-                <w:color w:val="000000"/>
-              </w:rPr>
-              <w:t>.</w:t>
-            </w:r>
-          </w:p>
-        </w:tc>
-        <w:tc>
-          <w:tcPr>
-            <w:tcW w:w="2835" w:type="dxa"/>
-            <w:tcBorders>
-              <w:top w:val="nil"/>
-              <w:left w:val="nil"/>
-              <w:bottom w:val="nil"/>
-              <w:right w:val="single" w:sz="4" w:space="0" w:color="000000"/>
-            </w:tcBorders>
-          </w:tcPr>
-          <w:p>
-            <w:pPr>
-              <w:rPr>
-                <w:rFonts w:ascii="Calibri" w:eastAsia="Calibri" w:hAnsi="Calibri" w:cs="Calibri"/>
-                <w:color w:val="000000"/>
-              </w:rPr>
-            </w:pPr>
-            <w:r>
-              <w:rPr>
-                <w:rFonts w:ascii="Calibri" w:eastAsia="Calibri" w:hAnsi="Calibri" w:cs="Calibri"/>
-                <w:color w:val="000000"/>
-              </w:rPr>
-              <w:t xml:space="preserve">      </w:t>
-            </w:r>
-          </w:p>
-          <w:p>
-            <w:pPr>
-              <w:rPr>
-                <w:rFonts w:ascii="Calibri" w:eastAsia="Calibri" w:hAnsi="Calibri" w:cs="Calibri"/>
-                <w:color w:val="000000"/>
-              </w:rPr>
-            </w:pPr>
-            <w:r>
-              <w:rPr>
-                <w:rFonts w:ascii="Calibri" w:eastAsia="Calibri" w:hAnsi="Calibri" w:cs="Calibri"/>
-                <w:color w:val="000000"/>
-              </w:rPr>
-              <w:t xml:space="preserve">     </w:t>
-            </w:r>
-            <w:r>
-              <w:rPr>
-                <w:rFonts w:ascii="Calibri" w:eastAsia="Calibri" w:hAnsi="Calibri" w:cs="Calibri"/>
-                <w:color w:val="000000"/>
-              </w:rPr>
-              <w:t>Partially</w:t>
-            </w:r>
-            <w:r>
-              <w:rPr>
-                <w:rFonts w:ascii="Calibri" w:eastAsia="Calibri" w:hAnsi="Calibri" w:cs="Calibri"/>
-                <w:color w:val="000000"/>
-              </w:rPr>
-              <w:t xml:space="preserve"> Implemented</w:t>
-            </w:r>
-          </w:p>
-        </w:tc>
-      </w:tr>
-      <w:tr>
-        <w:trPr>
-          <w:trHeight w:val="288"/>
-        </w:trPr>
-        <w:tc>
-          <w:tcPr>
-            <w:tcW w:w="1879" w:type="dxa"/>
-            <w:tcBorders>
-              <w:top w:val="nil"/>
-              <w:left w:val="single" w:sz="4" w:space="0" w:color="000000"/>
-              <w:bottom w:val="single" w:sz="4" w:space="0" w:color="auto"/>
-              <w:right w:val="single" w:sz="4" w:space="0" w:color="000000"/>
-            </w:tcBorders>
-            <w:shd w:val="clear" w:color="auto" w:fill="auto"/>
-            <w:tcMar>
-              <w:left w:w="114" w:type="dxa"/>
-              <w:right w:w="114" w:type="dxa"/>
-            </w:tcMar>
-            <w:vAlign w:val="center"/>
-          </w:tcPr>
-          <w:p>
-            <w:pPr>
-              <w:ind w:left="0"/>
-              <w:rPr>
-                <w:rFonts w:ascii="Calibri" w:eastAsia="Calibri" w:hAnsi="Calibri" w:cs="Calibri"/>
-                <w:color w:val="000000"/>
-              </w:rPr>
-            </w:pPr>
-          </w:p>
-        </w:tc>
-        <w:tc>
-          <w:tcPr>
-            <w:tcW w:w="2529" w:type="dxa"/>
-            <w:tcBorders>
-              <w:top w:val="nil"/>
-              <w:left w:val="nil"/>
-              <w:bottom w:val="single" w:sz="4" w:space="0" w:color="auto"/>
-              <w:right w:val="single" w:sz="4" w:space="0" w:color="000000"/>
-            </w:tcBorders>
-            <w:shd w:val="clear" w:color="auto" w:fill="auto"/>
-            <w:tcMar>
-              <w:left w:w="114" w:type="dxa"/>
-              <w:right w:w="114" w:type="dxa"/>
-            </w:tcMar>
-            <w:vAlign w:val="center"/>
-          </w:tcPr>
-          <w:p>
-            <w:pPr>
-              <w:jc w:val="center"/>
-              <w:rPr>
-                <w:rFonts w:ascii="Calibri" w:eastAsia="Calibri" w:hAnsi="Calibri" w:cs="Calibri"/>
-                <w:color w:val="000000"/>
-              </w:rPr>
-            </w:pPr>
-          </w:p>
-        </w:tc>
-        <w:tc>
-          <w:tcPr>
-            <w:tcW w:w="2835" w:type="dxa"/>
-            <w:tcBorders>
-              <w:top w:val="nil"/>
-              <w:left w:val="nil"/>
-              <w:bottom w:val="single" w:sz="4" w:space="0" w:color="auto"/>
-              <w:right w:val="single" w:sz="4" w:space="0" w:color="000000"/>
-            </w:tcBorders>
-            <w:shd w:val="clear" w:color="auto" w:fill="auto"/>
-            <w:tcMar>
-              <w:left w:w="114" w:type="dxa"/>
-              <w:right w:w="114" w:type="dxa"/>
-            </w:tcMar>
-            <w:vAlign w:val="center"/>
-          </w:tcPr>
-          <w:p>
-            <w:pPr>
-              <w:jc w:val="center"/>
-              <w:rPr>
-                <w:rFonts w:ascii="Calibri" w:eastAsia="Calibri" w:hAnsi="Calibri" w:cs="Calibri"/>
-                <w:color w:val="000000"/>
-              </w:rPr>
-            </w:pPr>
-          </w:p>
-        </w:tc>
-        <w:tc>
-          <w:tcPr>
-            <w:tcW w:w="2835" w:type="dxa"/>
-            <w:tcBorders>
-              <w:top w:val="nil"/>
-              <w:left w:val="nil"/>
-              <w:bottom w:val="single" w:sz="4" w:space="0" w:color="auto"/>
-              <w:right w:val="single" w:sz="4" w:space="0" w:color="000000"/>
-            </w:tcBorders>
-          </w:tcPr>
-          <w:p>
-            <w:pPr>
-              <w:rPr>
-                <w:rFonts w:ascii="Calibri" w:eastAsia="Calibri" w:hAnsi="Calibri" w:cs="Calibri"/>
-                <w:color w:val="000000"/>
-              </w:rPr>
-            </w:pPr>
-          </w:p>
-        </w:tc>
-      </w:tr>
-      <w:tr>
-        <w:trPr>
-          <w:trHeight w:val="288"/>
-        </w:trPr>
-        <w:tc>
-          <w:tcPr>
-            <w:tcW w:w="1879" w:type="dxa"/>
-            <w:tcBorders>
-              <w:top w:val="single" w:sz="4" w:space="0" w:color="auto"/>
-              <w:left w:val="single" w:sz="4" w:space="0" w:color="000000"/>
-              <w:bottom w:val="nil"/>
-              <w:right w:val="single" w:sz="4" w:space="0" w:color="000000"/>
-            </w:tcBorders>
-            <w:shd w:val="clear" w:color="auto" w:fill="auto"/>
-            <w:tcMar>
-              <w:left w:w="114" w:type="dxa"/>
-              <w:right w:w="114" w:type="dxa"/>
-            </w:tcMar>
-            <w:vAlign w:val="center"/>
-          </w:tcPr>
-          <w:p>
-            <w:pPr>
-              <w:ind w:left="0"/>
-              <w:rPr>
-                <w:rFonts w:ascii="Calibri" w:eastAsia="Calibri" w:hAnsi="Calibri" w:cs="Calibri"/>
-                <w:color w:val="000000"/>
-              </w:rPr>
-            </w:pPr>
-            <w:r>
-              <w:rPr>
-                <w:rFonts w:ascii="Calibri" w:eastAsia="Calibri" w:hAnsi="Calibri" w:cs="Calibri"/>
-                <w:color w:val="000000"/>
-              </w:rPr>
-              <w:lastRenderedPageBreak/>
-              <w:t>Model</w:t>
-            </w:r>
-          </w:p>
-        </w:tc>
-        <w:tc>
-          <w:tcPr>
-            <w:tcW w:w="2529" w:type="dxa"/>
-            <w:tcBorders>
-              <w:top w:val="single" w:sz="4" w:space="0" w:color="auto"/>
-              <w:left w:val="nil"/>
-              <w:bottom w:val="nil"/>
-              <w:right w:val="single" w:sz="4" w:space="0" w:color="000000"/>
-            </w:tcBorders>
-            <w:shd w:val="clear" w:color="auto" w:fill="auto"/>
-            <w:tcMar>
-              <w:left w:w="114" w:type="dxa"/>
-              <w:right w:w="114" w:type="dxa"/>
-            </w:tcMar>
-            <w:vAlign w:val="center"/>
-          </w:tcPr>
-          <w:p>
-            <w:pPr>
-              <w:jc w:val="center"/>
-              <w:rPr>
-                <w:rFonts w:ascii="Calibri" w:eastAsia="Calibri" w:hAnsi="Calibri" w:cs="Calibri"/>
-                <w:color w:val="000000"/>
-              </w:rPr>
-            </w:pPr>
-            <w:r>
-              <w:rPr>
-                <w:rFonts w:ascii="Calibri" w:eastAsia="Calibri" w:hAnsi="Calibri" w:cs="Calibri"/>
-                <w:color w:val="000000"/>
-              </w:rPr>
-              <w:t>Product Models</w:t>
-            </w:r>
-          </w:p>
-        </w:tc>
-        <w:tc>
-          <w:tcPr>
-            <w:tcW w:w="2835" w:type="dxa"/>
-            <w:tcBorders>
-              <w:top w:val="single" w:sz="4" w:space="0" w:color="auto"/>
-              <w:left w:val="nil"/>
-              <w:bottom w:val="nil"/>
-              <w:right w:val="single" w:sz="4" w:space="0" w:color="000000"/>
-            </w:tcBorders>
-            <w:shd w:val="clear" w:color="auto" w:fill="auto"/>
-            <w:tcMar>
-              <w:left w:w="114" w:type="dxa"/>
-              <w:right w:w="114" w:type="dxa"/>
-            </w:tcMar>
-            <w:vAlign w:val="center"/>
-          </w:tcPr>
-          <w:p>
-            <w:pPr>
-              <w:jc w:val="center"/>
-              <w:rPr>
-                <w:rFonts w:ascii="Calibri" w:eastAsia="Calibri" w:hAnsi="Calibri" w:cs="Calibri"/>
-                <w:color w:val="000000"/>
-              </w:rPr>
-            </w:pPr>
-            <w:r>
-              <w:rPr>
-                <w:rFonts w:ascii="Calibri" w:eastAsia="Calibri" w:hAnsi="Calibri" w:cs="Calibri"/>
-                <w:color w:val="000000"/>
-              </w:rPr>
-              <w:t>Models for Product</w:t>
-            </w:r>
-          </w:p>
-        </w:tc>
-        <w:tc>
-          <w:tcPr>
-            <w:tcW w:w="2835" w:type="dxa"/>
-            <w:tcBorders>
-              <w:top w:val="single" w:sz="4" w:space="0" w:color="auto"/>
-              <w:left w:val="nil"/>
-              <w:bottom w:val="nil"/>
-              <w:right w:val="single" w:sz="4" w:space="0" w:color="000000"/>
-            </w:tcBorders>
-          </w:tcPr>
-          <w:p>
-            <w:pPr>
-              <w:rPr>
-                <w:rFonts w:ascii="Calibri" w:eastAsia="Calibri" w:hAnsi="Calibri" w:cs="Calibri"/>
-                <w:color w:val="000000"/>
-              </w:rPr>
-            </w:pPr>
-            <w:r>
-              <w:rPr>
-                <w:rFonts w:ascii="Calibri" w:eastAsia="Calibri" w:hAnsi="Calibri" w:cs="Calibri"/>
-                <w:color w:val="000000"/>
-              </w:rPr>
-              <w:t>Already Implemented</w:t>
-            </w:r>
-          </w:p>
-        </w:tc>
-      </w:tr>
-      <w:tr>
-        <w:trPr>
-          <w:trHeight w:val="288"/>
-        </w:trPr>
-        <w:tc>
-          <w:tcPr>
-            <w:tcW w:w="1879" w:type="dxa"/>
-            <w:tcBorders>
-              <w:top w:val="nil"/>
-              <w:left w:val="single" w:sz="4" w:space="0" w:color="000000"/>
-              <w:bottom w:val="single" w:sz="4" w:space="0" w:color="auto"/>
-              <w:right w:val="single" w:sz="4" w:space="0" w:color="000000"/>
-            </w:tcBorders>
-            <w:shd w:val="clear" w:color="auto" w:fill="auto"/>
-            <w:tcMar>
-              <w:left w:w="114" w:type="dxa"/>
-              <w:right w:w="114" w:type="dxa"/>
-            </w:tcMar>
-            <w:vAlign w:val="center"/>
-          </w:tcPr>
-          <w:p>
-            <w:pPr>
-              <w:ind w:left="0"/>
-              <w:rPr>
-                <w:rFonts w:ascii="Calibri" w:eastAsia="Calibri" w:hAnsi="Calibri" w:cs="Calibri"/>
-                <w:color w:val="000000"/>
-              </w:rPr>
-            </w:pPr>
-          </w:p>
-        </w:tc>
-        <w:tc>
-          <w:tcPr>
-            <w:tcW w:w="2529" w:type="dxa"/>
-            <w:tcBorders>
-              <w:top w:val="nil"/>
-              <w:left w:val="nil"/>
-              <w:bottom w:val="single" w:sz="4" w:space="0" w:color="auto"/>
-              <w:right w:val="single" w:sz="4" w:space="0" w:color="000000"/>
-            </w:tcBorders>
-            <w:shd w:val="clear" w:color="auto" w:fill="auto"/>
-            <w:tcMar>
-              <w:left w:w="114" w:type="dxa"/>
-              <w:right w:w="114" w:type="dxa"/>
-            </w:tcMar>
-            <w:vAlign w:val="center"/>
-          </w:tcPr>
-          <w:p>
-            <w:pPr>
-              <w:jc w:val="center"/>
-              <w:rPr>
-                <w:rFonts w:ascii="Calibri" w:eastAsia="Calibri" w:hAnsi="Calibri" w:cs="Calibri"/>
-                <w:color w:val="000000"/>
-              </w:rPr>
-            </w:pPr>
-          </w:p>
-        </w:tc>
-        <w:tc>
-          <w:tcPr>
-            <w:tcW w:w="2835" w:type="dxa"/>
-            <w:tcBorders>
-              <w:top w:val="nil"/>
-              <w:left w:val="nil"/>
-              <w:bottom w:val="single" w:sz="4" w:space="0" w:color="auto"/>
-              <w:right w:val="single" w:sz="4" w:space="0" w:color="000000"/>
-            </w:tcBorders>
-            <w:shd w:val="clear" w:color="auto" w:fill="auto"/>
-            <w:tcMar>
-              <w:left w:w="114" w:type="dxa"/>
-              <w:right w:w="114" w:type="dxa"/>
-            </w:tcMar>
-            <w:vAlign w:val="center"/>
-          </w:tcPr>
-          <w:p>
-            <w:pPr>
-              <w:jc w:val="center"/>
-              <w:rPr>
-                <w:rFonts w:ascii="Calibri" w:eastAsia="Calibri" w:hAnsi="Calibri" w:cs="Calibri"/>
-                <w:color w:val="000000"/>
-              </w:rPr>
-            </w:pPr>
-          </w:p>
-        </w:tc>
-        <w:tc>
-          <w:tcPr>
-            <w:tcW w:w="2835" w:type="dxa"/>
-            <w:tcBorders>
-              <w:top w:val="nil"/>
-              <w:left w:val="nil"/>
-              <w:bottom w:val="single" w:sz="4" w:space="0" w:color="auto"/>
-              <w:right w:val="single" w:sz="4" w:space="0" w:color="000000"/>
-            </w:tcBorders>
-          </w:tcPr>
-          <w:p>
-            <w:pPr>
-              <w:rPr>
-                <w:rFonts w:ascii="Calibri" w:eastAsia="Calibri" w:hAnsi="Calibri" w:cs="Calibri"/>
-                <w:color w:val="000000"/>
-              </w:rPr>
-            </w:pPr>
-          </w:p>
-        </w:tc>
-      </w:tr>
-      <w:tr>
-        <w:trPr>
-          <w:trHeight w:val="288"/>
-        </w:trPr>
-        <w:tc>
-          <w:tcPr>
-            <w:tcW w:w="1879" w:type="dxa"/>
-            <w:tcBorders>
-              <w:top w:val="single" w:sz="4" w:space="0" w:color="auto"/>
+              <w:top w:val="single" w:sz="4" w:space="0" w:color="000000"/>
               <w:left w:val="single" w:sz="4" w:space="0" w:color="000000"/>
               <w:bottom w:val="single" w:sz="4" w:space="0" w:color="000000"/>
               <w:right w:val="single" w:sz="4" w:space="0" w:color="000000"/>
             </w:tcBorders>
-            <w:shd w:val="clear" w:color="auto" w:fill="auto"/>
-            <w:tcMar>
-              <w:left w:w="114" w:type="dxa"/>
-              <w:right w:w="114" w:type="dxa"/>
-            </w:tcMar>
-            <w:vAlign w:val="center"/>
-          </w:tcPr>
-          <w:p>
-            <w:pPr>
-              <w:ind w:left="0"/>
-              <w:rPr>
-                <w:rFonts w:ascii="Calibri" w:eastAsia="Calibri" w:hAnsi="Calibri" w:cs="Calibri"/>
-                <w:color w:val="000000"/>
-              </w:rPr>
-            </w:pPr>
-            <w:r>
-              <w:rPr>
-                <w:rFonts w:ascii="Calibri" w:eastAsia="Calibri" w:hAnsi="Calibri" w:cs="Calibri"/>
-                <w:color w:val="000000"/>
-              </w:rPr>
-              <w:t>Schema</w:t>
-            </w:r>
-          </w:p>
-        </w:tc>
-        <w:tc>
-          <w:tcPr>
-            <w:tcW w:w="2529" w:type="dxa"/>
+            <w:hideMark/>
+          </w:tcPr>
+          <w:p>
+            <w:pPr>
+              <w:spacing w:before="0"/>
+              <w:ind w:left="471" w:right="718"/>
+              <w:rPr>
+                <w:sz w:val="24"/>
+                <w:szCs w:val="24"/>
+              </w:rPr>
+            </w:pPr>
+            <w:r>
+              <w:rPr>
+                <w:sz w:val="24"/>
+                <w:szCs w:val="24"/>
+              </w:rPr>
+              <w:t>To be implemented</w:t>
+            </w:r>
+          </w:p>
+        </w:tc>
+      </w:tr>
+    </w:tbl>
+    <w:p>
+      <w:pPr>
+        <w:tabs>
+          <w:tab w:val="left" w:pos="1075"/>
+        </w:tabs>
+        <w:spacing w:before="1"/>
+        <w:ind w:left="0"/>
+        <w:outlineLvl w:val="0"/>
+        <w:rPr>
+          <w:rFonts w:ascii="Arial" w:eastAsia="Arial" w:hAnsi="Arial" w:cs="Arial"/>
+          <w:sz w:val="30"/>
+          <w:szCs w:val="30"/>
+        </w:rPr>
+      </w:pPr>
+      <w:bookmarkStart w:id="7" w:name="_heading=h.dguw3h9exdfy"/>
+      <w:bookmarkEnd w:id="7"/>
+      <w:r>
+        <w:rPr>
+          <w:rFonts w:ascii="Arial" w:eastAsia="Arial" w:hAnsi="Arial" w:cs="Arial"/>
+          <w:sz w:val="30"/>
+          <w:szCs w:val="30"/>
+        </w:rPr>
+        <w:t xml:space="preserve">  </w:t>
+      </w:r>
+    </w:p>
+    <w:p>
+      <w:pPr>
+        <w:tabs>
+          <w:tab w:val="left" w:pos="1075"/>
+        </w:tabs>
+        <w:spacing w:before="1"/>
+        <w:ind w:left="0"/>
+        <w:outlineLvl w:val="0"/>
+        <w:rPr>
+          <w:rFonts w:ascii="Arial" w:eastAsia="Arial" w:hAnsi="Arial" w:cs="Arial"/>
+          <w:sz w:val="30"/>
+          <w:szCs w:val="30"/>
+        </w:rPr>
+      </w:pPr>
+      <w:bookmarkStart w:id="8" w:name="_heading=h.dcs4jtg6gtfm"/>
+      <w:bookmarkEnd w:id="8"/>
+    </w:p>
+    <w:p>
+      <w:pPr>
+        <w:tabs>
+          <w:tab w:val="left" w:pos="1075"/>
+        </w:tabs>
+        <w:spacing w:before="1"/>
+        <w:ind w:left="0"/>
+        <w:outlineLvl w:val="0"/>
+        <w:rPr>
+          <w:rFonts w:ascii="Arial" w:eastAsia="Arial" w:hAnsi="Arial" w:cs="Arial"/>
+          <w:sz w:val="36"/>
+          <w:szCs w:val="36"/>
+        </w:rPr>
+      </w:pPr>
+      <w:bookmarkStart w:id="9" w:name="_heading=h.dbq2wvrud8cp"/>
+      <w:bookmarkEnd w:id="9"/>
+      <w:r>
+        <w:rPr>
+          <w:rFonts w:ascii="Arial" w:eastAsia="Arial" w:hAnsi="Arial" w:cs="Arial"/>
+          <w:sz w:val="30"/>
+          <w:szCs w:val="30"/>
+        </w:rPr>
+        <w:t>2) MODULES/</w:t>
+      </w:r>
+      <w:r>
+        <w:rPr>
+          <w:rFonts w:ascii="Arial" w:eastAsia="Arial" w:hAnsi="Arial" w:cs="Arial"/>
+          <w:sz w:val="30"/>
+          <w:szCs w:val="30"/>
+        </w:rPr>
+        <w:t>PRODUCT</w:t>
+      </w:r>
+      <w:r>
+        <w:rPr>
+          <w:rFonts w:ascii="Arial" w:eastAsia="Arial" w:hAnsi="Arial" w:cs="Arial"/>
+          <w:sz w:val="30"/>
+          <w:szCs w:val="30"/>
+        </w:rPr>
+        <w:t>: dao</w:t>
+      </w:r>
+    </w:p>
+    <w:p>
+      <w:pPr>
+        <w:spacing w:before="41"/>
+        <w:outlineLvl w:val="3"/>
+        <w:rPr>
+          <w:rFonts w:cs="Times New Roman"/>
+          <w:b/>
+          <w:bCs/>
+          <w:sz w:val="24"/>
+          <w:szCs w:val="24"/>
+        </w:rPr>
+      </w:pPr>
+      <w:bookmarkStart w:id="10" w:name="_heading=h.k6qnhu1g26me"/>
+      <w:bookmarkEnd w:id="10"/>
+      <w:r>
+        <w:rPr>
+          <w:rFonts w:cs="Times New Roman"/>
+          <w:b/>
+          <w:bCs/>
+          <w:sz w:val="24"/>
+          <w:szCs w:val="24"/>
+        </w:rPr>
+        <w:t xml:space="preserve">   Resources</w:t>
+      </w:r>
+    </w:p>
+    <w:p>
+      <w:pPr>
+        <w:spacing w:before="11" w:after="1"/>
+        <w:ind w:left="0"/>
+        <w:rPr>
+          <w:b/>
+          <w:sz w:val="14"/>
+          <w:szCs w:val="14"/>
+        </w:rPr>
+      </w:pPr>
+    </w:p>
+    <w:tbl>
+      <w:tblPr>
+        <w:tblW w:w="9750" w:type="dxa"/>
+        <w:tblInd w:w="-367" w:type="dxa"/>
+        <w:tblBorders>
+          <w:top w:val="single" w:sz="4" w:space="0" w:color="000000"/>
+          <w:left w:val="single" w:sz="4" w:space="0" w:color="000000"/>
+          <w:bottom w:val="single" w:sz="4" w:space="0" w:color="000000"/>
+          <w:right w:val="single" w:sz="4" w:space="0" w:color="000000"/>
+          <w:insideH w:val="single" w:sz="4" w:space="0" w:color="000000"/>
+          <w:insideV w:val="single" w:sz="4" w:space="0" w:color="000000"/>
+        </w:tblBorders>
+        <w:tblLayout w:type="fixed"/>
+        <w:tblLook w:val="04A0" w:firstRow="1" w:lastRow="0" w:firstColumn="1" w:lastColumn="0" w:noHBand="0" w:noVBand="1"/>
+      </w:tblPr>
+      <w:tblGrid>
+        <w:gridCol w:w="2790"/>
+        <w:gridCol w:w="105"/>
+        <w:gridCol w:w="3990"/>
+        <w:gridCol w:w="105"/>
+        <w:gridCol w:w="2760"/>
+      </w:tblGrid>
+      <w:tr>
+        <w:trPr>
+          <w:trHeight w:val="292"/>
+        </w:trPr>
+        <w:tc>
+          <w:tcPr>
+            <w:tcW w:w="2895" w:type="dxa"/>
+            <w:gridSpan w:val="2"/>
             <w:tcBorders>
-              <w:top w:val="single" w:sz="4" w:space="0" w:color="auto"/>
-              <w:left w:val="nil"/>
+              <w:top w:val="single" w:sz="4" w:space="0" w:color="000000"/>
+              <w:left w:val="single" w:sz="4" w:space="0" w:color="000000"/>
               <w:bottom w:val="single" w:sz="4" w:space="0" w:color="000000"/>
               <w:right w:val="single" w:sz="4" w:space="0" w:color="000000"/>
             </w:tcBorders>
-            <w:shd w:val="clear" w:color="auto" w:fill="auto"/>
-            <w:tcMar>
-              <w:left w:w="114" w:type="dxa"/>
-              <w:right w:w="114" w:type="dxa"/>
-            </w:tcMar>
-            <w:vAlign w:val="center"/>
-          </w:tcPr>
-          <w:p>
-            <w:pPr>
-              <w:jc w:val="center"/>
-              <w:rPr>
-                <w:rFonts w:ascii="Calibri" w:eastAsia="Calibri" w:hAnsi="Calibri" w:cs="Calibri"/>
-                <w:color w:val="000000"/>
-              </w:rPr>
-            </w:pPr>
-            <w:r>
-              <w:rPr>
-                <w:rFonts w:ascii="Calibri" w:eastAsia="Calibri" w:hAnsi="Calibri" w:cs="Calibri"/>
-                <w:color w:val="000000"/>
-              </w:rPr>
-              <w:t>Product Schema</w:t>
-            </w:r>
-          </w:p>
-        </w:tc>
-        <w:tc>
-          <w:tcPr>
-            <w:tcW w:w="2835" w:type="dxa"/>
+            <w:hideMark/>
+          </w:tcPr>
+          <w:p>
+            <w:pPr>
+              <w:spacing w:before="0" w:line="271" w:lineRule="auto"/>
+              <w:ind w:left="107"/>
+              <w:rPr>
+                <w:b/>
+                <w:sz w:val="24"/>
+                <w:szCs w:val="24"/>
+              </w:rPr>
+            </w:pPr>
+            <w:r>
+              <w:rPr>
+                <w:b/>
+                <w:sz w:val="24"/>
+                <w:szCs w:val="24"/>
+              </w:rPr>
+              <w:t>File</w:t>
+            </w:r>
+          </w:p>
+        </w:tc>
+        <w:tc>
+          <w:tcPr>
+            <w:tcW w:w="4095" w:type="dxa"/>
+            <w:gridSpan w:val="2"/>
             <w:tcBorders>
-              <w:top w:val="single" w:sz="4" w:space="0" w:color="auto"/>
-              <w:left w:val="nil"/>
+              <w:top w:val="single" w:sz="4" w:space="0" w:color="000000"/>
+              <w:left w:val="single" w:sz="4" w:space="0" w:color="000000"/>
               <w:bottom w:val="single" w:sz="4" w:space="0" w:color="000000"/>
               <w:right w:val="single" w:sz="4" w:space="0" w:color="000000"/>
             </w:tcBorders>
-            <w:shd w:val="clear" w:color="auto" w:fill="auto"/>
-            <w:tcMar>
-              <w:left w:w="114" w:type="dxa"/>
-              <w:right w:w="114" w:type="dxa"/>
-            </w:tcMar>
-            <w:vAlign w:val="center"/>
-          </w:tcPr>
-          <w:p>
-            <w:pPr>
-              <w:jc w:val="center"/>
-              <w:rPr>
-                <w:rFonts w:ascii="Calibri" w:eastAsia="Calibri" w:hAnsi="Calibri" w:cs="Calibri"/>
-                <w:color w:val="000000"/>
-              </w:rPr>
-            </w:pPr>
-            <w:r>
-              <w:rPr>
-                <w:rFonts w:ascii="Calibri" w:eastAsia="Calibri" w:hAnsi="Calibri" w:cs="Calibri"/>
-                <w:color w:val="000000"/>
-              </w:rPr>
-              <w:t>Contain all the schema of the product</w:t>
-            </w:r>
-          </w:p>
-        </w:tc>
-        <w:tc>
-          <w:tcPr>
-            <w:tcW w:w="2835" w:type="dxa"/>
+            <w:hideMark/>
+          </w:tcPr>
+          <w:p>
+            <w:pPr>
+              <w:spacing w:before="0" w:line="271" w:lineRule="auto"/>
+              <w:ind w:left="466"/>
+              <w:rPr>
+                <w:b/>
+                <w:sz w:val="24"/>
+                <w:szCs w:val="24"/>
+              </w:rPr>
+            </w:pPr>
+            <w:r>
+              <w:rPr>
+                <w:b/>
+                <w:sz w:val="24"/>
+                <w:szCs w:val="24"/>
+              </w:rPr>
+              <w:t>Description</w:t>
+            </w:r>
+          </w:p>
+        </w:tc>
+        <w:tc>
+          <w:tcPr>
+            <w:tcW w:w="2760" w:type="dxa"/>
             <w:tcBorders>
-              <w:top w:val="single" w:sz="4" w:space="0" w:color="auto"/>
-              <w:left w:val="nil"/>
+              <w:top w:val="single" w:sz="4" w:space="0" w:color="000000"/>
+              <w:left w:val="single" w:sz="4" w:space="0" w:color="000000"/>
               <w:bottom w:val="single" w:sz="4" w:space="0" w:color="000000"/>
               <w:right w:val="single" w:sz="4" w:space="0" w:color="000000"/>
             </w:tcBorders>
-          </w:tcPr>
-          <w:p>
-            <w:pPr>
-              <w:rPr>
-                <w:rFonts w:ascii="Calibri" w:eastAsia="Calibri" w:hAnsi="Calibri" w:cs="Calibri"/>
-                <w:color w:val="000000"/>
-              </w:rPr>
-            </w:pPr>
-            <w:r>
-              <w:rPr>
-                <w:rFonts w:ascii="Calibri" w:eastAsia="Calibri" w:hAnsi="Calibri" w:cs="Calibri"/>
-                <w:color w:val="000000"/>
-              </w:rPr>
-              <w:t>Already Implemented</w:t>
+            <w:hideMark/>
+          </w:tcPr>
+          <w:p>
+            <w:pPr>
+              <w:spacing w:before="0" w:line="271" w:lineRule="auto"/>
+              <w:ind w:left="466"/>
+              <w:rPr>
+                <w:b/>
+                <w:sz w:val="24"/>
+                <w:szCs w:val="24"/>
+              </w:rPr>
+            </w:pPr>
+            <w:r>
+              <w:rPr>
+                <w:b/>
+                <w:sz w:val="24"/>
+                <w:szCs w:val="24"/>
+              </w:rPr>
+              <w:t>Status</w:t>
+            </w:r>
+          </w:p>
+        </w:tc>
+      </w:tr>
+      <w:tr>
+        <w:trPr>
+          <w:trHeight w:val="1446"/>
+        </w:trPr>
+        <w:tc>
+          <w:tcPr>
+            <w:tcW w:w="2790" w:type="dxa"/>
+            <w:tcBorders>
+              <w:top w:val="single" w:sz="4" w:space="0" w:color="000000"/>
+              <w:left w:val="single" w:sz="4" w:space="0" w:color="000000"/>
+              <w:bottom w:val="single" w:sz="4" w:space="0" w:color="000000"/>
+              <w:right w:val="single" w:sz="4" w:space="0" w:color="000000"/>
+            </w:tcBorders>
+            <w:hideMark/>
+          </w:tcPr>
+          <w:p>
+            <w:pPr>
+              <w:spacing w:line="290" w:lineRule="auto"/>
+              <w:ind w:left="110"/>
+              <w:rPr>
+                <w:b/>
+                <w:sz w:val="24"/>
+                <w:szCs w:val="24"/>
+              </w:rPr>
+            </w:pPr>
+            <w:r>
+              <w:rPr>
+                <w:b/>
+                <w:sz w:val="24"/>
+                <w:szCs w:val="24"/>
+              </w:rPr>
+              <w:t>models/</w:t>
+            </w:r>
+            <w:r>
+              <w:rPr>
+                <w:b/>
+                <w:sz w:val="24"/>
+                <w:szCs w:val="24"/>
+              </w:rPr>
+              <w:t>product</w:t>
+            </w:r>
+            <w:r>
+              <w:rPr>
+                <w:b/>
+                <w:sz w:val="24"/>
+                <w:szCs w:val="24"/>
+              </w:rPr>
+              <w:t xml:space="preserve"> model</w:t>
+            </w:r>
+          </w:p>
+        </w:tc>
+        <w:tc>
+          <w:tcPr>
+            <w:tcW w:w="4095" w:type="dxa"/>
+            <w:gridSpan w:val="2"/>
+            <w:tcBorders>
+              <w:top w:val="single" w:sz="4" w:space="0" w:color="000000"/>
+              <w:left w:val="single" w:sz="4" w:space="0" w:color="000000"/>
+              <w:bottom w:val="single" w:sz="4" w:space="0" w:color="000000"/>
+              <w:right w:val="single" w:sz="4" w:space="0" w:color="000000"/>
+            </w:tcBorders>
+          </w:tcPr>
+          <w:p>
+            <w:pPr>
+              <w:tabs>
+                <w:tab w:val="left" w:pos="1550"/>
+                <w:tab w:val="left" w:pos="3164"/>
+              </w:tabs>
+              <w:spacing w:line="276" w:lineRule="auto"/>
+              <w:ind w:left="720" w:right="94"/>
+              <w:jc w:val="both"/>
+              <w:rPr>
+                <w:sz w:val="24"/>
+                <w:szCs w:val="24"/>
+              </w:rPr>
+            </w:pPr>
+          </w:p>
+          <w:p>
+            <w:pPr>
+              <w:tabs>
+                <w:tab w:val="left" w:pos="1550"/>
+                <w:tab w:val="left" w:pos="3164"/>
+              </w:tabs>
+              <w:spacing w:line="276" w:lineRule="auto"/>
+              <w:ind w:left="720" w:right="94"/>
+              <w:jc w:val="both"/>
+              <w:rPr>
+                <w:sz w:val="24"/>
+                <w:szCs w:val="24"/>
+              </w:rPr>
+            </w:pPr>
+            <w:r>
+              <w:rPr>
+                <w:sz w:val="24"/>
+                <w:szCs w:val="24"/>
+              </w:rPr>
+              <w:t xml:space="preserve">Models for </w:t>
+            </w:r>
+            <w:r>
+              <w:rPr>
+                <w:sz w:val="24"/>
+                <w:szCs w:val="24"/>
+              </w:rPr>
+              <w:t>product</w:t>
+            </w:r>
+          </w:p>
+        </w:tc>
+        <w:tc>
+          <w:tcPr>
+            <w:tcW w:w="2865" w:type="dxa"/>
+            <w:gridSpan w:val="2"/>
+            <w:tcBorders>
+              <w:top w:val="single" w:sz="4" w:space="0" w:color="000000"/>
+              <w:left w:val="single" w:sz="4" w:space="0" w:color="000000"/>
+              <w:bottom w:val="single" w:sz="4" w:space="0" w:color="000000"/>
+              <w:right w:val="single" w:sz="4" w:space="0" w:color="000000"/>
+            </w:tcBorders>
+          </w:tcPr>
+          <w:p>
+            <w:pPr>
+              <w:spacing w:before="0" w:line="290" w:lineRule="auto"/>
+              <w:ind w:left="106"/>
+              <w:rPr>
+                <w:sz w:val="24"/>
+                <w:szCs w:val="24"/>
+              </w:rPr>
+            </w:pPr>
+          </w:p>
+          <w:p>
+            <w:pPr>
+              <w:spacing w:before="0" w:line="290" w:lineRule="auto"/>
+              <w:ind w:left="106"/>
+              <w:rPr>
+                <w:sz w:val="24"/>
+                <w:szCs w:val="24"/>
+              </w:rPr>
+            </w:pPr>
+            <w:r>
+              <w:rPr>
+                <w:sz w:val="24"/>
+                <w:szCs w:val="24"/>
+              </w:rPr>
+              <w:t>Already implemented</w:t>
+            </w:r>
+          </w:p>
+        </w:tc>
+      </w:tr>
+      <w:tr>
+        <w:trPr>
+          <w:trHeight w:val="1276"/>
+        </w:trPr>
+        <w:tc>
+          <w:tcPr>
+            <w:tcW w:w="2790" w:type="dxa"/>
+            <w:tcBorders>
+              <w:top w:val="single" w:sz="4" w:space="0" w:color="000000"/>
+              <w:left w:val="single" w:sz="4" w:space="0" w:color="000000"/>
+              <w:bottom w:val="single" w:sz="4" w:space="0" w:color="000000"/>
+              <w:right w:val="single" w:sz="4" w:space="0" w:color="000000"/>
+            </w:tcBorders>
+          </w:tcPr>
+          <w:p>
+            <w:pPr>
+              <w:spacing w:line="290" w:lineRule="auto"/>
+              <w:ind w:left="110"/>
+              <w:rPr>
+                <w:b/>
+                <w:sz w:val="24"/>
+                <w:szCs w:val="24"/>
+              </w:rPr>
+            </w:pPr>
+            <w:r>
+              <w:rPr>
+                <w:b/>
+                <w:sz w:val="24"/>
+                <w:szCs w:val="24"/>
+              </w:rPr>
+              <w:t>schemas/</w:t>
+            </w:r>
+            <w:r>
+              <w:rPr>
+                <w:b/>
+                <w:sz w:val="24"/>
+                <w:szCs w:val="24"/>
+              </w:rPr>
+              <w:t>product</w:t>
+            </w:r>
+            <w:r>
+              <w:rPr>
+                <w:b/>
+                <w:sz w:val="24"/>
+                <w:szCs w:val="24"/>
+              </w:rPr>
+              <w:t xml:space="preserve"> schema</w:t>
+            </w:r>
+          </w:p>
+          <w:p>
+            <w:pPr>
+              <w:spacing w:line="290" w:lineRule="auto"/>
+              <w:ind w:left="0"/>
+              <w:rPr>
+                <w:b/>
+                <w:sz w:val="24"/>
+                <w:szCs w:val="24"/>
+              </w:rPr>
+            </w:pPr>
+          </w:p>
+        </w:tc>
+        <w:tc>
+          <w:tcPr>
+            <w:tcW w:w="4095" w:type="dxa"/>
+            <w:gridSpan w:val="2"/>
+            <w:tcBorders>
+              <w:top w:val="single" w:sz="4" w:space="0" w:color="000000"/>
+              <w:left w:val="single" w:sz="4" w:space="0" w:color="000000"/>
+              <w:bottom w:val="single" w:sz="4" w:space="0" w:color="000000"/>
+              <w:right w:val="single" w:sz="4" w:space="0" w:color="000000"/>
+            </w:tcBorders>
+          </w:tcPr>
+          <w:p>
+            <w:pPr>
+              <w:tabs>
+                <w:tab w:val="left" w:pos="1550"/>
+                <w:tab w:val="left" w:pos="3164"/>
+              </w:tabs>
+              <w:spacing w:line="276" w:lineRule="auto"/>
+              <w:ind w:left="720" w:right="94" w:hanging="360"/>
+              <w:jc w:val="both"/>
+              <w:rPr>
+                <w:sz w:val="24"/>
+                <w:szCs w:val="24"/>
+              </w:rPr>
+            </w:pPr>
+          </w:p>
+          <w:p>
+            <w:pPr>
+              <w:tabs>
+                <w:tab w:val="left" w:pos="1550"/>
+                <w:tab w:val="left" w:pos="3164"/>
+              </w:tabs>
+              <w:spacing w:line="276" w:lineRule="auto"/>
+              <w:ind w:left="720" w:right="94"/>
+              <w:jc w:val="both"/>
+              <w:rPr>
+                <w:sz w:val="24"/>
+                <w:szCs w:val="24"/>
+              </w:rPr>
+            </w:pPr>
+            <w:r>
+              <w:rPr>
+                <w:sz w:val="24"/>
+                <w:szCs w:val="24"/>
+              </w:rPr>
+              <w:t xml:space="preserve">Schemas for </w:t>
+            </w:r>
+            <w:r>
+              <w:rPr>
+                <w:sz w:val="24"/>
+                <w:szCs w:val="24"/>
+              </w:rPr>
+              <w:t>product</w:t>
+            </w:r>
+          </w:p>
+        </w:tc>
+        <w:tc>
+          <w:tcPr>
+            <w:tcW w:w="2865" w:type="dxa"/>
+            <w:gridSpan w:val="2"/>
+            <w:tcBorders>
+              <w:top w:val="single" w:sz="4" w:space="0" w:color="000000"/>
+              <w:left w:val="single" w:sz="4" w:space="0" w:color="000000"/>
+              <w:bottom w:val="single" w:sz="4" w:space="0" w:color="000000"/>
+              <w:right w:val="single" w:sz="4" w:space="0" w:color="000000"/>
+            </w:tcBorders>
+          </w:tcPr>
+          <w:p>
+            <w:pPr>
+              <w:spacing w:before="0" w:line="290" w:lineRule="auto"/>
+              <w:ind w:left="106"/>
+              <w:rPr>
+                <w:sz w:val="24"/>
+                <w:szCs w:val="24"/>
+              </w:rPr>
+            </w:pPr>
+          </w:p>
+          <w:p>
+            <w:pPr>
+              <w:spacing w:before="0" w:line="290" w:lineRule="auto"/>
+              <w:ind w:left="106"/>
+              <w:rPr>
+                <w:sz w:val="24"/>
+                <w:szCs w:val="24"/>
+              </w:rPr>
+            </w:pPr>
+            <w:r>
+              <w:rPr>
+                <w:sz w:val="24"/>
+                <w:szCs w:val="24"/>
+              </w:rPr>
+              <w:t>Already implemented</w:t>
             </w:r>
           </w:p>
         </w:tc>
@@ -6854,12 +6478,1058 @@
     </w:tbl>
     <w:p>
       <w:pPr>
+        <w:spacing w:before="0"/>
         <w:ind w:left="0"/>
-      </w:pPr>
-    </w:p>
-    <w:p>
-      <w:pPr>
+        <w:rPr>
+          <w:b/>
+          <w:sz w:val="20"/>
+          <w:szCs w:val="20"/>
+        </w:rPr>
+      </w:pPr>
+    </w:p>
+    <w:p>
+      <w:pPr>
+        <w:tabs>
+          <w:tab w:val="left" w:pos="1075"/>
+        </w:tabs>
+        <w:spacing w:before="1"/>
         <w:ind w:left="0"/>
+        <w:outlineLvl w:val="0"/>
+        <w:rPr>
+          <w:b/>
+          <w:sz w:val="20"/>
+          <w:szCs w:val="20"/>
+        </w:rPr>
+      </w:pPr>
+      <w:bookmarkStart w:id="11" w:name="_heading=h.8r8pv37n1c2f"/>
+      <w:bookmarkEnd w:id="11"/>
+    </w:p>
+    <w:p>
+      <w:pPr>
+        <w:tabs>
+          <w:tab w:val="left" w:pos="1075"/>
+        </w:tabs>
+        <w:spacing w:before="1"/>
+        <w:ind w:left="0"/>
+        <w:outlineLvl w:val="0"/>
+        <w:rPr>
+          <w:b/>
+          <w:sz w:val="20"/>
+          <w:szCs w:val="20"/>
+        </w:rPr>
+      </w:pPr>
+      <w:bookmarkStart w:id="12" w:name="_heading=h.4bgokc9b0gfy"/>
+      <w:bookmarkEnd w:id="12"/>
+    </w:p>
+    <w:p>
+      <w:pPr>
+        <w:tabs>
+          <w:tab w:val="left" w:pos="1075"/>
+        </w:tabs>
+        <w:spacing w:before="1"/>
+        <w:ind w:left="0"/>
+        <w:outlineLvl w:val="0"/>
+        <w:rPr>
+          <w:rFonts w:ascii="Arial" w:eastAsia="Arial" w:hAnsi="Arial" w:cs="Arial"/>
+          <w:sz w:val="36"/>
+          <w:szCs w:val="36"/>
+        </w:rPr>
+      </w:pPr>
+      <w:bookmarkStart w:id="13" w:name="_heading=h.ymjfn2v9zi1a"/>
+      <w:bookmarkEnd w:id="13"/>
+      <w:r>
+        <w:rPr>
+          <w:rFonts w:ascii="Arial" w:eastAsia="Arial" w:hAnsi="Arial" w:cs="Arial"/>
+          <w:sz w:val="30"/>
+          <w:szCs w:val="30"/>
+        </w:rPr>
+        <w:t xml:space="preserve">  3) MODULES/</w:t>
+      </w:r>
+      <w:r>
+        <w:rPr>
+          <w:rFonts w:ascii="Arial" w:eastAsia="Arial" w:hAnsi="Arial" w:cs="Arial"/>
+          <w:sz w:val="30"/>
+          <w:szCs w:val="30"/>
+        </w:rPr>
+        <w:t>PRODUCT</w:t>
+      </w:r>
+      <w:r>
+        <w:rPr>
+          <w:rFonts w:ascii="Arial" w:eastAsia="Arial" w:hAnsi="Arial" w:cs="Arial"/>
+          <w:sz w:val="30"/>
+          <w:szCs w:val="30"/>
+        </w:rPr>
+        <w:t>: routes</w:t>
+      </w:r>
+    </w:p>
+    <w:p>
+      <w:pPr>
+        <w:spacing w:before="41"/>
+        <w:outlineLvl w:val="3"/>
+        <w:rPr>
+          <w:rFonts w:cs="Times New Roman"/>
+          <w:b/>
+          <w:bCs/>
+          <w:sz w:val="24"/>
+          <w:szCs w:val="24"/>
+        </w:rPr>
+      </w:pPr>
+      <w:bookmarkStart w:id="14" w:name="_heading=h.k57feqqwuv38"/>
+      <w:bookmarkEnd w:id="14"/>
+      <w:r>
+        <w:rPr>
+          <w:rFonts w:cs="Times New Roman"/>
+          <w:b/>
+          <w:bCs/>
+          <w:sz w:val="24"/>
+          <w:szCs w:val="24"/>
+        </w:rPr>
+        <w:t xml:space="preserve">   Resources</w:t>
+      </w:r>
+    </w:p>
+    <w:p>
+      <w:pPr>
+        <w:spacing w:before="0"/>
+        <w:ind w:left="0"/>
+        <w:rPr>
+          <w:b/>
+          <w:sz w:val="15"/>
+          <w:szCs w:val="15"/>
+        </w:rPr>
+      </w:pPr>
+    </w:p>
+    <w:tbl>
+      <w:tblPr>
+        <w:tblW w:w="9630" w:type="dxa"/>
+        <w:tblInd w:w="-307" w:type="dxa"/>
+        <w:tblBorders>
+          <w:top w:val="single" w:sz="4" w:space="0" w:color="000000"/>
+          <w:left w:val="single" w:sz="4" w:space="0" w:color="000000"/>
+          <w:bottom w:val="single" w:sz="4" w:space="0" w:color="000000"/>
+          <w:right w:val="single" w:sz="4" w:space="0" w:color="000000"/>
+          <w:insideH w:val="single" w:sz="4" w:space="0" w:color="000000"/>
+          <w:insideV w:val="single" w:sz="4" w:space="0" w:color="000000"/>
+        </w:tblBorders>
+        <w:tblLayout w:type="fixed"/>
+        <w:tblLook w:val="04A0" w:firstRow="1" w:lastRow="0" w:firstColumn="1" w:lastColumn="0" w:noHBand="0" w:noVBand="1"/>
+      </w:tblPr>
+      <w:tblGrid>
+        <w:gridCol w:w="2831"/>
+        <w:gridCol w:w="3828"/>
+        <w:gridCol w:w="2971"/>
+      </w:tblGrid>
+      <w:tr>
+        <w:trPr>
+          <w:trHeight w:val="295"/>
+        </w:trPr>
+        <w:tc>
+          <w:tcPr>
+            <w:tcW w:w="2831" w:type="dxa"/>
+            <w:tcBorders>
+              <w:top w:val="single" w:sz="4" w:space="0" w:color="000000"/>
+              <w:left w:val="single" w:sz="4" w:space="0" w:color="000000"/>
+              <w:bottom w:val="single" w:sz="4" w:space="0" w:color="000000"/>
+              <w:right w:val="single" w:sz="4" w:space="0" w:color="000000"/>
+            </w:tcBorders>
+            <w:hideMark/>
+          </w:tcPr>
+          <w:p>
+            <w:pPr>
+              <w:spacing w:before="2" w:line="271" w:lineRule="auto"/>
+              <w:ind w:left="110"/>
+              <w:rPr>
+                <w:b/>
+                <w:sz w:val="24"/>
+                <w:szCs w:val="24"/>
+              </w:rPr>
+            </w:pPr>
+            <w:r>
+              <w:rPr>
+                <w:b/>
+                <w:sz w:val="24"/>
+                <w:szCs w:val="24"/>
+              </w:rPr>
+              <w:t>File</w:t>
+            </w:r>
+          </w:p>
+        </w:tc>
+        <w:tc>
+          <w:tcPr>
+            <w:tcW w:w="3828" w:type="dxa"/>
+            <w:tcBorders>
+              <w:top w:val="single" w:sz="4" w:space="0" w:color="000000"/>
+              <w:left w:val="single" w:sz="4" w:space="0" w:color="000000"/>
+              <w:bottom w:val="single" w:sz="4" w:space="0" w:color="000000"/>
+              <w:right w:val="single" w:sz="4" w:space="0" w:color="000000"/>
+            </w:tcBorders>
+            <w:hideMark/>
+          </w:tcPr>
+          <w:p>
+            <w:pPr>
+              <w:spacing w:before="2" w:line="271" w:lineRule="auto"/>
+              <w:ind w:left="469"/>
+              <w:rPr>
+                <w:b/>
+                <w:sz w:val="24"/>
+                <w:szCs w:val="24"/>
+              </w:rPr>
+            </w:pPr>
+            <w:r>
+              <w:rPr>
+                <w:b/>
+                <w:sz w:val="24"/>
+                <w:szCs w:val="24"/>
+              </w:rPr>
+              <w:t>Description</w:t>
+            </w:r>
+          </w:p>
+        </w:tc>
+        <w:tc>
+          <w:tcPr>
+            <w:tcW w:w="2971" w:type="dxa"/>
+            <w:tcBorders>
+              <w:top w:val="single" w:sz="4" w:space="0" w:color="000000"/>
+              <w:left w:val="single" w:sz="4" w:space="0" w:color="000000"/>
+              <w:bottom w:val="single" w:sz="4" w:space="0" w:color="000000"/>
+              <w:right w:val="single" w:sz="4" w:space="0" w:color="000000"/>
+            </w:tcBorders>
+            <w:hideMark/>
+          </w:tcPr>
+          <w:p>
+            <w:pPr>
+              <w:spacing w:before="2" w:line="271" w:lineRule="auto"/>
+              <w:ind w:left="469"/>
+              <w:rPr>
+                <w:b/>
+                <w:sz w:val="24"/>
+                <w:szCs w:val="24"/>
+              </w:rPr>
+            </w:pPr>
+            <w:r>
+              <w:rPr>
+                <w:b/>
+                <w:sz w:val="24"/>
+                <w:szCs w:val="24"/>
+              </w:rPr>
+              <w:t>Status</w:t>
+            </w:r>
+          </w:p>
+        </w:tc>
+      </w:tr>
+      <w:tr>
+        <w:trPr>
+          <w:trHeight w:val="787"/>
+        </w:trPr>
+        <w:tc>
+          <w:tcPr>
+            <w:tcW w:w="2831" w:type="dxa"/>
+            <w:tcBorders>
+              <w:top w:val="single" w:sz="4" w:space="0" w:color="000000"/>
+              <w:left w:val="single" w:sz="4" w:space="0" w:color="000000"/>
+              <w:bottom w:val="single" w:sz="4" w:space="0" w:color="000000"/>
+              <w:right w:val="single" w:sz="4" w:space="0" w:color="000000"/>
+            </w:tcBorders>
+            <w:hideMark/>
+          </w:tcPr>
+          <w:p>
+            <w:pPr>
+              <w:spacing w:line="290" w:lineRule="auto"/>
+              <w:ind w:left="110"/>
+              <w:rPr>
+                <w:b/>
+                <w:sz w:val="24"/>
+                <w:szCs w:val="24"/>
+              </w:rPr>
+            </w:pPr>
+            <w:r>
+              <w:rPr>
+                <w:b/>
+                <w:sz w:val="24"/>
+                <w:szCs w:val="24"/>
+              </w:rPr>
+              <w:t xml:space="preserve">Product </w:t>
+            </w:r>
+            <w:r>
+              <w:rPr>
+                <w:b/>
+                <w:sz w:val="24"/>
+                <w:szCs w:val="24"/>
+              </w:rPr>
+              <w:t>routes</w:t>
+            </w:r>
+          </w:p>
+        </w:tc>
+        <w:tc>
+          <w:tcPr>
+            <w:tcW w:w="3828" w:type="dxa"/>
+            <w:tcBorders>
+              <w:top w:val="single" w:sz="4" w:space="0" w:color="000000"/>
+              <w:left w:val="single" w:sz="4" w:space="0" w:color="000000"/>
+              <w:bottom w:val="single" w:sz="4" w:space="0" w:color="000000"/>
+              <w:right w:val="single" w:sz="4" w:space="0" w:color="000000"/>
+            </w:tcBorders>
+            <w:hideMark/>
+          </w:tcPr>
+          <w:p>
+            <w:pPr>
+              <w:spacing w:line="276" w:lineRule="auto"/>
+              <w:ind w:left="0" w:right="96"/>
+              <w:jc w:val="both"/>
+              <w:rPr>
+                <w:color w:val="FF0000"/>
+                <w:sz w:val="24"/>
+                <w:szCs w:val="24"/>
+              </w:rPr>
+            </w:pPr>
+            <w:r>
+              <w:rPr>
+                <w:sz w:val="24"/>
+                <w:szCs w:val="24"/>
+              </w:rPr>
+              <w:t xml:space="preserve">   Routes for </w:t>
+            </w:r>
+            <w:r>
+              <w:rPr>
+                <w:sz w:val="24"/>
+                <w:szCs w:val="24"/>
+              </w:rPr>
+              <w:t>product</w:t>
+            </w:r>
+          </w:p>
+        </w:tc>
+        <w:tc>
+          <w:tcPr>
+            <w:tcW w:w="2971" w:type="dxa"/>
+            <w:tcBorders>
+              <w:top w:val="single" w:sz="4" w:space="0" w:color="000000"/>
+              <w:left w:val="single" w:sz="4" w:space="0" w:color="000000"/>
+              <w:bottom w:val="single" w:sz="4" w:space="0" w:color="000000"/>
+              <w:right w:val="single" w:sz="4" w:space="0" w:color="000000"/>
+            </w:tcBorders>
+            <w:hideMark/>
+          </w:tcPr>
+          <w:p>
+            <w:pPr>
+              <w:spacing w:line="290" w:lineRule="auto"/>
+              <w:ind w:left="109"/>
+              <w:rPr>
+                <w:sz w:val="24"/>
+                <w:szCs w:val="24"/>
+              </w:rPr>
+            </w:pPr>
+            <w:r>
+              <w:rPr>
+                <w:sz w:val="24"/>
+                <w:szCs w:val="24"/>
+              </w:rPr>
+              <w:t xml:space="preserve">Already </w:t>
+            </w:r>
+            <w:r>
+              <w:rPr>
+                <w:sz w:val="24"/>
+                <w:szCs w:val="24"/>
+              </w:rPr>
+              <w:t>implemented.</w:t>
+            </w:r>
+          </w:p>
+        </w:tc>
+      </w:tr>
+    </w:tbl>
+    <w:p>
+      <w:pPr>
+        <w:spacing w:before="9"/>
+        <w:ind w:left="0"/>
+        <w:rPr>
+          <w:b/>
+          <w:sz w:val="31"/>
+          <w:szCs w:val="31"/>
+        </w:rPr>
+      </w:pPr>
+    </w:p>
+    <w:p>
+      <w:pPr>
+        <w:tabs>
+          <w:tab w:val="left" w:pos="1075"/>
+        </w:tabs>
+        <w:spacing w:before="1"/>
+        <w:ind w:left="0"/>
+        <w:outlineLvl w:val="0"/>
+        <w:rPr>
+          <w:rFonts w:ascii="Arial" w:eastAsia="Arial" w:hAnsi="Arial" w:cs="Arial"/>
+          <w:sz w:val="36"/>
+          <w:szCs w:val="36"/>
+        </w:rPr>
+      </w:pPr>
+      <w:bookmarkStart w:id="15" w:name="_heading=h.wbtek2o0kr80"/>
+      <w:bookmarkEnd w:id="15"/>
+      <w:r>
+        <w:rPr>
+          <w:rFonts w:ascii="Arial" w:eastAsia="Arial" w:hAnsi="Arial" w:cs="Arial"/>
+          <w:sz w:val="30"/>
+          <w:szCs w:val="30"/>
+        </w:rPr>
+        <w:t xml:space="preserve">   4) MODULES/</w:t>
+      </w:r>
+      <w:r>
+        <w:rPr>
+          <w:rFonts w:ascii="Arial" w:eastAsia="Arial" w:hAnsi="Arial" w:cs="Arial"/>
+          <w:sz w:val="30"/>
+          <w:szCs w:val="30"/>
+        </w:rPr>
+        <w:t>PRODUCT</w:t>
+      </w:r>
+      <w:r>
+        <w:rPr>
+          <w:rFonts w:ascii="Arial" w:eastAsia="Arial" w:hAnsi="Arial" w:cs="Arial"/>
+          <w:sz w:val="30"/>
+          <w:szCs w:val="30"/>
+        </w:rPr>
+        <w:t>: service</w:t>
+      </w:r>
+    </w:p>
+    <w:p>
+      <w:pPr>
+        <w:spacing w:before="41"/>
+        <w:ind w:firstLine="212"/>
+        <w:outlineLvl w:val="3"/>
+        <w:rPr>
+          <w:rFonts w:cs="Times New Roman"/>
+          <w:b/>
+          <w:bCs/>
+          <w:sz w:val="24"/>
+          <w:szCs w:val="24"/>
+        </w:rPr>
+      </w:pPr>
+      <w:bookmarkStart w:id="16" w:name="_heading=h.gecebd7dbquz"/>
+      <w:bookmarkEnd w:id="16"/>
+      <w:r>
+        <w:rPr>
+          <w:rFonts w:cs="Times New Roman"/>
+          <w:b/>
+          <w:bCs/>
+          <w:sz w:val="24"/>
+          <w:szCs w:val="24"/>
+        </w:rPr>
+        <w:t>Resources</w:t>
+      </w:r>
+    </w:p>
+    <w:p>
+      <w:pPr>
+        <w:spacing w:before="0"/>
+        <w:ind w:left="0"/>
+        <w:rPr>
+          <w:b/>
+          <w:sz w:val="15"/>
+          <w:szCs w:val="15"/>
+        </w:rPr>
+      </w:pPr>
+    </w:p>
+    <w:tbl>
+      <w:tblPr>
+        <w:tblW w:w="9630" w:type="dxa"/>
+        <w:tblInd w:w="-307" w:type="dxa"/>
+        <w:tblBorders>
+          <w:top w:val="single" w:sz="4" w:space="0" w:color="000000"/>
+          <w:left w:val="single" w:sz="4" w:space="0" w:color="000000"/>
+          <w:bottom w:val="single" w:sz="4" w:space="0" w:color="000000"/>
+          <w:right w:val="single" w:sz="4" w:space="0" w:color="000000"/>
+          <w:insideH w:val="single" w:sz="4" w:space="0" w:color="000000"/>
+          <w:insideV w:val="single" w:sz="4" w:space="0" w:color="000000"/>
+        </w:tblBorders>
+        <w:tblLayout w:type="fixed"/>
+        <w:tblLook w:val="04A0" w:firstRow="1" w:lastRow="0" w:firstColumn="1" w:lastColumn="0" w:noHBand="0" w:noVBand="1"/>
+      </w:tblPr>
+      <w:tblGrid>
+        <w:gridCol w:w="2831"/>
+        <w:gridCol w:w="3828"/>
+        <w:gridCol w:w="2971"/>
+      </w:tblGrid>
+      <w:tr>
+        <w:trPr>
+          <w:trHeight w:val="295"/>
+        </w:trPr>
+        <w:tc>
+          <w:tcPr>
+            <w:tcW w:w="2831" w:type="dxa"/>
+            <w:tcBorders>
+              <w:top w:val="single" w:sz="4" w:space="0" w:color="000000"/>
+              <w:left w:val="single" w:sz="4" w:space="0" w:color="000000"/>
+              <w:bottom w:val="single" w:sz="4" w:space="0" w:color="000000"/>
+              <w:right w:val="single" w:sz="4" w:space="0" w:color="000000"/>
+            </w:tcBorders>
+            <w:hideMark/>
+          </w:tcPr>
+          <w:p>
+            <w:pPr>
+              <w:spacing w:before="2" w:line="271" w:lineRule="auto"/>
+              <w:ind w:left="110"/>
+              <w:rPr>
+                <w:b/>
+                <w:sz w:val="24"/>
+                <w:szCs w:val="24"/>
+              </w:rPr>
+            </w:pPr>
+            <w:r>
+              <w:rPr>
+                <w:b/>
+                <w:sz w:val="24"/>
+                <w:szCs w:val="24"/>
+              </w:rPr>
+              <w:t>Class</w:t>
+            </w:r>
+          </w:p>
+        </w:tc>
+        <w:tc>
+          <w:tcPr>
+            <w:tcW w:w="3828" w:type="dxa"/>
+            <w:tcBorders>
+              <w:top w:val="single" w:sz="4" w:space="0" w:color="000000"/>
+              <w:left w:val="single" w:sz="4" w:space="0" w:color="000000"/>
+              <w:bottom w:val="single" w:sz="4" w:space="0" w:color="000000"/>
+              <w:right w:val="single" w:sz="4" w:space="0" w:color="000000"/>
+            </w:tcBorders>
+            <w:hideMark/>
+          </w:tcPr>
+          <w:p>
+            <w:pPr>
+              <w:spacing w:before="2" w:line="271" w:lineRule="auto"/>
+              <w:ind w:left="469"/>
+              <w:rPr>
+                <w:b/>
+                <w:sz w:val="24"/>
+                <w:szCs w:val="24"/>
+              </w:rPr>
+            </w:pPr>
+            <w:r>
+              <w:rPr>
+                <w:b/>
+                <w:sz w:val="24"/>
+                <w:szCs w:val="24"/>
+              </w:rPr>
+              <w:t>Description</w:t>
+            </w:r>
+          </w:p>
+        </w:tc>
+        <w:tc>
+          <w:tcPr>
+            <w:tcW w:w="2971" w:type="dxa"/>
+            <w:tcBorders>
+              <w:top w:val="single" w:sz="4" w:space="0" w:color="000000"/>
+              <w:left w:val="single" w:sz="4" w:space="0" w:color="000000"/>
+              <w:bottom w:val="single" w:sz="4" w:space="0" w:color="000000"/>
+              <w:right w:val="single" w:sz="4" w:space="0" w:color="000000"/>
+            </w:tcBorders>
+            <w:hideMark/>
+          </w:tcPr>
+          <w:p>
+            <w:pPr>
+              <w:spacing w:before="2" w:line="271" w:lineRule="auto"/>
+              <w:ind w:left="469"/>
+              <w:rPr>
+                <w:b/>
+                <w:sz w:val="24"/>
+                <w:szCs w:val="24"/>
+              </w:rPr>
+            </w:pPr>
+            <w:r>
+              <w:rPr>
+                <w:b/>
+                <w:sz w:val="24"/>
+                <w:szCs w:val="24"/>
+              </w:rPr>
+              <w:t>Status</w:t>
+            </w:r>
+          </w:p>
+        </w:tc>
+      </w:tr>
+      <w:tr>
+        <w:trPr>
+          <w:trHeight w:val="1014"/>
+        </w:trPr>
+        <w:tc>
+          <w:tcPr>
+            <w:tcW w:w="2831" w:type="dxa"/>
+            <w:tcBorders>
+              <w:top w:val="single" w:sz="4" w:space="0" w:color="000000"/>
+              <w:left w:val="single" w:sz="4" w:space="0" w:color="000000"/>
+              <w:bottom w:val="single" w:sz="4" w:space="0" w:color="000000"/>
+              <w:right w:val="single" w:sz="4" w:space="0" w:color="000000"/>
+            </w:tcBorders>
+            <w:hideMark/>
+          </w:tcPr>
+          <w:p>
+            <w:pPr>
+              <w:spacing w:line="290" w:lineRule="auto"/>
+              <w:ind w:left="110"/>
+              <w:rPr>
+                <w:b/>
+                <w:sz w:val="24"/>
+                <w:szCs w:val="24"/>
+              </w:rPr>
+            </w:pPr>
+            <w:r>
+              <w:rPr>
+                <w:b/>
+                <w:sz w:val="24"/>
+                <w:szCs w:val="24"/>
+              </w:rPr>
+              <w:t>Product</w:t>
+            </w:r>
+            <w:r>
+              <w:rPr>
+                <w:b/>
+                <w:sz w:val="24"/>
+                <w:szCs w:val="24"/>
+              </w:rPr>
+              <w:t>Service</w:t>
+            </w:r>
+          </w:p>
+        </w:tc>
+        <w:tc>
+          <w:tcPr>
+            <w:tcW w:w="3828" w:type="dxa"/>
+            <w:tcBorders>
+              <w:top w:val="single" w:sz="4" w:space="0" w:color="000000"/>
+              <w:left w:val="single" w:sz="4" w:space="0" w:color="000000"/>
+              <w:bottom w:val="single" w:sz="4" w:space="0" w:color="000000"/>
+              <w:right w:val="single" w:sz="4" w:space="0" w:color="000000"/>
+            </w:tcBorders>
+            <w:hideMark/>
+          </w:tcPr>
+          <w:p>
+            <w:pPr>
+              <w:numPr>
+                <w:ilvl w:val="0"/>
+                <w:numId w:val="13"/>
+              </w:numPr>
+              <w:tabs>
+                <w:tab w:val="left" w:pos="830"/>
+                <w:tab w:val="left" w:pos="2482"/>
+              </w:tabs>
+              <w:spacing w:line="290" w:lineRule="auto"/>
+              <w:ind w:hanging="360"/>
+              <w:jc w:val="both"/>
+            </w:pPr>
+            <w:r>
+              <w:rPr>
+                <w:sz w:val="24"/>
+                <w:szCs w:val="24"/>
+              </w:rPr>
+              <w:t xml:space="preserve">Defines </w:t>
+            </w:r>
+            <w:r>
+              <w:rPr>
+                <w:sz w:val="24"/>
+                <w:szCs w:val="24"/>
+              </w:rPr>
+              <w:t>Product</w:t>
+            </w:r>
+            <w:r>
+              <w:rPr>
+                <w:sz w:val="24"/>
+                <w:szCs w:val="24"/>
+              </w:rPr>
+              <w:t>Service</w:t>
+            </w:r>
+          </w:p>
+        </w:tc>
+        <w:tc>
+          <w:tcPr>
+            <w:tcW w:w="2971" w:type="dxa"/>
+            <w:tcBorders>
+              <w:top w:val="single" w:sz="4" w:space="0" w:color="000000"/>
+              <w:left w:val="single" w:sz="4" w:space="0" w:color="000000"/>
+              <w:bottom w:val="single" w:sz="4" w:space="0" w:color="000000"/>
+              <w:right w:val="single" w:sz="4" w:space="0" w:color="000000"/>
+            </w:tcBorders>
+          </w:tcPr>
+          <w:p>
+            <w:pPr>
+              <w:spacing w:line="290" w:lineRule="auto"/>
+              <w:ind w:left="109"/>
+              <w:rPr>
+                <w:sz w:val="24"/>
+                <w:szCs w:val="24"/>
+              </w:rPr>
+            </w:pPr>
+            <w:r>
+              <w:rPr>
+                <w:sz w:val="24"/>
+                <w:szCs w:val="24"/>
+              </w:rPr>
+              <w:t>Already implemented.</w:t>
+            </w:r>
+          </w:p>
+          <w:p>
+            <w:pPr>
+              <w:spacing w:line="290" w:lineRule="auto"/>
+              <w:ind w:left="109"/>
+              <w:rPr>
+                <w:sz w:val="24"/>
+                <w:szCs w:val="24"/>
+              </w:rPr>
+            </w:pPr>
+          </w:p>
+        </w:tc>
+      </w:tr>
+    </w:tbl>
+    <w:p>
+      <w:pPr>
+        <w:tabs>
+          <w:tab w:val="left" w:pos="1075"/>
+        </w:tabs>
+        <w:ind w:left="969"/>
+      </w:pPr>
+    </w:p>
+    <w:p>
+      <w:pPr>
+        <w:tabs>
+          <w:tab w:val="left" w:pos="1075"/>
+        </w:tabs>
+        <w:ind w:left="0"/>
+      </w:pPr>
+    </w:p>
+    <w:p>
+      <w:pPr>
+        <w:tabs>
+          <w:tab w:val="left" w:pos="1075"/>
+        </w:tabs>
+        <w:ind w:left="0"/>
+      </w:pPr>
+    </w:p>
+    <w:p>
+      <w:pPr>
+        <w:tabs>
+          <w:tab w:val="left" w:pos="1075"/>
+        </w:tabs>
+        <w:spacing w:before="1"/>
+        <w:ind w:left="0"/>
+        <w:outlineLvl w:val="0"/>
+        <w:rPr>
+          <w:rFonts w:ascii="Arial" w:eastAsia="Arial" w:hAnsi="Arial" w:cs="Arial"/>
+          <w:sz w:val="36"/>
+          <w:szCs w:val="36"/>
+        </w:rPr>
+      </w:pPr>
+      <w:bookmarkStart w:id="17" w:name="_heading=h.yglddcgkrt2n"/>
+      <w:bookmarkEnd w:id="17"/>
+      <w:r>
+        <w:rPr>
+          <w:rFonts w:ascii="Arial" w:eastAsia="Arial" w:hAnsi="Arial" w:cs="Arial"/>
+          <w:sz w:val="30"/>
+          <w:szCs w:val="30"/>
+        </w:rPr>
+        <w:t xml:space="preserve">  5) MODULES/</w:t>
+      </w:r>
+      <w:r>
+        <w:rPr>
+          <w:rFonts w:ascii="Arial" w:eastAsia="Arial" w:hAnsi="Arial" w:cs="Arial"/>
+          <w:sz w:val="30"/>
+          <w:szCs w:val="30"/>
+        </w:rPr>
+        <w:t>PRODUCT</w:t>
+      </w:r>
+      <w:r>
+        <w:rPr>
+          <w:rFonts w:ascii="Arial" w:eastAsia="Arial" w:hAnsi="Arial" w:cs="Arial"/>
+          <w:sz w:val="30"/>
+          <w:szCs w:val="30"/>
+        </w:rPr>
+        <w:t>: service/impl</w:t>
+      </w:r>
+    </w:p>
+    <w:p>
+      <w:pPr>
+        <w:spacing w:before="41"/>
+        <w:ind w:firstLine="212"/>
+        <w:outlineLvl w:val="3"/>
+        <w:rPr>
+          <w:rFonts w:cs="Times New Roman"/>
+          <w:b/>
+          <w:bCs/>
+          <w:sz w:val="24"/>
+          <w:szCs w:val="24"/>
+        </w:rPr>
+      </w:pPr>
+      <w:bookmarkStart w:id="18" w:name="_heading=h.wvn1uw5hkwkp"/>
+      <w:bookmarkEnd w:id="18"/>
+      <w:r>
+        <w:rPr>
+          <w:rFonts w:cs="Times New Roman"/>
+          <w:b/>
+          <w:bCs/>
+          <w:sz w:val="24"/>
+          <w:szCs w:val="24"/>
+        </w:rPr>
+        <w:t>Resources</w:t>
+      </w:r>
+    </w:p>
+    <w:p>
+      <w:pPr>
+        <w:spacing w:before="0"/>
+        <w:ind w:left="0"/>
+        <w:rPr>
+          <w:b/>
+          <w:sz w:val="15"/>
+          <w:szCs w:val="15"/>
+        </w:rPr>
+      </w:pPr>
+    </w:p>
+    <w:tbl>
+      <w:tblPr>
+        <w:tblW w:w="9630" w:type="dxa"/>
+        <w:tblInd w:w="-307" w:type="dxa"/>
+        <w:tblBorders>
+          <w:top w:val="single" w:sz="4" w:space="0" w:color="000000"/>
+          <w:left w:val="single" w:sz="4" w:space="0" w:color="000000"/>
+          <w:bottom w:val="single" w:sz="4" w:space="0" w:color="000000"/>
+          <w:right w:val="single" w:sz="4" w:space="0" w:color="000000"/>
+          <w:insideH w:val="single" w:sz="4" w:space="0" w:color="000000"/>
+          <w:insideV w:val="single" w:sz="4" w:space="0" w:color="000000"/>
+        </w:tblBorders>
+        <w:tblLayout w:type="fixed"/>
+        <w:tblLook w:val="04A0" w:firstRow="1" w:lastRow="0" w:firstColumn="1" w:lastColumn="0" w:noHBand="0" w:noVBand="1"/>
+      </w:tblPr>
+      <w:tblGrid>
+        <w:gridCol w:w="2831"/>
+        <w:gridCol w:w="3828"/>
+        <w:gridCol w:w="2971"/>
+      </w:tblGrid>
+      <w:tr>
+        <w:trPr>
+          <w:trHeight w:val="295"/>
+        </w:trPr>
+        <w:tc>
+          <w:tcPr>
+            <w:tcW w:w="2831" w:type="dxa"/>
+            <w:tcBorders>
+              <w:top w:val="single" w:sz="4" w:space="0" w:color="000000"/>
+              <w:left w:val="single" w:sz="4" w:space="0" w:color="000000"/>
+              <w:bottom w:val="single" w:sz="4" w:space="0" w:color="000000"/>
+              <w:right w:val="single" w:sz="4" w:space="0" w:color="000000"/>
+            </w:tcBorders>
+            <w:hideMark/>
+          </w:tcPr>
+          <w:p>
+            <w:pPr>
+              <w:spacing w:before="2" w:line="271" w:lineRule="auto"/>
+              <w:ind w:left="110"/>
+              <w:rPr>
+                <w:b/>
+                <w:sz w:val="24"/>
+                <w:szCs w:val="24"/>
+              </w:rPr>
+            </w:pPr>
+            <w:r>
+              <w:rPr>
+                <w:b/>
+                <w:sz w:val="24"/>
+                <w:szCs w:val="24"/>
+              </w:rPr>
+              <w:t>Class</w:t>
+            </w:r>
+          </w:p>
+        </w:tc>
+        <w:tc>
+          <w:tcPr>
+            <w:tcW w:w="3828" w:type="dxa"/>
+            <w:tcBorders>
+              <w:top w:val="single" w:sz="4" w:space="0" w:color="000000"/>
+              <w:left w:val="single" w:sz="4" w:space="0" w:color="000000"/>
+              <w:bottom w:val="single" w:sz="4" w:space="0" w:color="000000"/>
+              <w:right w:val="single" w:sz="4" w:space="0" w:color="000000"/>
+            </w:tcBorders>
+            <w:hideMark/>
+          </w:tcPr>
+          <w:p>
+            <w:pPr>
+              <w:spacing w:before="2" w:line="271" w:lineRule="auto"/>
+              <w:ind w:left="469"/>
+              <w:rPr>
+                <w:b/>
+                <w:sz w:val="24"/>
+                <w:szCs w:val="24"/>
+              </w:rPr>
+            </w:pPr>
+            <w:r>
+              <w:rPr>
+                <w:b/>
+                <w:sz w:val="24"/>
+                <w:szCs w:val="24"/>
+              </w:rPr>
+              <w:t>Description</w:t>
+            </w:r>
+          </w:p>
+        </w:tc>
+        <w:tc>
+          <w:tcPr>
+            <w:tcW w:w="2971" w:type="dxa"/>
+            <w:tcBorders>
+              <w:top w:val="single" w:sz="4" w:space="0" w:color="000000"/>
+              <w:left w:val="single" w:sz="4" w:space="0" w:color="000000"/>
+              <w:bottom w:val="single" w:sz="4" w:space="0" w:color="000000"/>
+              <w:right w:val="single" w:sz="4" w:space="0" w:color="000000"/>
+            </w:tcBorders>
+            <w:hideMark/>
+          </w:tcPr>
+          <w:p>
+            <w:pPr>
+              <w:spacing w:before="2" w:line="271" w:lineRule="auto"/>
+              <w:ind w:left="469"/>
+              <w:rPr>
+                <w:b/>
+                <w:sz w:val="24"/>
+                <w:szCs w:val="24"/>
+              </w:rPr>
+            </w:pPr>
+            <w:r>
+              <w:rPr>
+                <w:b/>
+                <w:sz w:val="24"/>
+                <w:szCs w:val="24"/>
+              </w:rPr>
+              <w:t>Status</w:t>
+            </w:r>
+          </w:p>
+        </w:tc>
+      </w:tr>
+      <w:tr>
+        <w:trPr>
+          <w:trHeight w:val="1014"/>
+        </w:trPr>
+        <w:tc>
+          <w:tcPr>
+            <w:tcW w:w="2831" w:type="dxa"/>
+            <w:tcBorders>
+              <w:top w:val="single" w:sz="4" w:space="0" w:color="000000"/>
+              <w:left w:val="single" w:sz="4" w:space="0" w:color="000000"/>
+              <w:bottom w:val="single" w:sz="4" w:space="0" w:color="000000"/>
+              <w:right w:val="single" w:sz="4" w:space="0" w:color="000000"/>
+            </w:tcBorders>
+            <w:hideMark/>
+          </w:tcPr>
+          <w:p>
+            <w:pPr>
+              <w:spacing w:line="290" w:lineRule="auto"/>
+              <w:ind w:left="110"/>
+              <w:rPr>
+                <w:b/>
+                <w:sz w:val="24"/>
+                <w:szCs w:val="24"/>
+              </w:rPr>
+            </w:pPr>
+            <w:r>
+              <w:rPr>
+                <w:b/>
+                <w:sz w:val="24"/>
+                <w:szCs w:val="24"/>
+              </w:rPr>
+              <w:t>Product</w:t>
+            </w:r>
+            <w:r>
+              <w:rPr>
+                <w:b/>
+                <w:sz w:val="24"/>
+                <w:szCs w:val="24"/>
+              </w:rPr>
+              <w:t>ServiceImpl</w:t>
+            </w:r>
+          </w:p>
+        </w:tc>
+        <w:tc>
+          <w:tcPr>
+            <w:tcW w:w="3828" w:type="dxa"/>
+            <w:tcBorders>
+              <w:top w:val="single" w:sz="4" w:space="0" w:color="000000"/>
+              <w:left w:val="single" w:sz="4" w:space="0" w:color="000000"/>
+              <w:bottom w:val="single" w:sz="4" w:space="0" w:color="000000"/>
+              <w:right w:val="single" w:sz="4" w:space="0" w:color="000000"/>
+            </w:tcBorders>
+            <w:hideMark/>
+          </w:tcPr>
+          <w:p>
+            <w:pPr>
+              <w:numPr>
+                <w:ilvl w:val="0"/>
+                <w:numId w:val="13"/>
+              </w:numPr>
+              <w:tabs>
+                <w:tab w:val="left" w:pos="830"/>
+                <w:tab w:val="left" w:pos="2482"/>
+              </w:tabs>
+              <w:spacing w:line="290" w:lineRule="auto"/>
+              <w:ind w:hanging="360"/>
+              <w:jc w:val="both"/>
+            </w:pPr>
+            <w:r>
+              <w:rPr>
+                <w:sz w:val="24"/>
+                <w:szCs w:val="24"/>
+              </w:rPr>
+              <w:t xml:space="preserve">Implements </w:t>
+            </w:r>
+            <w:r>
+              <w:rPr>
+                <w:sz w:val="24"/>
+                <w:szCs w:val="24"/>
+              </w:rPr>
+              <w:t>Product</w:t>
+            </w:r>
+            <w:r>
+              <w:rPr>
+                <w:sz w:val="24"/>
+                <w:szCs w:val="24"/>
+              </w:rPr>
+              <w:t>Service.</w:t>
+            </w:r>
+          </w:p>
+        </w:tc>
+        <w:tc>
+          <w:tcPr>
+            <w:tcW w:w="2971" w:type="dxa"/>
+            <w:tcBorders>
+              <w:top w:val="single" w:sz="4" w:space="0" w:color="000000"/>
+              <w:left w:val="single" w:sz="4" w:space="0" w:color="000000"/>
+              <w:bottom w:val="single" w:sz="4" w:space="0" w:color="000000"/>
+              <w:right w:val="single" w:sz="4" w:space="0" w:color="000000"/>
+            </w:tcBorders>
+          </w:tcPr>
+          <w:p>
+            <w:pPr>
+              <w:spacing w:line="290" w:lineRule="auto"/>
+              <w:ind w:left="109"/>
+              <w:rPr>
+                <w:sz w:val="24"/>
+                <w:szCs w:val="24"/>
+              </w:rPr>
+            </w:pPr>
+            <w:r>
+              <w:rPr>
+                <w:sz w:val="24"/>
+                <w:szCs w:val="24"/>
+              </w:rPr>
+              <w:t>To be implemented.</w:t>
+            </w:r>
+          </w:p>
+          <w:p>
+            <w:pPr>
+              <w:spacing w:line="290" w:lineRule="auto"/>
+              <w:ind w:left="109"/>
+              <w:rPr>
+                <w:sz w:val="24"/>
+                <w:szCs w:val="24"/>
+              </w:rPr>
+            </w:pPr>
+          </w:p>
+        </w:tc>
+      </w:tr>
+    </w:tbl>
+    <w:p>
+      <w:pPr>
+        <w:tabs>
+          <w:tab w:val="left" w:pos="1075"/>
+        </w:tabs>
+        <w:ind w:left="969"/>
       </w:pPr>
     </w:p>
     <w:p>
@@ -6897,6 +7567,7 @@
           <w:sz w:val="34"/>
           <w:szCs w:val="34"/>
         </w:rPr>
+        <w:lastRenderedPageBreak/>
         <w:tab/>
         <w:t>FRONTEND-REACTJS SPA</w:t>
       </w:r>
@@ -6912,8 +7583,8 @@
           <w:szCs w:val="36"/>
         </w:rPr>
       </w:pPr>
-      <w:bookmarkStart w:id="5" w:name="_heading=h.c439z0mpn96d" w:colFirst="0" w:colLast="0"/>
-      <w:bookmarkEnd w:id="5"/>
+      <w:bookmarkStart w:id="19" w:name="_heading=h.c439z0mpn96d" w:colFirst="0" w:colLast="0"/>
+      <w:bookmarkEnd w:id="19"/>
       <w:r>
         <w:rPr>
           <w:rFonts w:ascii="Arial" w:eastAsia="Arial" w:hAnsi="Arial" w:cs="Arial"/>
@@ -6978,7 +7649,7 @@
           </mc:Choice>
           <mc:Fallback>
             <w:pict>
-              <v:rect w14:anchorId="1D751316" id="Rectangle 119" o:spid="_x0000_s1044" style="position:absolute;left:0;text-align:left;margin-left:40pt;margin-top:0;width:466.25pt;height:4pt;z-index:251667456;visibility:visible;mso-wrap-style:square;mso-wrap-distance-left:9pt;mso-wrap-distance-top:0;mso-wrap-distance-right:9pt;mso-wrap-distance-bottom:0;mso-position-horizontal:absolute;mso-position-horizontal-relative:text;mso-position-vertical:absolute;mso-position-vertical-relative:text;v-text-anchor:middle" o:gfxdata="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" fillcolor="#585858" stroked="f">
+              <v:rect w14:anchorId="1D751316" id="Rectangle 119" o:spid="_x0000_s1043" style="position:absolute;left:0;text-align:left;margin-left:40pt;margin-top:0;width:466.25pt;height:4pt;z-index:251667456;visibility:visible;mso-wrap-style:square;mso-wrap-distance-left:9pt;mso-wrap-distance-top:0;mso-wrap-distance-right:9pt;mso-wrap-distance-bottom:0;mso-position-horizontal:absolute;mso-position-horizontal-relative:text;mso-position-vertical:absolute;mso-position-vertical-relative:text;v-text-anchor:middle" o:gfxdata="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" fillcolor="#585858" stroked="f">
                 <v:textbox inset="2.53958mm,2.53958mm,2.53958mm,2.53958mm">
                   <w:txbxContent>
                     <w:p>
@@ -7024,8 +7695,8 @@
           <w:szCs w:val="29"/>
         </w:rPr>
       </w:pPr>
-      <w:bookmarkStart w:id="6" w:name="_heading=h.2xcytpi" w:colFirst="0" w:colLast="0"/>
-      <w:bookmarkEnd w:id="6"/>
+      <w:bookmarkStart w:id="20" w:name="_heading=h.2xcytpi" w:colFirst="0" w:colLast="0"/>
+      <w:bookmarkEnd w:id="20"/>
       <w:r>
         <w:rPr>
           <w:rFonts w:ascii="Arial" w:eastAsia="Arial" w:hAnsi="Arial" w:cs="Arial"/>
@@ -7134,8 +7805,8 @@
           <w:szCs w:val="29"/>
         </w:rPr>
       </w:pPr>
-      <w:bookmarkStart w:id="7" w:name="_heading=h.1ci93xb" w:colFirst="0" w:colLast="0"/>
-      <w:bookmarkEnd w:id="7"/>
+      <w:bookmarkStart w:id="21" w:name="_heading=h.1ci93xb" w:colFirst="0" w:colLast="0"/>
+      <w:bookmarkEnd w:id="21"/>
       <w:r>
         <w:rPr>
           <w:rFonts w:ascii="Arial" w:eastAsia="Arial" w:hAnsi="Arial" w:cs="Arial"/>
@@ -7252,6 +7923,7 @@
       <w:r>
         <w:rPr>
           <w:b/>
+          <w:noProof/>
           <w:sz w:val="31"/>
           <w:szCs w:val="31"/>
         </w:rPr>
@@ -7307,65 +7979,99 @@
           <w:szCs w:val="31"/>
         </w:rPr>
       </w:pPr>
-      <w:r>
+    </w:p>
+    <w:p>
+      <w:pPr>
+        <w:spacing w:before="10"/>
+        <w:ind w:left="0"/>
         <w:rPr>
           <w:b/>
           <w:sz w:val="31"/>
           <w:szCs w:val="31"/>
         </w:rPr>
-        <w:lastRenderedPageBreak/>
-        <w:t>Product</w:t>
-      </w:r>
-      <w:r>
+      </w:pPr>
+    </w:p>
+    <w:p>
+      <w:pPr>
+        <w:spacing w:before="10"/>
+        <w:ind w:left="0"/>
         <w:rPr>
           <w:b/>
           <w:sz w:val="31"/>
           <w:szCs w:val="31"/>
         </w:rPr>
-        <w:t xml:space="preserve"> </w:t>
-      </w:r>
-      <w:r>
+      </w:pPr>
+    </w:p>
+    <w:p>
+      <w:pPr>
+        <w:spacing w:before="10"/>
+        <w:ind w:left="0"/>
         <w:rPr>
           <w:b/>
           <w:sz w:val="31"/>
           <w:szCs w:val="31"/>
         </w:rPr>
-        <w:t>P</w:t>
-      </w:r>
+      </w:pPr>
       <w:r>
         <w:rPr>
           <w:b/>
           <w:sz w:val="31"/>
           <w:szCs w:val="31"/>
         </w:rPr>
-        <w:t>age</w:t>
-      </w:r>
-    </w:p>
-    <w:p>
-      <w:pPr>
-        <w:spacing w:before="10"/>
+        <w:t>Product</w:t>
+      </w:r>
+      <w:r>
         <w:rPr>
           <w:b/>
           <w:sz w:val="31"/>
           <w:szCs w:val="31"/>
         </w:rPr>
-      </w:pPr>
-    </w:p>
-    <w:p>
-      <w:pPr>
-        <w:spacing w:before="10"/>
+        <w:t xml:space="preserve"> </w:t>
+      </w:r>
+      <w:r>
         <w:rPr>
           <w:b/>
           <w:sz w:val="31"/>
           <w:szCs w:val="31"/>
         </w:rPr>
-      </w:pPr>
+        <w:t>P</w:t>
+      </w:r>
       <w:r>
         <w:rPr>
           <w:b/>
           <w:sz w:val="31"/>
           <w:szCs w:val="31"/>
         </w:rPr>
+        <w:t>age</w:t>
+      </w:r>
+    </w:p>
+    <w:p>
+      <w:pPr>
+        <w:spacing w:before="10"/>
+        <w:rPr>
+          <w:b/>
+          <w:sz w:val="31"/>
+          <w:szCs w:val="31"/>
+        </w:rPr>
+      </w:pPr>
+    </w:p>
+    <w:p>
+      <w:pPr>
+        <w:spacing w:before="10"/>
+        <w:rPr>
+          <w:b/>
+          <w:sz w:val="31"/>
+          <w:szCs w:val="31"/>
+        </w:rPr>
+      </w:pPr>
+      <w:r>
+        <w:rPr>
+          <w:b/>
+          <w:noProof/>
+          <w:sz w:val="31"/>
+          <w:szCs w:val="31"/>
+        </w:rPr>
+        <w:lastRenderedPageBreak/>
         <w:drawing>
           <wp:inline distT="0" distB="0" distL="0" distR="0" wp14:anchorId="5733BDDE" wp14:editId="23534AF8">
             <wp:extent cx="5731510" cy="3797300"/>
@@ -7425,6 +8131,9 @@
         <w:ind w:left="0"/>
       </w:pPr>
       <w:r>
+        <w:rPr>
+          <w:noProof/>
+        </w:rPr>
         <w:drawing>
           <wp:anchor distT="0" distB="0" distL="114300" distR="114300" simplePos="0" relativeHeight="251668480" behindDoc="0" locked="0" layoutInCell="1" allowOverlap="1" wp14:anchorId="1AD4ECC2" wp14:editId="74B41939">
             <wp:simplePos x="0" y="0"/>
@@ -7586,6 +8295,9 @@
         <w:ind w:left="0"/>
       </w:pPr>
       <w:r>
+        <w:rPr>
+          <w:noProof/>
+        </w:rPr>
         <w:lastRenderedPageBreak/>
         <w:drawing>
           <wp:inline distT="0" distB="0" distL="0" distR="0" wp14:anchorId="57E90948" wp14:editId="274BC9D9">
@@ -8111,10 +8823,7 @@
               <w:ind w:left="320"/>
             </w:pPr>
             <w:r>
-              <w:t>As a user, I should able to see product page when click on  product navigation link</w:t>
-            </w:r>
-            <w:r>
-              <w:t>.</w:t>
+              <w:t>As a user, I should able to see product page when click on  product navigation link.</w:t>
             </w:r>
           </w:p>
           <w:p>
@@ -8207,7 +8916,6 @@
     <w:p>
       <w:pPr>
         <w:tabs>
-          <w:tab w:val="right" w:pos="9845"/>
           <w:tab w:val="left" w:pos="645"/>
           <w:tab w:val="left" w:pos="646"/>
         </w:tabs>
@@ -8221,7 +8929,7 @@
           <w:szCs w:val="20"/>
         </w:rPr>
       </w:pPr>
-      <w:bookmarkStart w:id="8" w:name="_Hlk153236415"/>
+      <w:bookmarkStart w:id="22" w:name="_Hlk153236415"/>
       <w:r>
         <w:rPr>
           <w:rFonts w:ascii="Arial" w:eastAsia="Arial" w:hAnsi="Arial" w:cs="Arial"/>
@@ -8231,12 +8939,9 @@
         <w:t>EXECUTION STEPS TO FOLLOW FOR BACKEND</w:t>
       </w:r>
     </w:p>
-    <w:bookmarkEnd w:id="8"/>
-    <w:p>
-      <w:pPr>
-        <w:tabs>
-          <w:tab w:val="right" w:pos="9845"/>
-        </w:tabs>
+    <w:bookmarkEnd w:id="22"/>
+    <w:p>
+      <w:pPr>
         <w:spacing w:before="10"/>
         <w:jc w:val="both"/>
         <w:rPr>
@@ -8253,7 +8958,6 @@
           <w:numId w:val="12"/>
         </w:numPr>
         <w:tabs>
-          <w:tab w:val="right" w:pos="9845"/>
           <w:tab w:val="left" w:pos="934"/>
         </w:tabs>
         <w:spacing w:before="52" w:line="360" w:lineRule="auto"/>
@@ -8292,7 +8996,6 @@
           <w:numId w:val="12"/>
         </w:numPr>
         <w:tabs>
-          <w:tab w:val="right" w:pos="9845"/>
           <w:tab w:val="left" w:pos="934"/>
         </w:tabs>
         <w:spacing w:line="291" w:lineRule="auto"/>
@@ -8309,9 +9012,6 @@
     </w:p>
     <w:p>
       <w:pPr>
-        <w:tabs>
-          <w:tab w:val="right" w:pos="9845"/>
-        </w:tabs>
         <w:spacing w:before="146"/>
         <w:ind w:left="933"/>
         <w:jc w:val="both"/>
@@ -8332,9 +9032,6 @@
     </w:p>
     <w:p>
       <w:pPr>
-        <w:tabs>
-          <w:tab w:val="right" w:pos="9845"/>
-        </w:tabs>
         <w:spacing w:before="2"/>
         <w:jc w:val="both"/>
         <w:rPr>
@@ -8455,7 +9152,6 @@
           <w:numId w:val="12"/>
         </w:numPr>
         <w:tabs>
-          <w:tab w:val="right" w:pos="9845"/>
           <w:tab w:val="left" w:pos="934"/>
         </w:tabs>
         <w:spacing w:line="360" w:lineRule="auto"/>
@@ -8479,7 +9175,6 @@
           <w:numId w:val="12"/>
         </w:numPr>
         <w:tabs>
-          <w:tab w:val="right" w:pos="9845"/>
           <w:tab w:val="left" w:pos="1654"/>
         </w:tabs>
         <w:spacing w:line="291" w:lineRule="auto"/>
@@ -8501,7 +9196,6 @@
           <w:numId w:val="12"/>
         </w:numPr>
         <w:tabs>
-          <w:tab w:val="right" w:pos="9845"/>
           <w:tab w:val="left" w:pos="1654"/>
         </w:tabs>
         <w:spacing w:before="146" w:line="360" w:lineRule="auto"/>
@@ -8524,7 +9218,6 @@
           <w:numId w:val="12"/>
         </w:numPr>
         <w:tabs>
-          <w:tab w:val="right" w:pos="9845"/>
           <w:tab w:val="left" w:pos="1654"/>
         </w:tabs>
         <w:spacing w:before="146" w:line="360" w:lineRule="auto"/>
@@ -8547,7 +9240,6 @@
           <w:numId w:val="12"/>
         </w:numPr>
         <w:tabs>
-          <w:tab w:val="right" w:pos="9845"/>
           <w:tab w:val="left" w:pos="1654"/>
         </w:tabs>
         <w:spacing w:line="362" w:lineRule="auto"/>
@@ -8587,7 +9279,6 @@
           <w:numId w:val="12"/>
         </w:numPr>
         <w:tabs>
-          <w:tab w:val="right" w:pos="9845"/>
           <w:tab w:val="left" w:pos="934"/>
         </w:tabs>
         <w:spacing w:line="276" w:lineRule="auto"/>
@@ -8643,7 +9334,6 @@
     <w:p>
       <w:pPr>
         <w:tabs>
-          <w:tab w:val="right" w:pos="9845"/>
           <w:tab w:val="left" w:pos="645"/>
           <w:tab w:val="left" w:pos="646"/>
         </w:tabs>
@@ -9240,6 +9930,88 @@
     </w:lvl>
   </w:abstractNum>
   <w:abstractNum w:abstractNumId="2" w15:restartNumberingAfterBreak="0">
+    <w:nsid w:val="18CA398C"/>
+    <w:multiLevelType w:val="multilevel"/>
+    <w:tmpl w:val="F6968EFE"/>
+    <w:lvl w:ilvl="0">
+      <w:numFmt w:val="bullet"/>
+      <w:lvlText w:val="●"/>
+      <w:lvlJc w:val="left"/>
+      <w:pPr>
+        <w:ind w:left="829" w:hanging="359"/>
+      </w:pPr>
+      <w:rPr>
+        <w:rFonts w:ascii="Calibri" w:eastAsia="Calibri" w:hAnsi="Calibri" w:cs="Calibri"/>
+        <w:sz w:val="24"/>
+        <w:szCs w:val="24"/>
+      </w:rPr>
+    </w:lvl>
+    <w:lvl w:ilvl="1">
+      <w:numFmt w:val="bullet"/>
+      <w:lvlText w:val="•"/>
+      <w:lvlJc w:val="left"/>
+      <w:pPr>
+        <w:ind w:left="1119" w:hanging="360"/>
+      </w:pPr>
+    </w:lvl>
+    <w:lvl w:ilvl="2">
+      <w:numFmt w:val="bullet"/>
+      <w:lvlText w:val="•"/>
+      <w:lvlJc w:val="left"/>
+      <w:pPr>
+        <w:ind w:left="1419" w:hanging="360"/>
+      </w:pPr>
+    </w:lvl>
+    <w:lvl w:ilvl="3">
+      <w:numFmt w:val="bullet"/>
+      <w:lvlText w:val="•"/>
+      <w:lvlJc w:val="left"/>
+      <w:pPr>
+        <w:ind w:left="1719" w:hanging="360"/>
+      </w:pPr>
+    </w:lvl>
+    <w:lvl w:ilvl="4">
+      <w:numFmt w:val="bullet"/>
+      <w:lvlText w:val="•"/>
+      <w:lvlJc w:val="left"/>
+      <w:pPr>
+        <w:ind w:left="2019" w:hanging="360"/>
+      </w:pPr>
+    </w:lvl>
+    <w:lvl w:ilvl="5">
+      <w:numFmt w:val="bullet"/>
+      <w:lvlText w:val="•"/>
+      <w:lvlJc w:val="left"/>
+      <w:pPr>
+        <w:ind w:left="2319" w:hanging="360"/>
+      </w:pPr>
+    </w:lvl>
+    <w:lvl w:ilvl="6">
+      <w:numFmt w:val="bullet"/>
+      <w:lvlText w:val="•"/>
+      <w:lvlJc w:val="left"/>
+      <w:pPr>
+        <w:ind w:left="2619" w:hanging="360"/>
+      </w:pPr>
+    </w:lvl>
+    <w:lvl w:ilvl="7">
+      <w:numFmt w:val="bullet"/>
+      <w:lvlText w:val="•"/>
+      <w:lvlJc w:val="left"/>
+      <w:pPr>
+        <w:ind w:left="2919" w:hanging="360"/>
+      </w:pPr>
+    </w:lvl>
+    <w:lvl w:ilvl="8">
+      <w:numFmt w:val="bullet"/>
+      <w:lvlText w:val="•"/>
+      <w:lvlJc w:val="left"/>
+      <w:pPr>
+        <w:ind w:left="3219" w:hanging="360"/>
+      </w:pPr>
+    </w:lvl>
+  </w:abstractNum>
+  <w:abstractNum w:abstractNumId="3" w15:restartNumberingAfterBreak="0">
     <w:nsid w:val="1D93391F"/>
     <w:multiLevelType w:val="multilevel"/>
     <w:tmpl w:val="19785DD2"/>
@@ -9322,7 +10094,7 @@
       </w:pPr>
     </w:lvl>
   </w:abstractNum>
-  <w:abstractNum w:abstractNumId="3" w15:restartNumberingAfterBreak="0">
+  <w:abstractNum w:abstractNumId="4" w15:restartNumberingAfterBreak="0">
     <w:nsid w:val="1FD20355"/>
     <w:multiLevelType w:val="multilevel"/>
     <w:tmpl w:val="F0C0BF6E"/>
@@ -9404,7 +10176,7 @@
       </w:pPr>
     </w:lvl>
   </w:abstractNum>
-  <w:abstractNum w:abstractNumId="4" w15:restartNumberingAfterBreak="0">
+  <w:abstractNum w:abstractNumId="5" w15:restartNumberingAfterBreak="0">
     <w:nsid w:val="215023FE"/>
     <w:multiLevelType w:val="multilevel"/>
     <w:tmpl w:val="1B308AEA"/>
@@ -9493,7 +10265,7 @@
       </w:pPr>
     </w:lvl>
   </w:abstractNum>
-  <w:abstractNum w:abstractNumId="5" w15:restartNumberingAfterBreak="0">
+  <w:abstractNum w:abstractNumId="6" w15:restartNumberingAfterBreak="0">
     <w:nsid w:val="4A641F7D"/>
     <w:multiLevelType w:val="multilevel"/>
     <w:tmpl w:val="90546598"/>
@@ -9582,7 +10354,7 @@
       </w:pPr>
     </w:lvl>
   </w:abstractNum>
-  <w:abstractNum w:abstractNumId="6" w15:restartNumberingAfterBreak="0">
+  <w:abstractNum w:abstractNumId="7" w15:restartNumberingAfterBreak="0">
     <w:nsid w:val="518D4FA2"/>
     <w:multiLevelType w:val="multilevel"/>
     <w:tmpl w:val="8590606E"/>
@@ -9695,7 +10467,7 @@
       </w:rPr>
     </w:lvl>
   </w:abstractNum>
-  <w:abstractNum w:abstractNumId="7" w15:restartNumberingAfterBreak="0">
+  <w:abstractNum w:abstractNumId="8" w15:restartNumberingAfterBreak="0">
     <w:nsid w:val="5AB50C46"/>
     <w:multiLevelType w:val="multilevel"/>
     <w:tmpl w:val="0F68825E"/>
@@ -9786,7 +10558,7 @@
       </w:pPr>
     </w:lvl>
   </w:abstractNum>
-  <w:abstractNum w:abstractNumId="8" w15:restartNumberingAfterBreak="0">
+  <w:abstractNum w:abstractNumId="9" w15:restartNumberingAfterBreak="0">
     <w:nsid w:val="6B5C7F01"/>
     <w:multiLevelType w:val="multilevel"/>
     <w:tmpl w:val="175EB4E2"/>
@@ -9868,7 +10640,7 @@
       </w:pPr>
     </w:lvl>
   </w:abstractNum>
-  <w:abstractNum w:abstractNumId="9" w15:restartNumberingAfterBreak="0">
+  <w:abstractNum w:abstractNumId="10" w15:restartNumberingAfterBreak="0">
     <w:nsid w:val="71E111DA"/>
     <w:multiLevelType w:val="hybridMultilevel"/>
     <w:tmpl w:val="10B2FA56"/>
@@ -9954,7 +10726,7 @@
       </w:pPr>
     </w:lvl>
   </w:abstractNum>
-  <w:abstractNum w:abstractNumId="10" w15:restartNumberingAfterBreak="0">
+  <w:abstractNum w:abstractNumId="11" w15:restartNumberingAfterBreak="0">
     <w:nsid w:val="7A4E5FAB"/>
     <w:multiLevelType w:val="multilevel"/>
     <w:tmpl w:val="F9886B26"/>
@@ -10037,7 +10809,7 @@
       </w:pPr>
     </w:lvl>
   </w:abstractNum>
-  <w:abstractNum w:abstractNumId="11" w15:restartNumberingAfterBreak="0">
+  <w:abstractNum w:abstractNumId="12" w15:restartNumberingAfterBreak="0">
     <w:nsid w:val="7B14126A"/>
     <w:multiLevelType w:val="multilevel"/>
     <w:tmpl w:val="429EF2E4"/>
@@ -10137,7 +10909,7 @@
     <w:lvlOverride w:ilvl="8"/>
   </w:num>
   <w:num w:numId="2" w16cid:durableId="370960690">
-    <w:abstractNumId w:val="4"/>
+    <w:abstractNumId w:val="5"/>
     <w:lvlOverride w:ilvl="0">
       <w:startOverride w:val="1"/>
     </w:lvlOverride>
@@ -10153,7 +10925,7 @@
     <w:lvlOverride w:ilvl="8"/>
   </w:num>
   <w:num w:numId="3" w16cid:durableId="906846750">
-    <w:abstractNumId w:val="10"/>
+    <w:abstractNumId w:val="11"/>
     <w:lvlOverride w:ilvl="0">
       <w:startOverride w:val="7"/>
     </w:lvlOverride>
@@ -10167,31 +10939,43 @@
     <w:lvlOverride w:ilvl="8"/>
   </w:num>
   <w:num w:numId="4" w16cid:durableId="1336569754">
-    <w:abstractNumId w:val="11"/>
+    <w:abstractNumId w:val="12"/>
   </w:num>
   <w:num w:numId="5" w16cid:durableId="2114350600">
-    <w:abstractNumId w:val="8"/>
+    <w:abstractNumId w:val="9"/>
   </w:num>
   <w:num w:numId="6" w16cid:durableId="1941331600">
+    <w:abstractNumId w:val="4"/>
+  </w:num>
+  <w:num w:numId="7" w16cid:durableId="1323386866">
     <w:abstractNumId w:val="3"/>
   </w:num>
-  <w:num w:numId="7" w16cid:durableId="1323386866">
-    <w:abstractNumId w:val="2"/>
-  </w:num>
   <w:num w:numId="8" w16cid:durableId="32116000">
-    <w:abstractNumId w:val="5"/>
+    <w:abstractNumId w:val="6"/>
   </w:num>
   <w:num w:numId="9" w16cid:durableId="1316180706">
-    <w:abstractNumId w:val="6"/>
+    <w:abstractNumId w:val="7"/>
   </w:num>
   <w:num w:numId="10" w16cid:durableId="213666876">
-    <w:abstractNumId w:val="9"/>
+    <w:abstractNumId w:val="10"/>
   </w:num>
   <w:num w:numId="11" w16cid:durableId="1479222050">
-    <w:abstractNumId w:val="7"/>
+    <w:abstractNumId w:val="8"/>
   </w:num>
   <w:num w:numId="12" w16cid:durableId="520584173">
     <w:abstractNumId w:val="1"/>
+  </w:num>
+  <w:num w:numId="13" w16cid:durableId="1395396875">
+    <w:abstractNumId w:val="2"/>
+    <w:lvlOverride w:ilvl="0"/>
+    <w:lvlOverride w:ilvl="1"/>
+    <w:lvlOverride w:ilvl="2"/>
+    <w:lvlOverride w:ilvl="3"/>
+    <w:lvlOverride w:ilvl="4"/>
+    <w:lvlOverride w:ilvl="5"/>
+    <w:lvlOverride w:ilvl="6"/>
+    <w:lvlOverride w:ilvl="7"/>
+    <w:lvlOverride w:ilvl="8"/>
   </w:num>
 </w:numbering>
 </file>

--- a/Ecommerce-Admin-App-Mern.docx
+++ b/Ecommerce-Admin-App-Mern.docx
@@ -982,7 +982,7 @@
         <w:tab/>
       </w:r>
       <w:r>
-        <w:t>6</w:t>
+        <w:t>7</w:t>
       </w:r>
     </w:p>
     <w:p>
@@ -1004,7 +1004,7 @@
         <w:tab/>
       </w:r>
       <w:r>
-        <w:t>6</w:t>
+        <w:t>7</w:t>
       </w:r>
     </w:p>
     <w:p>
@@ -1026,7 +1026,7 @@
         <w:tab/>
       </w:r>
       <w:r>
-        <w:t>6</w:t>
+        <w:t>7</w:t>
       </w:r>
     </w:p>
     <w:p>
@@ -1050,7 +1050,7 @@
         <w:tab/>
       </w:r>
       <w:r>
-        <w:t>6</w:t>
+        <w:t>7</w:t>
       </w:r>
     </w:p>
     <w:p>
@@ -1071,7 +1071,7 @@
         <w:tab/>
       </w:r>
       <w:r>
-        <w:t>7</w:t>
+        <w:t>8</w:t>
       </w:r>
     </w:p>
     <w:p>
@@ -1930,63 +1930,6 @@
       </w:tr>
       <w:tr>
         <w:trPr>
-          <w:trHeight w:val="290"/>
-        </w:trPr>
-        <w:tc>
-          <w:tcPr>
-            <w:tcW w:w="1855" w:type="dxa"/>
-          </w:tcPr>
-          <w:p>
-            <w:pPr>
-              <w:pBdr>
-                <w:top w:val="nil"/>
-                <w:left w:val="nil"/>
-                <w:bottom w:val="nil"/>
-                <w:right w:val="nil"/>
-                <w:between w:val="nil"/>
-              </w:pBdr>
-              <w:spacing w:before="20" w:line="249" w:lineRule="auto"/>
-              <w:ind w:left="0" w:right="94"/>
-              <w:jc w:val="right"/>
-              <w:rPr>
-                <w:color w:val="000000"/>
-              </w:rPr>
-            </w:pPr>
-            <w:r>
-              <w:rPr>
-                <w:color w:val="000000"/>
-              </w:rPr>
-              <w:t>1</w:t>
-            </w:r>
-          </w:p>
-        </w:tc>
-        <w:tc>
-          <w:tcPr>
-            <w:tcW w:w="7677" w:type="dxa"/>
-          </w:tcPr>
-          <w:p>
-            <w:pPr>
-              <w:pBdr>
-                <w:top w:val="nil"/>
-                <w:left w:val="nil"/>
-                <w:bottom w:val="nil"/>
-                <w:right w:val="nil"/>
-                <w:between w:val="nil"/>
-              </w:pBdr>
-              <w:spacing w:before="20" w:line="249" w:lineRule="auto"/>
-              <w:ind w:left="107"/>
-              <w:rPr>
-                <w:color w:val="000000"/>
-              </w:rPr>
-            </w:pPr>
-            <w:r>
-              <w:t>Create a Product</w:t>
-            </w:r>
-          </w:p>
-        </w:tc>
-      </w:tr>
-      <w:tr>
-        <w:trPr>
           <w:trHeight w:val="287"/>
         </w:trPr>
         <w:tc>
@@ -2010,10 +1953,7 @@
               </w:rPr>
             </w:pPr>
             <w:r>
-              <w:rPr>
-                <w:color w:val="000000"/>
-              </w:rPr>
-              <w:t>2</w:t>
+              <w:t>1</w:t>
             </w:r>
           </w:p>
         </w:tc>
@@ -2023,13 +1963,6 @@
           </w:tcPr>
           <w:p>
             <w:pPr>
-              <w:pBdr>
-                <w:top w:val="nil"/>
-                <w:left w:val="nil"/>
-                <w:bottom w:val="nil"/>
-                <w:right w:val="nil"/>
-                <w:between w:val="nil"/>
-              </w:pBdr>
               <w:spacing w:before="18" w:line="249" w:lineRule="auto"/>
               <w:ind w:left="107"/>
               <w:rPr>
@@ -2037,10 +1970,7 @@
               </w:rPr>
             </w:pPr>
             <w:r>
-              <w:rPr>
-                <w:color w:val="000000"/>
-              </w:rPr>
-              <w:t>Update the Product details</w:t>
+              <w:t>Get all Products</w:t>
             </w:r>
           </w:p>
         </w:tc>
@@ -2065,12 +1995,9 @@
               <w:spacing w:before="18" w:line="249" w:lineRule="auto"/>
               <w:ind w:left="0" w:right="94"/>
               <w:jc w:val="right"/>
-              <w:rPr>
-                <w:color w:val="000000"/>
-              </w:rPr>
-            </w:pPr>
-            <w:r>
-              <w:t>3</w:t>
+            </w:pPr>
+            <w:r>
+              <w:t>2</w:t>
             </w:r>
           </w:p>
         </w:tc>
@@ -2082,12 +2009,9 @@
             <w:pPr>
               <w:spacing w:before="18" w:line="249" w:lineRule="auto"/>
               <w:ind w:left="107"/>
-              <w:rPr>
-                <w:color w:val="000000"/>
-              </w:rPr>
-            </w:pPr>
-            <w:r>
-              <w:t>Get all Products</w:t>
+            </w:pPr>
+            <w:r>
+              <w:t>Create a Product</w:t>
             </w:r>
           </w:p>
         </w:tc>
@@ -2112,12 +2036,103 @@
               <w:spacing w:before="18" w:line="249" w:lineRule="auto"/>
               <w:ind w:left="0" w:right="94"/>
               <w:jc w:val="right"/>
+            </w:pPr>
+            <w:r>
+              <w:t>3</w:t>
+            </w:r>
+          </w:p>
+        </w:tc>
+        <w:tc>
+          <w:tcPr>
+            <w:tcW w:w="7677" w:type="dxa"/>
+          </w:tcPr>
+          <w:p>
+            <w:pPr>
+              <w:spacing w:before="18" w:line="249" w:lineRule="auto"/>
+              <w:ind w:left="107"/>
+            </w:pPr>
+            <w:r>
+              <w:t xml:space="preserve">Search Product by </w:t>
+            </w:r>
+            <w:r>
+              <w:t>n</w:t>
+            </w:r>
+            <w:r>
+              <w:t>ame</w:t>
+            </w:r>
+          </w:p>
+        </w:tc>
+      </w:tr>
+      <w:tr>
+        <w:trPr>
+          <w:trHeight w:val="287"/>
+        </w:trPr>
+        <w:tc>
+          <w:tcPr>
+            <w:tcW w:w="1855" w:type="dxa"/>
+          </w:tcPr>
+          <w:p>
+            <w:pPr>
+              <w:pBdr>
+                <w:top w:val="nil"/>
+                <w:left w:val="nil"/>
+                <w:bottom w:val="nil"/>
+                <w:right w:val="nil"/>
+                <w:between w:val="nil"/>
+              </w:pBdr>
+              <w:spacing w:before="18" w:line="249" w:lineRule="auto"/>
+              <w:ind w:left="0" w:right="94"/>
+              <w:jc w:val="right"/>
+            </w:pPr>
+            <w:r>
+              <w:t>4</w:t>
+            </w:r>
+          </w:p>
+        </w:tc>
+        <w:tc>
+          <w:tcPr>
+            <w:tcW w:w="7677" w:type="dxa"/>
+          </w:tcPr>
+          <w:p>
+            <w:pPr>
+              <w:spacing w:before="18" w:line="249" w:lineRule="auto"/>
+              <w:ind w:left="107"/>
+            </w:pPr>
+            <w:r>
               <w:rPr>
                 <w:color w:val="000000"/>
               </w:rPr>
-            </w:pPr>
-            <w:r>
-              <w:t>4</w:t>
+              <w:t>Update the Product details</w:t>
+            </w:r>
+          </w:p>
+        </w:tc>
+      </w:tr>
+      <w:tr>
+        <w:trPr>
+          <w:trHeight w:val="287"/>
+        </w:trPr>
+        <w:tc>
+          <w:tcPr>
+            <w:tcW w:w="1855" w:type="dxa"/>
+          </w:tcPr>
+          <w:p>
+            <w:pPr>
+              <w:pBdr>
+                <w:top w:val="nil"/>
+                <w:left w:val="nil"/>
+                <w:bottom w:val="nil"/>
+                <w:right w:val="nil"/>
+                <w:between w:val="nil"/>
+              </w:pBdr>
+              <w:spacing w:before="18" w:line="249" w:lineRule="auto"/>
+              <w:ind w:left="0" w:right="94"/>
+              <w:jc w:val="right"/>
+              <w:rPr>
+                <w:color w:val="000000"/>
+              </w:rPr>
+            </w:pPr>
+            <w:r>
+              <w:t>5</w:t>
             </w:r>
           </w:p>
         </w:tc>
@@ -3104,8 +3119,8 @@
     </w:p>
     <w:tbl>
       <w:tblPr>
-        <w:tblW w:w="9782" w:type="dxa"/>
-        <w:tblInd w:w="-382" w:type="dxa"/>
+        <w:tblW w:w="9780" w:type="dxa"/>
+        <w:tblInd w:w="222" w:type="dxa"/>
         <w:tblBorders>
           <w:top w:val="single" w:sz="4" w:space="0" w:color="000000"/>
           <w:left w:val="single" w:sz="4" w:space="0" w:color="000000"/>
@@ -3115,14 +3130,14 @@
           <w:insideV w:val="single" w:sz="4" w:space="0" w:color="000000"/>
         </w:tblBorders>
         <w:tblLayout w:type="fixed"/>
-        <w:tblLook w:val="0000" w:firstRow="0" w:lastRow="0" w:firstColumn="0" w:lastColumn="0" w:noHBand="0" w:noVBand="0"/>
+        <w:tblLook w:val="04A0" w:firstRow="1" w:lastRow="0" w:firstColumn="1" w:lastColumn="0" w:noHBand="0" w:noVBand="1"/>
       </w:tblPr>
       <w:tblGrid>
         <w:gridCol w:w="236"/>
         <w:gridCol w:w="2336"/>
-        <w:gridCol w:w="2348"/>
+        <w:gridCol w:w="2347"/>
         <w:gridCol w:w="236"/>
-        <w:gridCol w:w="4626"/>
+        <w:gridCol w:w="4625"/>
       </w:tblGrid>
       <w:tr>
         <w:trPr>
@@ -3130,24 +3145,23 @@
         </w:trPr>
         <w:tc>
           <w:tcPr>
-            <w:tcW w:w="5156" w:type="dxa"/>
+            <w:tcW w:w="5066" w:type="dxa"/>
             <w:gridSpan w:val="4"/>
-          </w:tcPr>
-          <w:p>
-            <w:pPr>
-              <w:pBdr>
-                <w:top w:val="nil"/>
-                <w:left w:val="nil"/>
-                <w:bottom w:val="nil"/>
-                <w:right w:val="nil"/>
-                <w:between w:val="nil"/>
-              </w:pBdr>
-              <w:spacing w:before="0" w:line="272" w:lineRule="auto"/>
+            <w:tcBorders>
+              <w:top w:val="single" w:sz="4" w:space="0" w:color="000000"/>
+              <w:left w:val="single" w:sz="4" w:space="0" w:color="000000"/>
+              <w:bottom w:val="single" w:sz="4" w:space="0" w:color="000000"/>
+              <w:right w:val="single" w:sz="4" w:space="0" w:color="000000"/>
+            </w:tcBorders>
+            <w:hideMark/>
+          </w:tcPr>
+          <w:p>
+            <w:pPr>
+              <w:spacing w:before="0" w:line="271" w:lineRule="auto"/>
               <w:ind w:left="1873" w:right="1864"/>
               <w:jc w:val="center"/>
               <w:rPr>
                 <w:b/>
-                <w:color w:val="000000"/>
                 <w:sz w:val="24"/>
                 <w:szCs w:val="24"/>
               </w:rPr>
@@ -3165,23 +3179,22 @@
         </w:tc>
         <w:tc>
           <w:tcPr>
-            <w:tcW w:w="4626" w:type="dxa"/>
-          </w:tcPr>
-          <w:p>
-            <w:pPr>
-              <w:pBdr>
-                <w:top w:val="nil"/>
-                <w:left w:val="nil"/>
-                <w:bottom w:val="nil"/>
-                <w:right w:val="nil"/>
-                <w:between w:val="nil"/>
-              </w:pBdr>
-              <w:spacing w:before="0" w:line="272" w:lineRule="auto"/>
+            <w:tcW w:w="4716" w:type="dxa"/>
+            <w:tcBorders>
+              <w:top w:val="single" w:sz="4" w:space="0" w:color="000000"/>
+              <w:left w:val="single" w:sz="4" w:space="0" w:color="000000"/>
+              <w:bottom w:val="single" w:sz="4" w:space="0" w:color="000000"/>
+              <w:right w:val="single" w:sz="4" w:space="0" w:color="000000"/>
+            </w:tcBorders>
+            <w:hideMark/>
+          </w:tcPr>
+          <w:p>
+            <w:pPr>
+              <w:spacing w:before="0" w:line="271" w:lineRule="auto"/>
               <w:ind w:left="1592" w:right="1589"/>
               <w:jc w:val="center"/>
               <w:rPr>
                 <w:b/>
-                <w:color w:val="000000"/>
                 <w:sz w:val="24"/>
                 <w:szCs w:val="24"/>
               </w:rPr>
@@ -3204,43 +3217,31 @@
         </w:trPr>
         <w:tc>
           <w:tcPr>
-            <w:tcW w:w="5156" w:type="dxa"/>
+            <w:tcW w:w="5066" w:type="dxa"/>
             <w:gridSpan w:val="4"/>
             <w:tcBorders>
+              <w:top w:val="single" w:sz="4" w:space="0" w:color="000000"/>
+              <w:left w:val="single" w:sz="4" w:space="0" w:color="000000"/>
               <w:bottom w:val="nil"/>
-            </w:tcBorders>
-          </w:tcPr>
-          <w:p>
-            <w:pPr>
-              <w:pBdr>
-                <w:top w:val="nil"/>
-                <w:left w:val="nil"/>
-                <w:bottom w:val="nil"/>
-                <w:right w:val="nil"/>
-                <w:between w:val="nil"/>
-              </w:pBdr>
-              <w:spacing w:before="0" w:line="272" w:lineRule="auto"/>
+              <w:right w:val="single" w:sz="4" w:space="0" w:color="000000"/>
+            </w:tcBorders>
+            <w:hideMark/>
+          </w:tcPr>
+          <w:p>
+            <w:pPr>
+              <w:spacing w:before="0" w:line="271" w:lineRule="auto"/>
               <w:ind w:left="470"/>
               <w:rPr>
-                <w:color w:val="000000"/>
-                <w:sz w:val="24"/>
-                <w:szCs w:val="24"/>
-              </w:rPr>
-            </w:pPr>
-            <w:r>
-              <w:rPr>
-                <w:color w:val="000000"/>
-                <w:sz w:val="24"/>
-                <w:szCs w:val="24"/>
-              </w:rPr>
-              <w:t>1. /</w:t>
-            </w:r>
-            <w:r>
-              <w:rPr>
-                <w:sz w:val="24"/>
-                <w:szCs w:val="24"/>
-              </w:rPr>
-              <w:t>api/</w:t>
+                <w:sz w:val="24"/>
+                <w:szCs w:val="24"/>
+              </w:rPr>
+            </w:pPr>
+            <w:r>
+              <w:rPr>
+                <w:sz w:val="24"/>
+                <w:szCs w:val="24"/>
+              </w:rPr>
+              <w:t>1. /api/</w:t>
             </w:r>
             <w:r>
               <w:rPr>
@@ -3253,12 +3254,18 @@
         </w:tc>
         <w:tc>
           <w:tcPr>
-            <w:tcW w:w="4626" w:type="dxa"/>
+            <w:tcW w:w="4716" w:type="dxa"/>
             <w:vMerge w:val="restart"/>
-          </w:tcPr>
-          <w:p>
-            <w:pPr>
-              <w:spacing w:line="291" w:lineRule="auto"/>
+            <w:tcBorders>
+              <w:top w:val="single" w:sz="4" w:space="0" w:color="000000"/>
+              <w:left w:val="single" w:sz="4" w:space="0" w:color="000000"/>
+              <w:bottom w:val="single" w:sz="4" w:space="0" w:color="000000"/>
+              <w:right w:val="single" w:sz="4" w:space="0" w:color="000000"/>
+            </w:tcBorders>
+          </w:tcPr>
+          <w:p>
+            <w:pPr>
+              <w:spacing w:line="290" w:lineRule="auto"/>
               <w:ind w:left="1388"/>
               <w:rPr>
                 <w:sz w:val="24"/>
@@ -3268,30 +3275,19 @@
           </w:p>
           <w:p>
             <w:pPr>
-              <w:spacing w:line="291" w:lineRule="auto"/>
+              <w:spacing w:line="290" w:lineRule="auto"/>
               <w:ind w:left="1388"/>
               <w:rPr>
                 <w:sz w:val="24"/>
                 <w:szCs w:val="24"/>
               </w:rPr>
             </w:pPr>
-          </w:p>
-          <w:p>
-            <w:pPr>
-              <w:spacing w:line="291" w:lineRule="auto"/>
-              <w:ind w:left="1388"/>
-              <w:rPr>
-                <w:color w:val="000000"/>
-                <w:sz w:val="24"/>
-                <w:szCs w:val="24"/>
-              </w:rPr>
-            </w:pPr>
-            <w:r>
-              <w:rPr>
-                <w:sz w:val="24"/>
-                <w:szCs w:val="24"/>
-              </w:rPr>
-              <w:t xml:space="preserve">Fetches all the </w:t>
+            <w:r>
+              <w:rPr>
+                <w:sz w:val="24"/>
+                <w:szCs w:val="24"/>
+              </w:rPr>
+              <w:t xml:space="preserve">Fetches all </w:t>
             </w:r>
             <w:r>
               <w:rPr>
@@ -3299,6 +3295,24 @@
                 <w:szCs w:val="24"/>
               </w:rPr>
               <w:t>Products</w:t>
+            </w:r>
+          </w:p>
+          <w:p>
+            <w:pPr>
+              <w:spacing w:line="290" w:lineRule="auto"/>
+              <w:ind w:left="0"/>
+              <w:rPr>
+                <w:sz w:val="24"/>
+                <w:szCs w:val="24"/>
+              </w:rPr>
+            </w:pPr>
+            <w:r>
+              <w:rPr>
+                <w:b/>
+                <w:sz w:val="24"/>
+                <w:szCs w:val="24"/>
+              </w:rPr>
+              <w:t xml:space="preserve">                                 </w:t>
             </w:r>
           </w:p>
         </w:tc>
@@ -3309,54 +3323,46 @@
         </w:trPr>
         <w:tc>
           <w:tcPr>
-            <w:tcW w:w="236" w:type="dxa"/>
+            <w:tcW w:w="116" w:type="dxa"/>
             <w:tcBorders>
               <w:top w:val="nil"/>
+              <w:left w:val="single" w:sz="4" w:space="0" w:color="000000"/>
               <w:bottom w:val="nil"/>
-            </w:tcBorders>
-          </w:tcPr>
-          <w:p>
-            <w:pPr>
-              <w:pBdr>
-                <w:top w:val="nil"/>
-                <w:left w:val="nil"/>
-                <w:bottom w:val="nil"/>
-                <w:right w:val="nil"/>
-                <w:between w:val="nil"/>
-              </w:pBdr>
+              <w:right w:val="single" w:sz="4" w:space="0" w:color="000000"/>
+            </w:tcBorders>
+          </w:tcPr>
+          <w:p>
+            <w:pPr>
               <w:spacing w:before="0"/>
               <w:ind w:left="0"/>
               <w:rPr>
                 <w:rFonts w:ascii="Times New Roman" w:eastAsia="Times New Roman" w:hAnsi="Times New Roman" w:cs="Times New Roman"/>
-                <w:color w:val="000000"/>
-              </w:rPr>
-            </w:pPr>
-          </w:p>
-        </w:tc>
-        <w:tc>
-          <w:tcPr>
-            <w:tcW w:w="2336" w:type="dxa"/>
-          </w:tcPr>
-          <w:p>
-            <w:pPr>
-              <w:pBdr>
-                <w:top w:val="nil"/>
-                <w:left w:val="nil"/>
-                <w:bottom w:val="nil"/>
-                <w:right w:val="nil"/>
-                <w:between w:val="nil"/>
-              </w:pBdr>
-              <w:spacing w:before="0" w:line="275" w:lineRule="auto"/>
+              </w:rPr>
+            </w:pPr>
+          </w:p>
+        </w:tc>
+        <w:tc>
+          <w:tcPr>
+            <w:tcW w:w="2379" w:type="dxa"/>
+            <w:tcBorders>
+              <w:top w:val="single" w:sz="4" w:space="0" w:color="000000"/>
+              <w:left w:val="single" w:sz="4" w:space="0" w:color="000000"/>
+              <w:bottom w:val="single" w:sz="4" w:space="0" w:color="000000"/>
+              <w:right w:val="single" w:sz="4" w:space="0" w:color="000000"/>
+            </w:tcBorders>
+            <w:hideMark/>
+          </w:tcPr>
+          <w:p>
+            <w:pPr>
+              <w:spacing w:before="0" w:line="273" w:lineRule="auto"/>
               <w:ind w:left="107"/>
               <w:rPr>
-                <w:color w:val="000000"/>
-                <w:sz w:val="24"/>
-                <w:szCs w:val="24"/>
-              </w:rPr>
-            </w:pPr>
-            <w:r>
-              <w:rPr>
-                <w:color w:val="000000"/>
+                <w:sz w:val="24"/>
+                <w:szCs w:val="24"/>
+              </w:rPr>
+            </w:pPr>
+            <w:r>
+              <w:rPr>
                 <w:sz w:val="24"/>
                 <w:szCs w:val="24"/>
               </w:rPr>
@@ -3366,21 +3372,20 @@
         </w:tc>
         <w:tc>
           <w:tcPr>
-            <w:tcW w:w="2348" w:type="dxa"/>
-          </w:tcPr>
-          <w:p>
-            <w:pPr>
-              <w:pBdr>
-                <w:top w:val="nil"/>
-                <w:left w:val="nil"/>
-                <w:bottom w:val="nil"/>
-                <w:right w:val="nil"/>
-                <w:between w:val="nil"/>
-              </w:pBdr>
-              <w:spacing w:before="0" w:line="275" w:lineRule="auto"/>
+            <w:tcW w:w="2391" w:type="dxa"/>
+            <w:tcBorders>
+              <w:top w:val="single" w:sz="4" w:space="0" w:color="000000"/>
+              <w:left w:val="single" w:sz="4" w:space="0" w:color="000000"/>
+              <w:bottom w:val="single" w:sz="4" w:space="0" w:color="000000"/>
+              <w:right w:val="single" w:sz="4" w:space="0" w:color="000000"/>
+            </w:tcBorders>
+            <w:hideMark/>
+          </w:tcPr>
+          <w:p>
+            <w:pPr>
+              <w:spacing w:before="0" w:line="273" w:lineRule="auto"/>
               <w:ind w:left="107"/>
               <w:rPr>
-                <w:color w:val="000000"/>
                 <w:sz w:val="24"/>
                 <w:szCs w:val="24"/>
               </w:rPr>
@@ -3396,49 +3401,45 @@
         </w:tc>
         <w:tc>
           <w:tcPr>
-            <w:tcW w:w="236" w:type="dxa"/>
+            <w:tcW w:w="180" w:type="dxa"/>
             <w:vMerge w:val="restart"/>
             <w:tcBorders>
               <w:top w:val="nil"/>
-            </w:tcBorders>
-          </w:tcPr>
-          <w:p>
-            <w:pPr>
-              <w:pBdr>
-                <w:top w:val="nil"/>
-                <w:left w:val="nil"/>
-                <w:bottom w:val="nil"/>
-                <w:right w:val="nil"/>
-                <w:between w:val="nil"/>
-              </w:pBdr>
+              <w:left w:val="single" w:sz="4" w:space="0" w:color="000000"/>
+              <w:bottom w:val="single" w:sz="4" w:space="0" w:color="000000"/>
+              <w:right w:val="single" w:sz="4" w:space="0" w:color="000000"/>
+            </w:tcBorders>
+          </w:tcPr>
+          <w:p>
+            <w:pPr>
               <w:spacing w:before="0"/>
               <w:ind w:left="0"/>
               <w:rPr>
                 <w:rFonts w:ascii="Times New Roman" w:eastAsia="Times New Roman" w:hAnsi="Times New Roman" w:cs="Times New Roman"/>
-                <w:color w:val="000000"/>
-              </w:rPr>
-            </w:pPr>
-          </w:p>
-        </w:tc>
-        <w:tc>
-          <w:tcPr>
-            <w:tcW w:w="4626" w:type="dxa"/>
+              </w:rPr>
+            </w:pPr>
+          </w:p>
+        </w:tc>
+        <w:tc>
+          <w:tcPr>
+            <w:tcW w:w="4716" w:type="dxa"/>
             <w:vMerge/>
-          </w:tcPr>
-          <w:p>
-            <w:pPr>
-              <w:pBdr>
-                <w:top w:val="nil"/>
-                <w:left w:val="nil"/>
-                <w:bottom w:val="nil"/>
-                <w:right w:val="nil"/>
-                <w:between w:val="nil"/>
-              </w:pBdr>
-              <w:spacing w:before="0" w:line="276" w:lineRule="auto"/>
+            <w:tcBorders>
+              <w:top w:val="single" w:sz="4" w:space="0" w:color="000000"/>
+              <w:left w:val="single" w:sz="4" w:space="0" w:color="000000"/>
+              <w:bottom w:val="single" w:sz="4" w:space="0" w:color="000000"/>
+              <w:right w:val="single" w:sz="4" w:space="0" w:color="000000"/>
+            </w:tcBorders>
+            <w:vAlign w:val="center"/>
+            <w:hideMark/>
+          </w:tcPr>
+          <w:p>
+            <w:pPr>
+              <w:spacing w:before="0"/>
               <w:ind w:left="0"/>
               <w:rPr>
-                <w:rFonts w:ascii="Times New Roman" w:eastAsia="Times New Roman" w:hAnsi="Times New Roman" w:cs="Times New Roman"/>
-                <w:color w:val="000000"/>
+                <w:sz w:val="24"/>
+                <w:szCs w:val="24"/>
               </w:rPr>
             </w:pPr>
           </w:p>
@@ -3450,26 +3451,20 @@
         </w:trPr>
         <w:tc>
           <w:tcPr>
-            <w:tcW w:w="236" w:type="dxa"/>
+            <w:tcW w:w="116" w:type="dxa"/>
             <w:tcBorders>
               <w:top w:val="nil"/>
+              <w:left w:val="single" w:sz="4" w:space="0" w:color="000000"/>
               <w:bottom w:val="nil"/>
-            </w:tcBorders>
-          </w:tcPr>
-          <w:p>
-            <w:pPr>
-              <w:pBdr>
-                <w:top w:val="nil"/>
-                <w:left w:val="nil"/>
-                <w:bottom w:val="nil"/>
-                <w:right w:val="nil"/>
-                <w:between w:val="nil"/>
-              </w:pBdr>
+              <w:right w:val="single" w:sz="4" w:space="0" w:color="000000"/>
+            </w:tcBorders>
+          </w:tcPr>
+          <w:p>
+            <w:pPr>
               <w:spacing w:before="0"/>
               <w:ind w:left="0"/>
               <w:rPr>
                 <w:rFonts w:ascii="Times New Roman" w:eastAsia="Times New Roman" w:hAnsi="Times New Roman" w:cs="Times New Roman"/>
-                <w:color w:val="000000"/>
                 <w:sz w:val="20"/>
                 <w:szCs w:val="20"/>
               </w:rPr>
@@ -3478,28 +3473,26 @@
         </w:tc>
         <w:tc>
           <w:tcPr>
-            <w:tcW w:w="2336" w:type="dxa"/>
-          </w:tcPr>
-          <w:p>
-            <w:pPr>
-              <w:pBdr>
-                <w:top w:val="nil"/>
-                <w:left w:val="nil"/>
-                <w:bottom w:val="nil"/>
-                <w:right w:val="nil"/>
-                <w:between w:val="nil"/>
-              </w:pBdr>
-              <w:spacing w:before="0" w:line="272" w:lineRule="auto"/>
+            <w:tcW w:w="2379" w:type="dxa"/>
+            <w:tcBorders>
+              <w:top w:val="single" w:sz="4" w:space="0" w:color="000000"/>
+              <w:left w:val="single" w:sz="4" w:space="0" w:color="000000"/>
+              <w:bottom w:val="single" w:sz="4" w:space="0" w:color="000000"/>
+              <w:right w:val="single" w:sz="4" w:space="0" w:color="000000"/>
+            </w:tcBorders>
+            <w:hideMark/>
+          </w:tcPr>
+          <w:p>
+            <w:pPr>
+              <w:spacing w:before="0" w:line="271" w:lineRule="auto"/>
               <w:ind w:left="107"/>
               <w:rPr>
-                <w:color w:val="000000"/>
-                <w:sz w:val="24"/>
-                <w:szCs w:val="24"/>
-              </w:rPr>
-            </w:pPr>
-            <w:r>
-              <w:rPr>
-                <w:color w:val="000000"/>
+                <w:sz w:val="24"/>
+                <w:szCs w:val="24"/>
+              </w:rPr>
+            </w:pPr>
+            <w:r>
+              <w:rPr>
                 <w:sz w:val="24"/>
                 <w:szCs w:val="24"/>
               </w:rPr>
@@ -3509,21 +3502,20 @@
         </w:tc>
         <w:tc>
           <w:tcPr>
-            <w:tcW w:w="2348" w:type="dxa"/>
-          </w:tcPr>
-          <w:p>
-            <w:pPr>
-              <w:pBdr>
-                <w:top w:val="nil"/>
-                <w:left w:val="nil"/>
-                <w:bottom w:val="nil"/>
-                <w:right w:val="nil"/>
-                <w:between w:val="nil"/>
-              </w:pBdr>
-              <w:spacing w:before="0" w:line="272" w:lineRule="auto"/>
+            <w:tcW w:w="2391" w:type="dxa"/>
+            <w:tcBorders>
+              <w:top w:val="single" w:sz="4" w:space="0" w:color="000000"/>
+              <w:left w:val="single" w:sz="4" w:space="0" w:color="000000"/>
+              <w:bottom w:val="single" w:sz="4" w:space="0" w:color="000000"/>
+              <w:right w:val="single" w:sz="4" w:space="0" w:color="000000"/>
+            </w:tcBorders>
+            <w:hideMark/>
+          </w:tcPr>
+          <w:p>
+            <w:pPr>
+              <w:spacing w:before="0" w:line="271" w:lineRule="auto"/>
               <w:ind w:left="107"/>
               <w:rPr>
-                <w:color w:val="000000"/>
                 <w:sz w:val="24"/>
                 <w:szCs w:val="24"/>
               </w:rPr>
@@ -3539,49 +3531,45 @@
         </w:tc>
         <w:tc>
           <w:tcPr>
-            <w:tcW w:w="236" w:type="dxa"/>
+            <w:tcW w:w="180" w:type="dxa"/>
             <w:vMerge/>
             <w:tcBorders>
               <w:top w:val="nil"/>
-            </w:tcBorders>
-          </w:tcPr>
-          <w:p>
-            <w:pPr>
-              <w:pBdr>
-                <w:top w:val="nil"/>
-                <w:left w:val="nil"/>
-                <w:bottom w:val="nil"/>
-                <w:right w:val="nil"/>
-                <w:between w:val="nil"/>
-              </w:pBdr>
-              <w:spacing w:before="0" w:line="276" w:lineRule="auto"/>
+              <w:left w:val="single" w:sz="4" w:space="0" w:color="000000"/>
+              <w:bottom w:val="single" w:sz="4" w:space="0" w:color="000000"/>
+              <w:right w:val="single" w:sz="4" w:space="0" w:color="000000"/>
+            </w:tcBorders>
+            <w:vAlign w:val="center"/>
+            <w:hideMark/>
+          </w:tcPr>
+          <w:p>
+            <w:pPr>
+              <w:spacing w:before="0"/>
               <w:ind w:left="0"/>
               <w:rPr>
-                <w:color w:val="000000"/>
-                <w:sz w:val="24"/>
-                <w:szCs w:val="24"/>
-              </w:rPr>
-            </w:pPr>
-          </w:p>
-        </w:tc>
-        <w:tc>
-          <w:tcPr>
-            <w:tcW w:w="4626" w:type="dxa"/>
+                <w:rFonts w:ascii="Times New Roman" w:eastAsia="Times New Roman" w:hAnsi="Times New Roman" w:cs="Times New Roman"/>
+              </w:rPr>
+            </w:pPr>
+          </w:p>
+        </w:tc>
+        <w:tc>
+          <w:tcPr>
+            <w:tcW w:w="4716" w:type="dxa"/>
             <w:vMerge/>
-          </w:tcPr>
-          <w:p>
-            <w:pPr>
-              <w:pBdr>
-                <w:top w:val="nil"/>
-                <w:left w:val="nil"/>
-                <w:bottom w:val="nil"/>
-                <w:right w:val="nil"/>
-                <w:between w:val="nil"/>
-              </w:pBdr>
-              <w:spacing w:before="0" w:line="276" w:lineRule="auto"/>
+            <w:tcBorders>
+              <w:top w:val="single" w:sz="4" w:space="0" w:color="000000"/>
+              <w:left w:val="single" w:sz="4" w:space="0" w:color="000000"/>
+              <w:bottom w:val="single" w:sz="4" w:space="0" w:color="000000"/>
+              <w:right w:val="single" w:sz="4" w:space="0" w:color="000000"/>
+            </w:tcBorders>
+            <w:vAlign w:val="center"/>
+            <w:hideMark/>
+          </w:tcPr>
+          <w:p>
+            <w:pPr>
+              <w:spacing w:before="0"/>
               <w:ind w:left="0"/>
               <w:rPr>
-                <w:color w:val="000000"/>
                 <w:sz w:val="24"/>
                 <w:szCs w:val="24"/>
               </w:rPr>
@@ -3595,25 +3583,20 @@
         </w:trPr>
         <w:tc>
           <w:tcPr>
-            <w:tcW w:w="236" w:type="dxa"/>
+            <w:tcW w:w="116" w:type="dxa"/>
             <w:tcBorders>
               <w:top w:val="nil"/>
-            </w:tcBorders>
-          </w:tcPr>
-          <w:p>
-            <w:pPr>
-              <w:pBdr>
-                <w:top w:val="nil"/>
-                <w:left w:val="nil"/>
-                <w:bottom w:val="nil"/>
-                <w:right w:val="nil"/>
-                <w:between w:val="nil"/>
-              </w:pBdr>
+              <w:left w:val="single" w:sz="4" w:space="0" w:color="000000"/>
+              <w:bottom w:val="single" w:sz="4" w:space="0" w:color="000000"/>
+              <w:right w:val="single" w:sz="4" w:space="0" w:color="000000"/>
+            </w:tcBorders>
+          </w:tcPr>
+          <w:p>
+            <w:pPr>
               <w:spacing w:before="0"/>
               <w:ind w:left="0"/>
               <w:rPr>
                 <w:rFonts w:ascii="Times New Roman" w:eastAsia="Times New Roman" w:hAnsi="Times New Roman" w:cs="Times New Roman"/>
-                <w:color w:val="000000"/>
                 <w:sz w:val="20"/>
                 <w:szCs w:val="20"/>
               </w:rPr>
@@ -3622,31 +3605,26 @@
         </w:tc>
         <w:tc>
           <w:tcPr>
-            <w:tcW w:w="2336" w:type="dxa"/>
-            <w:tcBorders>
+            <w:tcW w:w="2379" w:type="dxa"/>
+            <w:tcBorders>
+              <w:top w:val="single" w:sz="4" w:space="0" w:color="000000"/>
+              <w:left w:val="single" w:sz="4" w:space="0" w:color="000000"/>
               <w:bottom w:val="single" w:sz="8" w:space="0" w:color="000000"/>
-            </w:tcBorders>
-          </w:tcPr>
-          <w:p>
-            <w:pPr>
-              <w:pBdr>
-                <w:top w:val="nil"/>
-                <w:left w:val="nil"/>
-                <w:bottom w:val="nil"/>
-                <w:right w:val="nil"/>
-                <w:between w:val="nil"/>
-              </w:pBdr>
-              <w:spacing w:before="0" w:line="272" w:lineRule="auto"/>
+              <w:right w:val="single" w:sz="4" w:space="0" w:color="000000"/>
+            </w:tcBorders>
+            <w:hideMark/>
+          </w:tcPr>
+          <w:p>
+            <w:pPr>
+              <w:spacing w:before="0" w:line="271" w:lineRule="auto"/>
               <w:ind w:left="107"/>
               <w:rPr>
-                <w:color w:val="000000"/>
-                <w:sz w:val="24"/>
-                <w:szCs w:val="24"/>
-              </w:rPr>
-            </w:pPr>
-            <w:r>
-              <w:rPr>
-                <w:color w:val="000000"/>
+                <w:sz w:val="24"/>
+                <w:szCs w:val="24"/>
+              </w:rPr>
+            </w:pPr>
+            <w:r>
+              <w:rPr>
                 <w:sz w:val="24"/>
                 <w:szCs w:val="24"/>
               </w:rPr>
@@ -3656,75 +3634,74 @@
         </w:tc>
         <w:tc>
           <w:tcPr>
-            <w:tcW w:w="2348" w:type="dxa"/>
-            <w:tcBorders>
+            <w:tcW w:w="2391" w:type="dxa"/>
+            <w:tcBorders>
+              <w:top w:val="single" w:sz="4" w:space="0" w:color="000000"/>
+              <w:left w:val="single" w:sz="4" w:space="0" w:color="000000"/>
               <w:bottom w:val="single" w:sz="8" w:space="0" w:color="000000"/>
-            </w:tcBorders>
-          </w:tcPr>
-          <w:p>
-            <w:pPr>
-              <w:spacing w:line="272" w:lineRule="auto"/>
+              <w:right w:val="single" w:sz="4" w:space="0" w:color="000000"/>
+            </w:tcBorders>
+            <w:hideMark/>
+          </w:tcPr>
+          <w:p>
+            <w:pPr>
+              <w:spacing w:line="271" w:lineRule="auto"/>
               <w:ind w:left="107"/>
               <w:rPr>
-                <w:color w:val="000000"/>
-                <w:sz w:val="24"/>
-                <w:szCs w:val="24"/>
-              </w:rPr>
-            </w:pPr>
-            <w:r>
-              <w:rPr>
-                <w:sz w:val="24"/>
-                <w:szCs w:val="24"/>
-              </w:rPr>
-              <w:t>Array of products</w:t>
-            </w:r>
-          </w:p>
-        </w:tc>
-        <w:tc>
-          <w:tcPr>
-            <w:tcW w:w="236" w:type="dxa"/>
+                <w:sz w:val="24"/>
+                <w:szCs w:val="24"/>
+              </w:rPr>
+            </w:pPr>
+            <w:r>
+              <w:rPr>
+                <w:sz w:val="24"/>
+                <w:szCs w:val="24"/>
+              </w:rPr>
+              <w:t>Products</w:t>
+            </w:r>
+          </w:p>
+        </w:tc>
+        <w:tc>
+          <w:tcPr>
+            <w:tcW w:w="180" w:type="dxa"/>
             <w:vMerge/>
             <w:tcBorders>
               <w:top w:val="nil"/>
-            </w:tcBorders>
-          </w:tcPr>
-          <w:p>
-            <w:pPr>
-              <w:pBdr>
-                <w:top w:val="nil"/>
-                <w:left w:val="nil"/>
-                <w:bottom w:val="nil"/>
-                <w:right w:val="nil"/>
-                <w:between w:val="nil"/>
-              </w:pBdr>
-              <w:spacing w:before="0" w:line="276" w:lineRule="auto"/>
+              <w:left w:val="single" w:sz="4" w:space="0" w:color="000000"/>
+              <w:bottom w:val="single" w:sz="4" w:space="0" w:color="000000"/>
+              <w:right w:val="single" w:sz="4" w:space="0" w:color="000000"/>
+            </w:tcBorders>
+            <w:vAlign w:val="center"/>
+            <w:hideMark/>
+          </w:tcPr>
+          <w:p>
+            <w:pPr>
+              <w:spacing w:before="0"/>
               <w:ind w:left="0"/>
               <w:rPr>
-                <w:color w:val="000000"/>
-                <w:sz w:val="24"/>
-                <w:szCs w:val="24"/>
-              </w:rPr>
-            </w:pPr>
-          </w:p>
-        </w:tc>
-        <w:tc>
-          <w:tcPr>
-            <w:tcW w:w="4626" w:type="dxa"/>
+                <w:rFonts w:ascii="Times New Roman" w:eastAsia="Times New Roman" w:hAnsi="Times New Roman" w:cs="Times New Roman"/>
+              </w:rPr>
+            </w:pPr>
+          </w:p>
+        </w:tc>
+        <w:tc>
+          <w:tcPr>
+            <w:tcW w:w="4716" w:type="dxa"/>
             <w:vMerge/>
-          </w:tcPr>
-          <w:p>
-            <w:pPr>
-              <w:pBdr>
-                <w:top w:val="nil"/>
-                <w:left w:val="nil"/>
-                <w:bottom w:val="nil"/>
-                <w:right w:val="nil"/>
-                <w:between w:val="nil"/>
-              </w:pBdr>
-              <w:spacing w:before="0" w:line="276" w:lineRule="auto"/>
+            <w:tcBorders>
+              <w:top w:val="single" w:sz="4" w:space="0" w:color="000000"/>
+              <w:left w:val="single" w:sz="4" w:space="0" w:color="000000"/>
+              <w:bottom w:val="single" w:sz="4" w:space="0" w:color="000000"/>
+              <w:right w:val="single" w:sz="4" w:space="0" w:color="000000"/>
+            </w:tcBorders>
+            <w:vAlign w:val="center"/>
+            <w:hideMark/>
+          </w:tcPr>
+          <w:p>
+            <w:pPr>
+              <w:spacing w:before="0"/>
               <w:ind w:left="0"/>
               <w:rPr>
-                <w:color w:val="000000"/>
                 <w:sz w:val="24"/>
                 <w:szCs w:val="24"/>
               </w:rPr>
@@ -3738,44 +3715,31 @@
         </w:trPr>
         <w:tc>
           <w:tcPr>
-            <w:tcW w:w="5156" w:type="dxa"/>
+            <w:tcW w:w="5066" w:type="dxa"/>
             <w:gridSpan w:val="4"/>
             <w:tcBorders>
               <w:top w:val="single" w:sz="8" w:space="0" w:color="000000"/>
+              <w:left w:val="single" w:sz="4" w:space="0" w:color="000000"/>
               <w:bottom w:val="nil"/>
-            </w:tcBorders>
-          </w:tcPr>
-          <w:p>
-            <w:pPr>
-              <w:pBdr>
-                <w:top w:val="nil"/>
-                <w:left w:val="nil"/>
-                <w:bottom w:val="nil"/>
-                <w:right w:val="nil"/>
-                <w:between w:val="nil"/>
-              </w:pBdr>
-              <w:spacing w:before="0" w:line="272" w:lineRule="auto"/>
+              <w:right w:val="single" w:sz="4" w:space="0" w:color="000000"/>
+            </w:tcBorders>
+            <w:hideMark/>
+          </w:tcPr>
+          <w:p>
+            <w:pPr>
+              <w:spacing w:before="0" w:line="271" w:lineRule="auto"/>
               <w:ind w:left="470"/>
               <w:rPr>
-                <w:color w:val="000000"/>
-                <w:sz w:val="24"/>
-                <w:szCs w:val="24"/>
-              </w:rPr>
-            </w:pPr>
-            <w:r>
-              <w:rPr>
-                <w:color w:val="000000"/>
-                <w:sz w:val="24"/>
-                <w:szCs w:val="24"/>
-              </w:rPr>
-              <w:t xml:space="preserve">2. </w:t>
-            </w:r>
-            <w:r>
-              <w:rPr>
-                <w:sz w:val="24"/>
-                <w:szCs w:val="24"/>
-              </w:rPr>
-              <w:t>api/</w:t>
+                <w:sz w:val="24"/>
+                <w:szCs w:val="24"/>
+              </w:rPr>
+            </w:pPr>
+            <w:r>
+              <w:rPr>
+                <w:sz w:val="24"/>
+                <w:szCs w:val="24"/>
+              </w:rPr>
+              <w:t>2. /api/</w:t>
             </w:r>
             <w:r>
               <w:rPr>
@@ -3788,44 +3752,47 @@
         </w:tc>
         <w:tc>
           <w:tcPr>
-            <w:tcW w:w="4626" w:type="dxa"/>
+            <w:tcW w:w="4716" w:type="dxa"/>
             <w:vMerge w:val="restart"/>
-          </w:tcPr>
-          <w:p>
-            <w:pPr>
-              <w:spacing w:line="291" w:lineRule="auto"/>
-              <w:ind w:left="1316" w:right="1307"/>
-              <w:jc w:val="center"/>
-              <w:rPr>
-                <w:sz w:val="24"/>
-                <w:szCs w:val="24"/>
-              </w:rPr>
-            </w:pPr>
-          </w:p>
-          <w:p>
-            <w:pPr>
-              <w:spacing w:line="291" w:lineRule="auto"/>
-              <w:ind w:left="1316" w:right="1307"/>
-              <w:jc w:val="center"/>
-              <w:rPr>
-                <w:color w:val="000000"/>
-                <w:sz w:val="24"/>
-                <w:szCs w:val="24"/>
-              </w:rPr>
-            </w:pPr>
-            <w:r>
-              <w:rPr>
-                <w:sz w:val="24"/>
-                <w:szCs w:val="24"/>
-              </w:rPr>
-              <w:t xml:space="preserve">Add a new </w:t>
-            </w:r>
-            <w:r>
-              <w:rPr>
-                <w:sz w:val="24"/>
-                <w:szCs w:val="24"/>
-              </w:rPr>
-              <w:t>Product</w:t>
+            <w:tcBorders>
+              <w:top w:val="single" w:sz="4" w:space="0" w:color="000000"/>
+              <w:left w:val="single" w:sz="4" w:space="0" w:color="000000"/>
+              <w:bottom w:val="single" w:sz="4" w:space="0" w:color="000000"/>
+              <w:right w:val="single" w:sz="4" w:space="0" w:color="000000"/>
+            </w:tcBorders>
+          </w:tcPr>
+          <w:p>
+            <w:pPr>
+              <w:spacing w:line="290" w:lineRule="auto"/>
+              <w:ind w:left="1388"/>
+              <w:rPr>
+                <w:sz w:val="24"/>
+                <w:szCs w:val="24"/>
+              </w:rPr>
+            </w:pPr>
+          </w:p>
+          <w:p>
+            <w:pPr>
+              <w:spacing w:line="290" w:lineRule="auto"/>
+              <w:ind w:left="1388"/>
+              <w:rPr>
+                <w:sz w:val="24"/>
+                <w:szCs w:val="24"/>
+              </w:rPr>
+            </w:pPr>
+            <w:r>
+              <w:rPr>
+                <w:sz w:val="24"/>
+                <w:szCs w:val="24"/>
+              </w:rPr>
+              <w:t xml:space="preserve">Creates a new </w:t>
+            </w:r>
+            <w:r>
+              <w:rPr>
+                <w:sz w:val="24"/>
+                <w:szCs w:val="24"/>
+              </w:rPr>
+              <w:t>product</w:t>
             </w:r>
           </w:p>
         </w:tc>
@@ -3836,54 +3803,46 @@
         </w:trPr>
         <w:tc>
           <w:tcPr>
-            <w:tcW w:w="236" w:type="dxa"/>
+            <w:tcW w:w="116" w:type="dxa"/>
             <w:tcBorders>
               <w:top w:val="nil"/>
+              <w:left w:val="single" w:sz="4" w:space="0" w:color="000000"/>
               <w:bottom w:val="nil"/>
-            </w:tcBorders>
-          </w:tcPr>
-          <w:p>
-            <w:pPr>
-              <w:pBdr>
-                <w:top w:val="nil"/>
-                <w:left w:val="nil"/>
-                <w:bottom w:val="nil"/>
-                <w:right w:val="nil"/>
-                <w:between w:val="nil"/>
-              </w:pBdr>
+              <w:right w:val="single" w:sz="4" w:space="0" w:color="000000"/>
+            </w:tcBorders>
+          </w:tcPr>
+          <w:p>
+            <w:pPr>
               <w:spacing w:before="0"/>
               <w:ind w:left="0"/>
               <w:rPr>
                 <w:rFonts w:ascii="Times New Roman" w:eastAsia="Times New Roman" w:hAnsi="Times New Roman" w:cs="Times New Roman"/>
-                <w:color w:val="000000"/>
-              </w:rPr>
-            </w:pPr>
-          </w:p>
-        </w:tc>
-        <w:tc>
-          <w:tcPr>
-            <w:tcW w:w="2336" w:type="dxa"/>
-          </w:tcPr>
-          <w:p>
-            <w:pPr>
-              <w:pBdr>
-                <w:top w:val="nil"/>
-                <w:left w:val="nil"/>
-                <w:bottom w:val="nil"/>
-                <w:right w:val="nil"/>
-                <w:between w:val="nil"/>
-              </w:pBdr>
-              <w:spacing w:before="1" w:line="273" w:lineRule="auto"/>
+              </w:rPr>
+            </w:pPr>
+          </w:p>
+        </w:tc>
+        <w:tc>
+          <w:tcPr>
+            <w:tcW w:w="2379" w:type="dxa"/>
+            <w:tcBorders>
+              <w:top w:val="single" w:sz="4" w:space="0" w:color="000000"/>
+              <w:left w:val="single" w:sz="4" w:space="0" w:color="000000"/>
+              <w:bottom w:val="single" w:sz="4" w:space="0" w:color="000000"/>
+              <w:right w:val="single" w:sz="4" w:space="0" w:color="000000"/>
+            </w:tcBorders>
+            <w:hideMark/>
+          </w:tcPr>
+          <w:p>
+            <w:pPr>
+              <w:spacing w:before="1" w:line="271" w:lineRule="auto"/>
               <w:ind w:left="107"/>
               <w:rPr>
-                <w:color w:val="000000"/>
-                <w:sz w:val="24"/>
-                <w:szCs w:val="24"/>
-              </w:rPr>
-            </w:pPr>
-            <w:r>
-              <w:rPr>
-                <w:color w:val="000000"/>
+                <w:sz w:val="24"/>
+                <w:szCs w:val="24"/>
+              </w:rPr>
+            </w:pPr>
+            <w:r>
+              <w:rPr>
                 <w:sz w:val="24"/>
                 <w:szCs w:val="24"/>
               </w:rPr>
@@ -3893,14 +3852,20 @@
         </w:tc>
         <w:tc>
           <w:tcPr>
-            <w:tcW w:w="2348" w:type="dxa"/>
-          </w:tcPr>
-          <w:p>
-            <w:pPr>
-              <w:spacing w:before="1" w:line="273" w:lineRule="auto"/>
+            <w:tcW w:w="2391" w:type="dxa"/>
+            <w:tcBorders>
+              <w:top w:val="single" w:sz="4" w:space="0" w:color="000000"/>
+              <w:left w:val="single" w:sz="4" w:space="0" w:color="000000"/>
+              <w:bottom w:val="single" w:sz="4" w:space="0" w:color="000000"/>
+              <w:right w:val="single" w:sz="4" w:space="0" w:color="000000"/>
+            </w:tcBorders>
+            <w:hideMark/>
+          </w:tcPr>
+          <w:p>
+            <w:pPr>
+              <w:spacing w:before="1" w:line="271" w:lineRule="auto"/>
               <w:ind w:left="107"/>
               <w:rPr>
-                <w:color w:val="000000"/>
                 <w:sz w:val="24"/>
                 <w:szCs w:val="24"/>
               </w:rPr>
@@ -3916,49 +3881,45 @@
         </w:tc>
         <w:tc>
           <w:tcPr>
-            <w:tcW w:w="236" w:type="dxa"/>
+            <w:tcW w:w="180" w:type="dxa"/>
             <w:vMerge w:val="restart"/>
             <w:tcBorders>
               <w:top w:val="nil"/>
-            </w:tcBorders>
-          </w:tcPr>
-          <w:p>
-            <w:pPr>
-              <w:pBdr>
-                <w:top w:val="nil"/>
-                <w:left w:val="nil"/>
-                <w:bottom w:val="nil"/>
-                <w:right w:val="nil"/>
-                <w:between w:val="nil"/>
-              </w:pBdr>
+              <w:left w:val="single" w:sz="4" w:space="0" w:color="000000"/>
+              <w:bottom w:val="single" w:sz="4" w:space="0" w:color="000000"/>
+              <w:right w:val="single" w:sz="4" w:space="0" w:color="000000"/>
+            </w:tcBorders>
+          </w:tcPr>
+          <w:p>
+            <w:pPr>
               <w:spacing w:before="0"/>
               <w:ind w:left="0"/>
               <w:rPr>
                 <w:rFonts w:ascii="Times New Roman" w:eastAsia="Times New Roman" w:hAnsi="Times New Roman" w:cs="Times New Roman"/>
-                <w:color w:val="000000"/>
-              </w:rPr>
-            </w:pPr>
-          </w:p>
-        </w:tc>
-        <w:tc>
-          <w:tcPr>
-            <w:tcW w:w="4626" w:type="dxa"/>
+              </w:rPr>
+            </w:pPr>
+          </w:p>
+        </w:tc>
+        <w:tc>
+          <w:tcPr>
+            <w:tcW w:w="4716" w:type="dxa"/>
             <w:vMerge/>
-          </w:tcPr>
-          <w:p>
-            <w:pPr>
-              <w:pBdr>
-                <w:top w:val="nil"/>
-                <w:left w:val="nil"/>
-                <w:bottom w:val="nil"/>
-                <w:right w:val="nil"/>
-                <w:between w:val="nil"/>
-              </w:pBdr>
-              <w:spacing w:before="0" w:line="276" w:lineRule="auto"/>
+            <w:tcBorders>
+              <w:top w:val="single" w:sz="4" w:space="0" w:color="000000"/>
+              <w:left w:val="single" w:sz="4" w:space="0" w:color="000000"/>
+              <w:bottom w:val="single" w:sz="4" w:space="0" w:color="000000"/>
+              <w:right w:val="single" w:sz="4" w:space="0" w:color="000000"/>
+            </w:tcBorders>
+            <w:vAlign w:val="center"/>
+            <w:hideMark/>
+          </w:tcPr>
+          <w:p>
+            <w:pPr>
+              <w:spacing w:before="0"/>
               <w:ind w:left="0"/>
               <w:rPr>
-                <w:rFonts w:ascii="Times New Roman" w:eastAsia="Times New Roman" w:hAnsi="Times New Roman" w:cs="Times New Roman"/>
-                <w:color w:val="000000"/>
+                <w:sz w:val="24"/>
+                <w:szCs w:val="24"/>
               </w:rPr>
             </w:pPr>
           </w:p>
@@ -3970,71 +3931,69 @@
         </w:trPr>
         <w:tc>
           <w:tcPr>
-            <w:tcW w:w="236" w:type="dxa"/>
+            <w:tcW w:w="116" w:type="dxa"/>
             <w:tcBorders>
               <w:top w:val="nil"/>
+              <w:left w:val="single" w:sz="4" w:space="0" w:color="000000"/>
               <w:bottom w:val="nil"/>
-            </w:tcBorders>
-          </w:tcPr>
-          <w:p>
-            <w:pPr>
-              <w:pBdr>
-                <w:top w:val="nil"/>
-                <w:left w:val="nil"/>
-                <w:bottom w:val="nil"/>
-                <w:right w:val="nil"/>
-                <w:between w:val="nil"/>
-              </w:pBdr>
+              <w:right w:val="single" w:sz="4" w:space="0" w:color="000000"/>
+            </w:tcBorders>
+          </w:tcPr>
+          <w:p>
+            <w:pPr>
               <w:spacing w:before="0"/>
               <w:ind w:left="0"/>
               <w:rPr>
                 <w:rFonts w:ascii="Times New Roman" w:eastAsia="Times New Roman" w:hAnsi="Times New Roman" w:cs="Times New Roman"/>
-                <w:color w:val="000000"/>
-              </w:rPr>
-            </w:pPr>
-          </w:p>
-        </w:tc>
-        <w:tc>
-          <w:tcPr>
-            <w:tcW w:w="2336" w:type="dxa"/>
-          </w:tcPr>
-          <w:p>
-            <w:pPr>
-              <w:pBdr>
-                <w:top w:val="nil"/>
-                <w:left w:val="nil"/>
-                <w:bottom w:val="nil"/>
-                <w:right w:val="nil"/>
-                <w:between w:val="nil"/>
-              </w:pBdr>
-              <w:spacing w:before="0" w:line="273" w:lineRule="auto"/>
+              </w:rPr>
+            </w:pPr>
+          </w:p>
+        </w:tc>
+        <w:tc>
+          <w:tcPr>
+            <w:tcW w:w="2379" w:type="dxa"/>
+            <w:tcBorders>
+              <w:top w:val="single" w:sz="4" w:space="0" w:color="000000"/>
+              <w:left w:val="single" w:sz="4" w:space="0" w:color="000000"/>
+              <w:bottom w:val="single" w:sz="4" w:space="0" w:color="000000"/>
+              <w:right w:val="single" w:sz="4" w:space="0" w:color="000000"/>
+            </w:tcBorders>
+            <w:hideMark/>
+          </w:tcPr>
+          <w:p>
+            <w:pPr>
+              <w:spacing w:before="0" w:line="271" w:lineRule="auto"/>
               <w:ind w:left="107"/>
               <w:rPr>
-                <w:color w:val="000000"/>
-                <w:sz w:val="24"/>
-                <w:szCs w:val="24"/>
-              </w:rPr>
-            </w:pPr>
-            <w:r>
-              <w:rPr>
-                <w:color w:val="000000"/>
-                <w:sz w:val="24"/>
-                <w:szCs w:val="24"/>
-              </w:rPr>
-              <w:t>Parameter 1</w:t>
-            </w:r>
-          </w:p>
-        </w:tc>
-        <w:tc>
-          <w:tcPr>
-            <w:tcW w:w="2348" w:type="dxa"/>
-          </w:tcPr>
-          <w:p>
-            <w:pPr>
-              <w:spacing w:line="272" w:lineRule="auto"/>
+                <w:sz w:val="24"/>
+                <w:szCs w:val="24"/>
+              </w:rPr>
+            </w:pPr>
+            <w:r>
+              <w:rPr>
+                <w:sz w:val="24"/>
+                <w:szCs w:val="24"/>
+              </w:rPr>
+              <w:t>Parameter</w:t>
+            </w:r>
+          </w:p>
+        </w:tc>
+        <w:tc>
+          <w:tcPr>
+            <w:tcW w:w="2391" w:type="dxa"/>
+            <w:tcBorders>
+              <w:top w:val="single" w:sz="4" w:space="0" w:color="000000"/>
+              <w:left w:val="single" w:sz="4" w:space="0" w:color="000000"/>
+              <w:bottom w:val="single" w:sz="4" w:space="0" w:color="000000"/>
+              <w:right w:val="single" w:sz="4" w:space="0" w:color="000000"/>
+            </w:tcBorders>
+            <w:hideMark/>
+          </w:tcPr>
+          <w:p>
+            <w:pPr>
+              <w:spacing w:line="271" w:lineRule="auto"/>
               <w:ind w:left="107"/>
               <w:rPr>
-                <w:color w:val="000000"/>
                 <w:sz w:val="24"/>
                 <w:szCs w:val="24"/>
               </w:rPr>
@@ -4050,49 +4009,45 @@
         </w:tc>
         <w:tc>
           <w:tcPr>
-            <w:tcW w:w="236" w:type="dxa"/>
+            <w:tcW w:w="180" w:type="dxa"/>
             <w:vMerge/>
             <w:tcBorders>
               <w:top w:val="nil"/>
-            </w:tcBorders>
-          </w:tcPr>
-          <w:p>
-            <w:pPr>
-              <w:pBdr>
-                <w:top w:val="nil"/>
-                <w:left w:val="nil"/>
-                <w:bottom w:val="nil"/>
-                <w:right w:val="nil"/>
-                <w:between w:val="nil"/>
-              </w:pBdr>
-              <w:spacing w:before="0" w:line="276" w:lineRule="auto"/>
+              <w:left w:val="single" w:sz="4" w:space="0" w:color="000000"/>
+              <w:bottom w:val="single" w:sz="4" w:space="0" w:color="000000"/>
+              <w:right w:val="single" w:sz="4" w:space="0" w:color="000000"/>
+            </w:tcBorders>
+            <w:vAlign w:val="center"/>
+            <w:hideMark/>
+          </w:tcPr>
+          <w:p>
+            <w:pPr>
+              <w:spacing w:before="0"/>
               <w:ind w:left="0"/>
               <w:rPr>
-                <w:color w:val="000000"/>
-                <w:sz w:val="24"/>
-                <w:szCs w:val="24"/>
-              </w:rPr>
-            </w:pPr>
-          </w:p>
-        </w:tc>
-        <w:tc>
-          <w:tcPr>
-            <w:tcW w:w="4626" w:type="dxa"/>
+                <w:rFonts w:ascii="Times New Roman" w:eastAsia="Times New Roman" w:hAnsi="Times New Roman" w:cs="Times New Roman"/>
+              </w:rPr>
+            </w:pPr>
+          </w:p>
+        </w:tc>
+        <w:tc>
+          <w:tcPr>
+            <w:tcW w:w="4716" w:type="dxa"/>
             <w:vMerge/>
-          </w:tcPr>
-          <w:p>
-            <w:pPr>
-              <w:pBdr>
-                <w:top w:val="nil"/>
-                <w:left w:val="nil"/>
-                <w:bottom w:val="nil"/>
-                <w:right w:val="nil"/>
-                <w:between w:val="nil"/>
-              </w:pBdr>
-              <w:spacing w:before="0" w:line="276" w:lineRule="auto"/>
+            <w:tcBorders>
+              <w:top w:val="single" w:sz="4" w:space="0" w:color="000000"/>
+              <w:left w:val="single" w:sz="4" w:space="0" w:color="000000"/>
+              <w:bottom w:val="single" w:sz="4" w:space="0" w:color="000000"/>
+              <w:right w:val="single" w:sz="4" w:space="0" w:color="000000"/>
+            </w:tcBorders>
+            <w:vAlign w:val="center"/>
+            <w:hideMark/>
+          </w:tcPr>
+          <w:p>
+            <w:pPr>
+              <w:spacing w:before="0"/>
               <w:ind w:left="0"/>
               <w:rPr>
-                <w:color w:val="000000"/>
                 <w:sz w:val="24"/>
                 <w:szCs w:val="24"/>
               </w:rPr>
@@ -4106,25 +4061,20 @@
         </w:trPr>
         <w:tc>
           <w:tcPr>
-            <w:tcW w:w="236" w:type="dxa"/>
+            <w:tcW w:w="116" w:type="dxa"/>
             <w:tcBorders>
               <w:top w:val="nil"/>
-            </w:tcBorders>
-          </w:tcPr>
-          <w:p>
-            <w:pPr>
-              <w:pBdr>
-                <w:top w:val="nil"/>
-                <w:left w:val="nil"/>
-                <w:bottom w:val="nil"/>
-                <w:right w:val="nil"/>
-                <w:between w:val="nil"/>
-              </w:pBdr>
+              <w:left w:val="single" w:sz="4" w:space="0" w:color="000000"/>
+              <w:bottom w:val="single" w:sz="4" w:space="0" w:color="000000"/>
+              <w:right w:val="single" w:sz="4" w:space="0" w:color="000000"/>
+            </w:tcBorders>
+          </w:tcPr>
+          <w:p>
+            <w:pPr>
               <w:spacing w:before="0"/>
               <w:ind w:left="0"/>
               <w:rPr>
                 <w:rFonts w:ascii="Times New Roman" w:eastAsia="Times New Roman" w:hAnsi="Times New Roman" w:cs="Times New Roman"/>
-                <w:color w:val="000000"/>
                 <w:sz w:val="20"/>
                 <w:szCs w:val="20"/>
               </w:rPr>
@@ -4133,31 +4083,26 @@
         </w:tc>
         <w:tc>
           <w:tcPr>
-            <w:tcW w:w="2336" w:type="dxa"/>
-            <w:tcBorders>
+            <w:tcW w:w="2379" w:type="dxa"/>
+            <w:tcBorders>
+              <w:top w:val="single" w:sz="4" w:space="0" w:color="000000"/>
+              <w:left w:val="single" w:sz="4" w:space="0" w:color="000000"/>
               <w:bottom w:val="single" w:sz="8" w:space="0" w:color="000000"/>
-            </w:tcBorders>
-          </w:tcPr>
-          <w:p>
-            <w:pPr>
-              <w:pBdr>
-                <w:top w:val="nil"/>
-                <w:left w:val="nil"/>
-                <w:bottom w:val="nil"/>
-                <w:right w:val="nil"/>
-                <w:between w:val="nil"/>
-              </w:pBdr>
-              <w:spacing w:before="0" w:line="272" w:lineRule="auto"/>
+              <w:right w:val="single" w:sz="4" w:space="0" w:color="000000"/>
+            </w:tcBorders>
+            <w:hideMark/>
+          </w:tcPr>
+          <w:p>
+            <w:pPr>
+              <w:spacing w:before="0" w:line="271" w:lineRule="auto"/>
               <w:ind w:left="107"/>
               <w:rPr>
-                <w:color w:val="000000"/>
-                <w:sz w:val="24"/>
-                <w:szCs w:val="24"/>
-              </w:rPr>
-            </w:pPr>
-            <w:r>
-              <w:rPr>
-                <w:color w:val="000000"/>
+                <w:sz w:val="24"/>
+                <w:szCs w:val="24"/>
+              </w:rPr>
+            </w:pPr>
+            <w:r>
+              <w:rPr>
                 <w:sz w:val="24"/>
                 <w:szCs w:val="24"/>
               </w:rPr>
@@ -4167,17 +4112,20 @@
         </w:tc>
         <w:tc>
           <w:tcPr>
-            <w:tcW w:w="2348" w:type="dxa"/>
-            <w:tcBorders>
+            <w:tcW w:w="2391" w:type="dxa"/>
+            <w:tcBorders>
+              <w:top w:val="single" w:sz="4" w:space="0" w:color="000000"/>
+              <w:left w:val="single" w:sz="4" w:space="0" w:color="000000"/>
               <w:bottom w:val="single" w:sz="8" w:space="0" w:color="000000"/>
-            </w:tcBorders>
-          </w:tcPr>
-          <w:p>
-            <w:pPr>
-              <w:spacing w:line="272" w:lineRule="auto"/>
+              <w:right w:val="single" w:sz="4" w:space="0" w:color="000000"/>
+            </w:tcBorders>
+            <w:hideMark/>
+          </w:tcPr>
+          <w:p>
+            <w:pPr>
+              <w:spacing w:line="271" w:lineRule="auto"/>
               <w:ind w:left="107"/>
               <w:rPr>
-                <w:color w:val="000000"/>
                 <w:sz w:val="24"/>
                 <w:szCs w:val="24"/>
               </w:rPr>
@@ -4193,53 +4141,244 @@
         </w:tc>
         <w:tc>
           <w:tcPr>
-            <w:tcW w:w="236" w:type="dxa"/>
+            <w:tcW w:w="180" w:type="dxa"/>
             <w:vMerge/>
             <w:tcBorders>
               <w:top w:val="nil"/>
-            </w:tcBorders>
-          </w:tcPr>
-          <w:p>
-            <w:pPr>
-              <w:pBdr>
-                <w:top w:val="nil"/>
-                <w:left w:val="nil"/>
-                <w:bottom w:val="nil"/>
-                <w:right w:val="nil"/>
-                <w:between w:val="nil"/>
-              </w:pBdr>
-              <w:spacing w:before="0" w:line="276" w:lineRule="auto"/>
+              <w:left w:val="single" w:sz="4" w:space="0" w:color="000000"/>
+              <w:bottom w:val="single" w:sz="4" w:space="0" w:color="000000"/>
+              <w:right w:val="single" w:sz="4" w:space="0" w:color="000000"/>
+            </w:tcBorders>
+            <w:vAlign w:val="center"/>
+            <w:hideMark/>
+          </w:tcPr>
+          <w:p>
+            <w:pPr>
+              <w:spacing w:before="0"/>
               <w:ind w:left="0"/>
               <w:rPr>
-                <w:color w:val="000000"/>
-                <w:sz w:val="24"/>
-                <w:szCs w:val="24"/>
-              </w:rPr>
-            </w:pPr>
-          </w:p>
-        </w:tc>
-        <w:tc>
-          <w:tcPr>
-            <w:tcW w:w="4626" w:type="dxa"/>
+                <w:rFonts w:ascii="Times New Roman" w:eastAsia="Times New Roman" w:hAnsi="Times New Roman" w:cs="Times New Roman"/>
+              </w:rPr>
+            </w:pPr>
+          </w:p>
+        </w:tc>
+        <w:tc>
+          <w:tcPr>
+            <w:tcW w:w="4716" w:type="dxa"/>
             <w:vMerge/>
-          </w:tcPr>
-          <w:p>
-            <w:pPr>
-              <w:pBdr>
-                <w:top w:val="nil"/>
-                <w:left w:val="nil"/>
-                <w:bottom w:val="nil"/>
-                <w:right w:val="nil"/>
-                <w:between w:val="nil"/>
-              </w:pBdr>
-              <w:spacing w:before="0" w:line="276" w:lineRule="auto"/>
+            <w:tcBorders>
+              <w:top w:val="single" w:sz="4" w:space="0" w:color="000000"/>
+              <w:left w:val="single" w:sz="4" w:space="0" w:color="000000"/>
+              <w:bottom w:val="single" w:sz="4" w:space="0" w:color="000000"/>
+              <w:right w:val="single" w:sz="4" w:space="0" w:color="000000"/>
+            </w:tcBorders>
+            <w:vAlign w:val="center"/>
+            <w:hideMark/>
+          </w:tcPr>
+          <w:p>
+            <w:pPr>
+              <w:spacing w:before="0"/>
               <w:ind w:left="0"/>
               <w:rPr>
-                <w:color w:val="000000"/>
-                <w:sz w:val="24"/>
-                <w:szCs w:val="24"/>
-              </w:rPr>
-            </w:pPr>
+                <w:sz w:val="24"/>
+                <w:szCs w:val="24"/>
+              </w:rPr>
+            </w:pPr>
+          </w:p>
+        </w:tc>
+      </w:tr>
+    </w:tbl>
+    <w:p>
+      <w:pPr>
+        <w:spacing w:before="5"/>
+        <w:rPr>
+          <w:rFonts w:ascii="Arial" w:eastAsia="Arial" w:hAnsi="Arial" w:cs="Arial"/>
+          <w:sz w:val="10"/>
+          <w:szCs w:val="10"/>
+        </w:rPr>
+      </w:pPr>
+    </w:p>
+    <w:p>
+      <w:pPr>
+        <w:spacing w:before="5"/>
+        <w:rPr>
+          <w:rFonts w:ascii="Arial" w:eastAsia="Arial" w:hAnsi="Arial" w:cs="Arial"/>
+          <w:color w:val="FF0000"/>
+          <w:sz w:val="10"/>
+          <w:szCs w:val="10"/>
+        </w:rPr>
+      </w:pPr>
+    </w:p>
+    <w:p>
+      <w:pPr>
+        <w:spacing w:before="5"/>
+        <w:ind w:left="0"/>
+        <w:rPr>
+          <w:rFonts w:ascii="Arial" w:eastAsia="Arial" w:hAnsi="Arial" w:cs="Arial"/>
+          <w:sz w:val="10"/>
+          <w:szCs w:val="10"/>
+        </w:rPr>
+      </w:pPr>
+    </w:p>
+    <w:tbl>
+      <w:tblPr>
+        <w:tblW w:w="9780" w:type="dxa"/>
+        <w:tblInd w:w="222" w:type="dxa"/>
+        <w:tblBorders>
+          <w:top w:val="single" w:sz="4" w:space="0" w:color="000000"/>
+          <w:left w:val="single" w:sz="4" w:space="0" w:color="000000"/>
+          <w:bottom w:val="single" w:sz="4" w:space="0" w:color="000000"/>
+          <w:right w:val="single" w:sz="4" w:space="0" w:color="000000"/>
+          <w:insideH w:val="single" w:sz="4" w:space="0" w:color="000000"/>
+          <w:insideV w:val="single" w:sz="4" w:space="0" w:color="000000"/>
+        </w:tblBorders>
+        <w:tblLayout w:type="fixed"/>
+        <w:tblLook w:val="04A0" w:firstRow="1" w:lastRow="0" w:firstColumn="1" w:lastColumn="0" w:noHBand="0" w:noVBand="1"/>
+      </w:tblPr>
+      <w:tblGrid>
+        <w:gridCol w:w="236"/>
+        <w:gridCol w:w="2336"/>
+        <w:gridCol w:w="2347"/>
+        <w:gridCol w:w="236"/>
+        <w:gridCol w:w="4625"/>
+      </w:tblGrid>
+      <w:tr>
+        <w:trPr>
+          <w:trHeight w:val="292"/>
+        </w:trPr>
+        <w:tc>
+          <w:tcPr>
+            <w:tcW w:w="5066" w:type="dxa"/>
+            <w:gridSpan w:val="4"/>
+            <w:tcBorders>
+              <w:top w:val="single" w:sz="4" w:space="0" w:color="000000"/>
+              <w:left w:val="single" w:sz="4" w:space="0" w:color="000000"/>
+              <w:bottom w:val="nil"/>
+              <w:right w:val="single" w:sz="4" w:space="0" w:color="000000"/>
+            </w:tcBorders>
+            <w:hideMark/>
+          </w:tcPr>
+          <w:p>
+            <w:pPr>
+              <w:spacing w:before="0" w:line="271" w:lineRule="auto"/>
+              <w:ind w:left="470"/>
+              <w:rPr>
+                <w:sz w:val="24"/>
+                <w:szCs w:val="24"/>
+              </w:rPr>
+            </w:pPr>
+            <w:r>
+              <w:rPr>
+                <w:sz w:val="24"/>
+                <w:szCs w:val="24"/>
+              </w:rPr>
+              <w:t>3. /api/</w:t>
+            </w:r>
+            <w:r>
+              <w:rPr>
+                <w:sz w:val="24"/>
+                <w:szCs w:val="24"/>
+              </w:rPr>
+              <w:t>product</w:t>
+            </w:r>
+            <w:r>
+              <w:rPr>
+                <w:sz w:val="24"/>
+                <w:szCs w:val="24"/>
+              </w:rPr>
+              <w:t>/search</w:t>
+            </w:r>
+          </w:p>
+        </w:tc>
+        <w:tc>
+          <w:tcPr>
+            <w:tcW w:w="4716" w:type="dxa"/>
+            <w:vMerge w:val="restart"/>
+            <w:tcBorders>
+              <w:top w:val="single" w:sz="4" w:space="0" w:color="000000"/>
+              <w:left w:val="single" w:sz="4" w:space="0" w:color="000000"/>
+              <w:bottom w:val="single" w:sz="4" w:space="0" w:color="000000"/>
+              <w:right w:val="single" w:sz="4" w:space="0" w:color="000000"/>
+            </w:tcBorders>
+          </w:tcPr>
+          <w:p>
+            <w:pPr>
+              <w:spacing w:line="290" w:lineRule="auto"/>
+              <w:ind w:left="1388"/>
+              <w:rPr>
+                <w:sz w:val="24"/>
+                <w:szCs w:val="24"/>
+              </w:rPr>
+            </w:pPr>
+          </w:p>
+          <w:p>
+            <w:pPr>
+              <w:spacing w:line="290" w:lineRule="auto"/>
+              <w:ind w:left="1388"/>
+              <w:rPr>
+                <w:sz w:val="24"/>
+                <w:szCs w:val="24"/>
+              </w:rPr>
+            </w:pPr>
+            <w:r>
+              <w:rPr>
+                <w:sz w:val="24"/>
+                <w:szCs w:val="24"/>
+              </w:rPr>
+              <w:t xml:space="preserve">Searches a </w:t>
+            </w:r>
+            <w:r>
+              <w:rPr>
+                <w:sz w:val="24"/>
+                <w:szCs w:val="24"/>
+              </w:rPr>
+              <w:t>products</w:t>
+            </w:r>
+            <w:r>
+              <w:rPr>
+                <w:sz w:val="24"/>
+                <w:szCs w:val="24"/>
+              </w:rPr>
+              <w:t xml:space="preserve"> by </w:t>
+            </w:r>
+            <w:r>
+              <w:rPr>
+                <w:sz w:val="24"/>
+                <w:szCs w:val="24"/>
+              </w:rPr>
+              <w:t>name</w:t>
+            </w:r>
+            <w:r>
+              <w:rPr>
+                <w:sz w:val="24"/>
+                <w:szCs w:val="24"/>
+              </w:rPr>
+              <w:t xml:space="preserve"> of </w:t>
+            </w:r>
+            <w:r>
+              <w:rPr>
+                <w:sz w:val="24"/>
+                <w:szCs w:val="24"/>
+              </w:rPr>
+              <w:t>product</w:t>
+            </w:r>
+          </w:p>
+          <w:p>
+            <w:pPr>
+              <w:spacing w:line="290" w:lineRule="auto"/>
+              <w:ind w:left="1388"/>
+              <w:rPr>
+                <w:sz w:val="24"/>
+                <w:szCs w:val="24"/>
+              </w:rPr>
+            </w:pPr>
+            <w:r>
+              <w:rPr>
+                <w:sz w:val="24"/>
+                <w:szCs w:val="24"/>
+              </w:rPr>
+              <w:t xml:space="preserve">       </w:t>
+            </w:r>
           </w:p>
         </w:tc>
       </w:tr>
@@ -4249,179 +4388,46 @@
         </w:trPr>
         <w:tc>
           <w:tcPr>
-            <w:tcW w:w="5156" w:type="dxa"/>
-            <w:gridSpan w:val="4"/>
-            <w:tcBorders>
-              <w:top w:val="single" w:sz="8" w:space="0" w:color="000000"/>
-            </w:tcBorders>
-          </w:tcPr>
-          <w:p>
-            <w:pPr>
-              <w:pBdr>
-                <w:top w:val="nil"/>
-                <w:left w:val="nil"/>
-                <w:bottom w:val="nil"/>
-                <w:right w:val="nil"/>
-                <w:between w:val="nil"/>
-              </w:pBdr>
-              <w:spacing w:before="0" w:line="275" w:lineRule="auto"/>
-              <w:ind w:left="470"/>
-              <w:rPr>
-                <w:color w:val="000000"/>
-                <w:sz w:val="24"/>
-                <w:szCs w:val="24"/>
-              </w:rPr>
-            </w:pPr>
-            <w:r>
-              <w:rPr>
-                <w:color w:val="000000"/>
-                <w:sz w:val="24"/>
-                <w:szCs w:val="24"/>
-              </w:rPr>
-              <w:t xml:space="preserve">3. </w:t>
-            </w:r>
-            <w:r>
-              <w:rPr>
-                <w:sz w:val="24"/>
-                <w:szCs w:val="24"/>
-              </w:rPr>
-              <w:t>/api/</w:t>
-            </w:r>
-            <w:r>
-              <w:rPr>
-                <w:sz w:val="24"/>
-                <w:szCs w:val="24"/>
-              </w:rPr>
-              <w:t>product</w:t>
-            </w:r>
-            <w:r>
-              <w:rPr>
-                <w:sz w:val="24"/>
-                <w:szCs w:val="24"/>
-              </w:rPr>
-              <w:t>/</w:t>
-            </w:r>
-            <w:r>
-              <w:rPr>
-                <w:sz w:val="24"/>
-                <w:szCs w:val="24"/>
-              </w:rPr>
-              <w:t>[productId]</w:t>
-            </w:r>
-          </w:p>
-        </w:tc>
-        <w:tc>
-          <w:tcPr>
-            <w:tcW w:w="4626" w:type="dxa"/>
-            <w:vMerge w:val="restart"/>
-          </w:tcPr>
-          <w:p>
-            <w:pPr>
-              <w:spacing w:line="291" w:lineRule="auto"/>
-              <w:ind w:left="918"/>
-              <w:rPr>
-                <w:sz w:val="24"/>
-                <w:szCs w:val="24"/>
-              </w:rPr>
-            </w:pPr>
-          </w:p>
-          <w:p>
-            <w:pPr>
-              <w:spacing w:line="291" w:lineRule="auto"/>
-              <w:ind w:left="918"/>
-              <w:rPr>
-                <w:color w:val="000000"/>
-                <w:sz w:val="24"/>
-                <w:szCs w:val="24"/>
-              </w:rPr>
-            </w:pPr>
-            <w:r>
-              <w:rPr>
-                <w:sz w:val="24"/>
-                <w:szCs w:val="24"/>
-              </w:rPr>
-              <w:t xml:space="preserve">Delete </w:t>
-            </w:r>
-            <w:r>
-              <w:rPr>
-                <w:sz w:val="24"/>
-                <w:szCs w:val="24"/>
-              </w:rPr>
-              <w:t xml:space="preserve">Product </w:t>
-            </w:r>
-            <w:r>
-              <w:rPr>
-                <w:sz w:val="24"/>
-                <w:szCs w:val="24"/>
-              </w:rPr>
-              <w:t xml:space="preserve">with given </w:t>
-            </w:r>
-            <w:r>
-              <w:rPr>
-                <w:sz w:val="24"/>
-                <w:szCs w:val="24"/>
-              </w:rPr>
-              <w:t>Product Id</w:t>
-            </w:r>
-          </w:p>
-        </w:tc>
-      </w:tr>
-      <w:tr>
-        <w:trPr>
-          <w:trHeight w:val="287"/>
-        </w:trPr>
-        <w:tc>
-          <w:tcPr>
-            <w:tcW w:w="236" w:type="dxa"/>
+            <w:tcW w:w="116" w:type="dxa"/>
             <w:tcBorders>
               <w:top w:val="nil"/>
+              <w:left w:val="single" w:sz="4" w:space="0" w:color="000000"/>
               <w:bottom w:val="nil"/>
-            </w:tcBorders>
-          </w:tcPr>
-          <w:p>
-            <w:pPr>
-              <w:pBdr>
-                <w:top w:val="nil"/>
-                <w:left w:val="nil"/>
-                <w:bottom w:val="nil"/>
-                <w:right w:val="nil"/>
-                <w:between w:val="nil"/>
-              </w:pBdr>
+              <w:right w:val="single" w:sz="4" w:space="0" w:color="000000"/>
+            </w:tcBorders>
+          </w:tcPr>
+          <w:p>
+            <w:pPr>
               <w:spacing w:before="0"/>
               <w:ind w:left="0"/>
               <w:rPr>
                 <w:rFonts w:ascii="Times New Roman" w:eastAsia="Times New Roman" w:hAnsi="Times New Roman" w:cs="Times New Roman"/>
-                <w:color w:val="000000"/>
-                <w:sz w:val="20"/>
-                <w:szCs w:val="20"/>
-              </w:rPr>
-            </w:pPr>
-          </w:p>
-        </w:tc>
-        <w:tc>
-          <w:tcPr>
-            <w:tcW w:w="2336" w:type="dxa"/>
-          </w:tcPr>
-          <w:p>
-            <w:pPr>
-              <w:pBdr>
-                <w:top w:val="nil"/>
-                <w:left w:val="nil"/>
-                <w:bottom w:val="nil"/>
-                <w:right w:val="nil"/>
-                <w:between w:val="nil"/>
-              </w:pBdr>
-              <w:spacing w:before="0" w:line="267" w:lineRule="auto"/>
+              </w:rPr>
+            </w:pPr>
+          </w:p>
+        </w:tc>
+        <w:tc>
+          <w:tcPr>
+            <w:tcW w:w="2379" w:type="dxa"/>
+            <w:tcBorders>
+              <w:top w:val="single" w:sz="4" w:space="0" w:color="000000"/>
+              <w:left w:val="single" w:sz="4" w:space="0" w:color="000000"/>
+              <w:bottom w:val="single" w:sz="4" w:space="0" w:color="000000"/>
+              <w:right w:val="single" w:sz="4" w:space="0" w:color="000000"/>
+            </w:tcBorders>
+            <w:hideMark/>
+          </w:tcPr>
+          <w:p>
+            <w:pPr>
+              <w:spacing w:before="0" w:line="273" w:lineRule="auto"/>
               <w:ind w:left="107"/>
               <w:rPr>
-                <w:color w:val="000000"/>
-                <w:sz w:val="24"/>
-                <w:szCs w:val="24"/>
-              </w:rPr>
-            </w:pPr>
-            <w:r>
-              <w:rPr>
-                <w:color w:val="000000"/>
+                <w:sz w:val="24"/>
+                <w:szCs w:val="24"/>
+              </w:rPr>
+            </w:pPr>
+            <w:r>
+              <w:rPr>
                 <w:sz w:val="24"/>
                 <w:szCs w:val="24"/>
               </w:rPr>
@@ -4431,351 +4437,72 @@
         </w:tc>
         <w:tc>
           <w:tcPr>
-            <w:tcW w:w="2348" w:type="dxa"/>
-          </w:tcPr>
-          <w:p>
-            <w:pPr>
-              <w:spacing w:line="272" w:lineRule="auto"/>
+            <w:tcW w:w="2391" w:type="dxa"/>
+            <w:tcBorders>
+              <w:top w:val="single" w:sz="4" w:space="0" w:color="000000"/>
+              <w:left w:val="single" w:sz="4" w:space="0" w:color="000000"/>
+              <w:bottom w:val="single" w:sz="4" w:space="0" w:color="000000"/>
+              <w:right w:val="single" w:sz="4" w:space="0" w:color="000000"/>
+            </w:tcBorders>
+            <w:hideMark/>
+          </w:tcPr>
+          <w:p>
+            <w:pPr>
+              <w:spacing w:before="0" w:line="273" w:lineRule="auto"/>
               <w:ind w:left="107"/>
               <w:rPr>
-                <w:color w:val="000000"/>
-                <w:sz w:val="24"/>
-                <w:szCs w:val="24"/>
-              </w:rPr>
-            </w:pPr>
-            <w:r>
-              <w:rPr>
-                <w:sz w:val="24"/>
-                <w:szCs w:val="24"/>
-              </w:rPr>
-              <w:t>DELETE</w:t>
-            </w:r>
-          </w:p>
-        </w:tc>
-        <w:tc>
-          <w:tcPr>
-            <w:tcW w:w="236" w:type="dxa"/>
+                <w:sz w:val="24"/>
+                <w:szCs w:val="24"/>
+              </w:rPr>
+            </w:pPr>
+            <w:r>
+              <w:rPr>
+                <w:sz w:val="24"/>
+                <w:szCs w:val="24"/>
+              </w:rPr>
+              <w:t>GET</w:t>
+            </w:r>
+          </w:p>
+        </w:tc>
+        <w:tc>
+          <w:tcPr>
+            <w:tcW w:w="180" w:type="dxa"/>
             <w:vMerge w:val="restart"/>
             <w:tcBorders>
-              <w:bottom w:val="single" w:sz="8" w:space="0" w:color="000000"/>
-            </w:tcBorders>
-          </w:tcPr>
-          <w:p>
-            <w:pPr>
-              <w:pBdr>
-                <w:top w:val="nil"/>
-                <w:left w:val="nil"/>
-                <w:bottom w:val="nil"/>
-                <w:right w:val="nil"/>
-                <w:between w:val="nil"/>
-              </w:pBdr>
+              <w:top w:val="nil"/>
+              <w:left w:val="single" w:sz="4" w:space="0" w:color="000000"/>
+              <w:bottom w:val="single" w:sz="4" w:space="0" w:color="000000"/>
+              <w:right w:val="single" w:sz="4" w:space="0" w:color="000000"/>
+            </w:tcBorders>
+          </w:tcPr>
+          <w:p>
+            <w:pPr>
               <w:spacing w:before="0"/>
               <w:ind w:left="0"/>
               <w:rPr>
                 <w:rFonts w:ascii="Times New Roman" w:eastAsia="Times New Roman" w:hAnsi="Times New Roman" w:cs="Times New Roman"/>
-                <w:color w:val="000000"/>
-              </w:rPr>
-            </w:pPr>
-          </w:p>
-        </w:tc>
-        <w:tc>
-          <w:tcPr>
-            <w:tcW w:w="4626" w:type="dxa"/>
+              </w:rPr>
+            </w:pPr>
+          </w:p>
+        </w:tc>
+        <w:tc>
+          <w:tcPr>
+            <w:tcW w:w="4716" w:type="dxa"/>
             <w:vMerge/>
-          </w:tcPr>
-          <w:p>
-            <w:pPr>
-              <w:pBdr>
-                <w:top w:val="nil"/>
-                <w:left w:val="nil"/>
-                <w:bottom w:val="nil"/>
-                <w:right w:val="nil"/>
-                <w:between w:val="nil"/>
-              </w:pBdr>
-              <w:spacing w:before="0" w:line="276" w:lineRule="auto"/>
-              <w:ind w:left="0"/>
-              <w:rPr>
-                <w:rFonts w:ascii="Times New Roman" w:eastAsia="Times New Roman" w:hAnsi="Times New Roman" w:cs="Times New Roman"/>
-                <w:color w:val="000000"/>
-              </w:rPr>
-            </w:pPr>
-          </w:p>
-        </w:tc>
-      </w:tr>
-      <w:tr>
-        <w:trPr>
-          <w:trHeight w:val="282"/>
-        </w:trPr>
-        <w:tc>
-          <w:tcPr>
-            <w:tcW w:w="236" w:type="dxa"/>
-            <w:tcBorders>
-              <w:top w:val="nil"/>
-              <w:bottom w:val="nil"/>
-            </w:tcBorders>
-          </w:tcPr>
-          <w:p>
-            <w:pPr>
-              <w:pBdr>
-                <w:top w:val="nil"/>
-                <w:left w:val="nil"/>
-                <w:bottom w:val="nil"/>
-                <w:right w:val="nil"/>
-                <w:between w:val="nil"/>
-              </w:pBdr>
+            <w:tcBorders>
+              <w:top w:val="single" w:sz="4" w:space="0" w:color="000000"/>
+              <w:left w:val="single" w:sz="4" w:space="0" w:color="000000"/>
+              <w:bottom w:val="single" w:sz="4" w:space="0" w:color="000000"/>
+              <w:right w:val="single" w:sz="4" w:space="0" w:color="000000"/>
+            </w:tcBorders>
+            <w:vAlign w:val="center"/>
+            <w:hideMark/>
+          </w:tcPr>
+          <w:p>
+            <w:pPr>
               <w:spacing w:before="0"/>
               <w:ind w:left="0"/>
               <w:rPr>
-                <w:rFonts w:ascii="Times New Roman" w:eastAsia="Times New Roman" w:hAnsi="Times New Roman" w:cs="Times New Roman"/>
-                <w:color w:val="000000"/>
-                <w:sz w:val="20"/>
-                <w:szCs w:val="20"/>
-              </w:rPr>
-            </w:pPr>
-          </w:p>
-        </w:tc>
-        <w:tc>
-          <w:tcPr>
-            <w:tcW w:w="2336" w:type="dxa"/>
-          </w:tcPr>
-          <w:p>
-            <w:pPr>
-              <w:pBdr>
-                <w:top w:val="nil"/>
-                <w:left w:val="nil"/>
-                <w:bottom w:val="nil"/>
-                <w:right w:val="nil"/>
-                <w:between w:val="nil"/>
-              </w:pBdr>
-              <w:spacing w:before="0" w:line="261" w:lineRule="auto"/>
-              <w:ind w:left="107"/>
-              <w:rPr>
-                <w:color w:val="000000"/>
-                <w:sz w:val="24"/>
-                <w:szCs w:val="24"/>
-              </w:rPr>
-            </w:pPr>
-            <w:r>
-              <w:rPr>
-                <w:color w:val="000000"/>
-                <w:sz w:val="24"/>
-                <w:szCs w:val="24"/>
-              </w:rPr>
-              <w:t>Parameter 1</w:t>
-            </w:r>
-          </w:p>
-        </w:tc>
-        <w:tc>
-          <w:tcPr>
-            <w:tcW w:w="2348" w:type="dxa"/>
-          </w:tcPr>
-          <w:p>
-            <w:pPr>
-              <w:spacing w:line="272" w:lineRule="auto"/>
-              <w:ind w:left="107"/>
-              <w:rPr>
-                <w:color w:val="000000"/>
-                <w:sz w:val="24"/>
-                <w:szCs w:val="24"/>
-              </w:rPr>
-            </w:pPr>
-            <w:r>
-              <w:rPr>
-                <w:sz w:val="24"/>
-                <w:szCs w:val="24"/>
-              </w:rPr>
-              <w:t>ProductID</w:t>
-            </w:r>
-          </w:p>
-        </w:tc>
-        <w:tc>
-          <w:tcPr>
-            <w:tcW w:w="236" w:type="dxa"/>
-            <w:vMerge/>
-            <w:tcBorders>
-              <w:bottom w:val="single" w:sz="8" w:space="0" w:color="000000"/>
-            </w:tcBorders>
-          </w:tcPr>
-          <w:p>
-            <w:pPr>
-              <w:pBdr>
-                <w:top w:val="nil"/>
-                <w:left w:val="nil"/>
-                <w:bottom w:val="nil"/>
-                <w:right w:val="nil"/>
-                <w:between w:val="nil"/>
-              </w:pBdr>
-              <w:spacing w:before="0" w:line="276" w:lineRule="auto"/>
-              <w:ind w:left="0"/>
-              <w:rPr>
-                <w:color w:val="000000"/>
-                <w:sz w:val="24"/>
-                <w:szCs w:val="24"/>
-              </w:rPr>
-            </w:pPr>
-          </w:p>
-        </w:tc>
-        <w:tc>
-          <w:tcPr>
-            <w:tcW w:w="4626" w:type="dxa"/>
-            <w:vMerge/>
-          </w:tcPr>
-          <w:p>
-            <w:pPr>
-              <w:pBdr>
-                <w:top w:val="nil"/>
-                <w:left w:val="nil"/>
-                <w:bottom w:val="nil"/>
-                <w:right w:val="nil"/>
-                <w:between w:val="nil"/>
-              </w:pBdr>
-              <w:spacing w:before="0" w:line="276" w:lineRule="auto"/>
-              <w:ind w:left="0"/>
-              <w:rPr>
-                <w:color w:val="000000"/>
-                <w:sz w:val="24"/>
-                <w:szCs w:val="24"/>
-              </w:rPr>
-            </w:pPr>
-          </w:p>
-        </w:tc>
-      </w:tr>
-      <w:tr>
-        <w:trPr>
-          <w:trHeight w:val="287"/>
-        </w:trPr>
-        <w:tc>
-          <w:tcPr>
-            <w:tcW w:w="236" w:type="dxa"/>
-            <w:tcBorders>
-              <w:top w:val="nil"/>
-            </w:tcBorders>
-          </w:tcPr>
-          <w:p>
-            <w:pPr>
-              <w:pBdr>
-                <w:top w:val="nil"/>
-                <w:left w:val="nil"/>
-                <w:bottom w:val="nil"/>
-                <w:right w:val="nil"/>
-                <w:between w:val="nil"/>
-              </w:pBdr>
-              <w:spacing w:before="0"/>
-              <w:ind w:left="0"/>
-              <w:rPr>
-                <w:rFonts w:ascii="Times New Roman" w:eastAsia="Times New Roman" w:hAnsi="Times New Roman" w:cs="Times New Roman"/>
-                <w:color w:val="000000"/>
-                <w:sz w:val="20"/>
-                <w:szCs w:val="20"/>
-              </w:rPr>
-            </w:pPr>
-          </w:p>
-        </w:tc>
-        <w:tc>
-          <w:tcPr>
-            <w:tcW w:w="2336" w:type="dxa"/>
-            <w:tcBorders>
-              <w:bottom w:val="single" w:sz="8" w:space="0" w:color="000000"/>
-            </w:tcBorders>
-          </w:tcPr>
-          <w:p>
-            <w:pPr>
-              <w:pBdr>
-                <w:top w:val="nil"/>
-                <w:left w:val="nil"/>
-                <w:bottom w:val="nil"/>
-                <w:right w:val="nil"/>
-                <w:between w:val="nil"/>
-              </w:pBdr>
-              <w:spacing w:before="0" w:line="267" w:lineRule="auto"/>
-              <w:ind w:left="107"/>
-              <w:rPr>
-                <w:color w:val="000000"/>
-                <w:sz w:val="24"/>
-                <w:szCs w:val="24"/>
-              </w:rPr>
-            </w:pPr>
-            <w:r>
-              <w:rPr>
-                <w:color w:val="000000"/>
-                <w:sz w:val="24"/>
-                <w:szCs w:val="24"/>
-              </w:rPr>
-              <w:t>Return</w:t>
-            </w:r>
-          </w:p>
-        </w:tc>
-        <w:tc>
-          <w:tcPr>
-            <w:tcW w:w="2348" w:type="dxa"/>
-            <w:tcBorders>
-              <w:bottom w:val="single" w:sz="8" w:space="0" w:color="000000"/>
-            </w:tcBorders>
-          </w:tcPr>
-          <w:p>
-            <w:pPr>
-              <w:spacing w:line="272" w:lineRule="auto"/>
-              <w:ind w:left="107"/>
-              <w:rPr>
-                <w:color w:val="000000"/>
-                <w:sz w:val="24"/>
-                <w:szCs w:val="24"/>
-              </w:rPr>
-            </w:pPr>
-            <w:r>
-              <w:rPr>
-                <w:sz w:val="24"/>
-                <w:szCs w:val="24"/>
-              </w:rPr>
-              <w:t>-</w:t>
-            </w:r>
-          </w:p>
-        </w:tc>
-        <w:tc>
-          <w:tcPr>
-            <w:tcW w:w="236" w:type="dxa"/>
-            <w:vMerge/>
-            <w:tcBorders>
-              <w:bottom w:val="single" w:sz="8" w:space="0" w:color="000000"/>
-            </w:tcBorders>
-          </w:tcPr>
-          <w:p>
-            <w:pPr>
-              <w:pBdr>
-                <w:top w:val="nil"/>
-                <w:left w:val="nil"/>
-                <w:bottom w:val="nil"/>
-                <w:right w:val="nil"/>
-                <w:between w:val="nil"/>
-              </w:pBdr>
-              <w:spacing w:before="0" w:line="276" w:lineRule="auto"/>
-              <w:ind w:left="0"/>
-              <w:rPr>
-                <w:color w:val="000000"/>
-                <w:sz w:val="24"/>
-                <w:szCs w:val="24"/>
-              </w:rPr>
-            </w:pPr>
-          </w:p>
-        </w:tc>
-        <w:tc>
-          <w:tcPr>
-            <w:tcW w:w="4626" w:type="dxa"/>
-            <w:vMerge/>
-          </w:tcPr>
-          <w:p>
-            <w:pPr>
-              <w:pBdr>
-                <w:top w:val="nil"/>
-                <w:left w:val="nil"/>
-                <w:bottom w:val="nil"/>
-                <w:right w:val="nil"/>
-                <w:between w:val="nil"/>
-              </w:pBdr>
-              <w:spacing w:before="0" w:line="276" w:lineRule="auto"/>
-              <w:ind w:left="0"/>
-              <w:rPr>
-                <w:color w:val="000000"/>
                 <w:sz w:val="24"/>
                 <w:szCs w:val="24"/>
               </w:rPr>
@@ -4789,146 +4516,129 @@
         </w:trPr>
         <w:tc>
           <w:tcPr>
-            <w:tcW w:w="5156" w:type="dxa"/>
-            <w:gridSpan w:val="4"/>
-            <w:tcBorders>
-              <w:top w:val="single" w:sz="8" w:space="0" w:color="000000"/>
+            <w:tcW w:w="116" w:type="dxa"/>
+            <w:tcBorders>
+              <w:top w:val="nil"/>
+              <w:left w:val="single" w:sz="4" w:space="0" w:color="000000"/>
               <w:bottom w:val="nil"/>
-            </w:tcBorders>
-          </w:tcPr>
-          <w:p>
-            <w:pPr>
-              <w:pBdr>
-                <w:top w:val="nil"/>
-                <w:left w:val="nil"/>
-                <w:bottom w:val="nil"/>
-                <w:right w:val="nil"/>
-                <w:between w:val="nil"/>
-              </w:pBdr>
-              <w:spacing w:before="0" w:line="272" w:lineRule="auto"/>
-              <w:ind w:left="470"/>
-              <w:rPr>
-                <w:color w:val="000000"/>
-                <w:sz w:val="24"/>
-                <w:szCs w:val="24"/>
-              </w:rPr>
-            </w:pPr>
-            <w:r>
-              <w:rPr>
-                <w:color w:val="000000"/>
-                <w:sz w:val="24"/>
-                <w:szCs w:val="24"/>
-              </w:rPr>
-              <w:t>4</w:t>
-            </w:r>
-            <w:r>
-              <w:rPr>
-                <w:color w:val="000000"/>
-                <w:sz w:val="24"/>
-                <w:szCs w:val="24"/>
-              </w:rPr>
-              <w:t xml:space="preserve">. </w:t>
-            </w:r>
-            <w:r>
-              <w:rPr>
-                <w:sz w:val="24"/>
-                <w:szCs w:val="24"/>
-              </w:rPr>
-              <w:t>/api/</w:t>
-            </w:r>
-            <w:r>
-              <w:rPr>
-                <w:sz w:val="24"/>
-                <w:szCs w:val="24"/>
-              </w:rPr>
-              <w:t>product</w:t>
-            </w:r>
-            <w:r>
-              <w:rPr>
-                <w:sz w:val="24"/>
-                <w:szCs w:val="24"/>
-              </w:rPr>
-              <w:t xml:space="preserve"> /</w:t>
-            </w:r>
-            <w:r>
-              <w:rPr>
-                <w:sz w:val="24"/>
-                <w:szCs w:val="24"/>
-              </w:rPr>
-              <w:t>[productId]</w:t>
-            </w:r>
-          </w:p>
-        </w:tc>
-        <w:tc>
-          <w:tcPr>
-            <w:tcW w:w="4626" w:type="dxa"/>
-            <w:vMerge w:val="restart"/>
-          </w:tcPr>
-          <w:p>
-            <w:pPr>
-              <w:pBdr>
-                <w:top w:val="nil"/>
-                <w:left w:val="nil"/>
-                <w:bottom w:val="nil"/>
-                <w:right w:val="nil"/>
-                <w:between w:val="nil"/>
-              </w:pBdr>
-              <w:spacing w:before="0" w:line="291" w:lineRule="auto"/>
-              <w:ind w:left="1115"/>
-              <w:rPr>
-                <w:sz w:val="24"/>
-                <w:szCs w:val="24"/>
-              </w:rPr>
-            </w:pPr>
-          </w:p>
-          <w:p>
-            <w:pPr>
-              <w:pBdr>
-                <w:top w:val="nil"/>
-                <w:left w:val="nil"/>
-                <w:bottom w:val="nil"/>
-                <w:right w:val="nil"/>
-                <w:between w:val="nil"/>
-              </w:pBdr>
-              <w:spacing w:before="0" w:line="291" w:lineRule="auto"/>
-              <w:ind w:left="1115"/>
-              <w:rPr>
-                <w:sz w:val="24"/>
-                <w:szCs w:val="24"/>
-              </w:rPr>
-            </w:pPr>
-          </w:p>
-          <w:p>
-            <w:pPr>
-              <w:pBdr>
-                <w:top w:val="nil"/>
-                <w:left w:val="nil"/>
-                <w:bottom w:val="nil"/>
-                <w:right w:val="nil"/>
-                <w:between w:val="nil"/>
-              </w:pBdr>
-              <w:spacing w:before="0" w:line="291" w:lineRule="auto"/>
-              <w:ind w:left="1115"/>
-              <w:rPr>
-                <w:color w:val="000000"/>
-                <w:sz w:val="24"/>
-                <w:szCs w:val="24"/>
-              </w:rPr>
-            </w:pPr>
-            <w:r>
-              <w:rPr>
-                <w:sz w:val="24"/>
-                <w:szCs w:val="24"/>
-              </w:rPr>
-              <w:t xml:space="preserve">Updates existing </w:t>
-            </w:r>
-            <w:r>
-              <w:rPr>
-                <w:sz w:val="24"/>
-                <w:szCs w:val="24"/>
-              </w:rPr>
-              <w:t>Product with given Id</w:t>
-            </w:r>
+              <w:right w:val="single" w:sz="4" w:space="0" w:color="000000"/>
+            </w:tcBorders>
+          </w:tcPr>
+          <w:p>
+            <w:pPr>
+              <w:spacing w:before="0"/>
+              <w:ind w:left="0"/>
+              <w:rPr>
+                <w:rFonts w:ascii="Times New Roman" w:eastAsia="Times New Roman" w:hAnsi="Times New Roman" w:cs="Times New Roman"/>
+                <w:sz w:val="20"/>
+                <w:szCs w:val="20"/>
+              </w:rPr>
+            </w:pPr>
+          </w:p>
+        </w:tc>
+        <w:tc>
+          <w:tcPr>
+            <w:tcW w:w="2379" w:type="dxa"/>
+            <w:tcBorders>
+              <w:top w:val="single" w:sz="4" w:space="0" w:color="000000"/>
+              <w:left w:val="single" w:sz="4" w:space="0" w:color="000000"/>
+              <w:bottom w:val="single" w:sz="4" w:space="0" w:color="000000"/>
+              <w:right w:val="single" w:sz="4" w:space="0" w:color="000000"/>
+            </w:tcBorders>
+            <w:hideMark/>
+          </w:tcPr>
+          <w:p>
+            <w:pPr>
+              <w:spacing w:before="0" w:line="271" w:lineRule="auto"/>
+              <w:ind w:left="107"/>
+              <w:rPr>
+                <w:sz w:val="24"/>
+                <w:szCs w:val="24"/>
+              </w:rPr>
+            </w:pPr>
+            <w:r>
+              <w:rPr>
+                <w:sz w:val="24"/>
+                <w:szCs w:val="24"/>
+              </w:rPr>
+              <w:t>Parameter</w:t>
+            </w:r>
+          </w:p>
+        </w:tc>
+        <w:tc>
+          <w:tcPr>
+            <w:tcW w:w="2391" w:type="dxa"/>
+            <w:tcBorders>
+              <w:top w:val="single" w:sz="4" w:space="0" w:color="000000"/>
+              <w:left w:val="single" w:sz="4" w:space="0" w:color="000000"/>
+              <w:bottom w:val="single" w:sz="4" w:space="0" w:color="000000"/>
+              <w:right w:val="single" w:sz="4" w:space="0" w:color="000000"/>
+            </w:tcBorders>
+            <w:hideMark/>
+          </w:tcPr>
+          <w:p>
+            <w:pPr>
+              <w:spacing w:before="0" w:line="271" w:lineRule="auto"/>
+              <w:ind w:left="107"/>
+              <w:rPr>
+                <w:sz w:val="24"/>
+                <w:szCs w:val="24"/>
+              </w:rPr>
+            </w:pPr>
+            <w:r>
+              <w:rPr>
+                <w:sz w:val="24"/>
+                <w:szCs w:val="24"/>
+              </w:rPr>
+              <w:t>Product name</w:t>
+            </w:r>
+          </w:p>
+        </w:tc>
+        <w:tc>
+          <w:tcPr>
+            <w:tcW w:w="180" w:type="dxa"/>
+            <w:vMerge/>
+            <w:tcBorders>
+              <w:top w:val="nil"/>
+              <w:left w:val="single" w:sz="4" w:space="0" w:color="000000"/>
+              <w:bottom w:val="single" w:sz="4" w:space="0" w:color="000000"/>
+              <w:right w:val="single" w:sz="4" w:space="0" w:color="000000"/>
+            </w:tcBorders>
+            <w:vAlign w:val="center"/>
+            <w:hideMark/>
+          </w:tcPr>
+          <w:p>
+            <w:pPr>
+              <w:spacing w:before="0"/>
+              <w:ind w:left="0"/>
+              <w:rPr>
+                <w:rFonts w:ascii="Times New Roman" w:eastAsia="Times New Roman" w:hAnsi="Times New Roman" w:cs="Times New Roman"/>
+              </w:rPr>
+            </w:pPr>
+          </w:p>
+        </w:tc>
+        <w:tc>
+          <w:tcPr>
+            <w:tcW w:w="4716" w:type="dxa"/>
+            <w:vMerge/>
+            <w:tcBorders>
+              <w:top w:val="single" w:sz="4" w:space="0" w:color="000000"/>
+              <w:left w:val="single" w:sz="4" w:space="0" w:color="000000"/>
+              <w:bottom w:val="single" w:sz="4" w:space="0" w:color="000000"/>
+              <w:right w:val="single" w:sz="4" w:space="0" w:color="000000"/>
+            </w:tcBorders>
+            <w:vAlign w:val="center"/>
+            <w:hideMark/>
+          </w:tcPr>
+          <w:p>
+            <w:pPr>
+              <w:spacing w:before="0"/>
+              <w:ind w:left="0"/>
+              <w:rPr>
+                <w:sz w:val="24"/>
+                <w:szCs w:val="24"/>
+              </w:rPr>
+            </w:pPr>
           </w:p>
         </w:tc>
       </w:tr>
@@ -4938,26 +4648,20 @@
         </w:trPr>
         <w:tc>
           <w:tcPr>
-            <w:tcW w:w="236" w:type="dxa"/>
+            <w:tcW w:w="116" w:type="dxa"/>
             <w:tcBorders>
               <w:top w:val="nil"/>
-              <w:bottom w:val="nil"/>
-            </w:tcBorders>
-          </w:tcPr>
-          <w:p>
-            <w:pPr>
-              <w:pBdr>
-                <w:top w:val="nil"/>
-                <w:left w:val="nil"/>
-                <w:bottom w:val="nil"/>
-                <w:right w:val="nil"/>
-                <w:between w:val="nil"/>
-              </w:pBdr>
+              <w:left w:val="single" w:sz="4" w:space="0" w:color="000000"/>
+              <w:bottom w:val="single" w:sz="4" w:space="0" w:color="000000"/>
+              <w:right w:val="single" w:sz="4" w:space="0" w:color="000000"/>
+            </w:tcBorders>
+          </w:tcPr>
+          <w:p>
+            <w:pPr>
               <w:spacing w:before="0"/>
               <w:ind w:left="0"/>
               <w:rPr>
                 <w:rFonts w:ascii="Times New Roman" w:eastAsia="Times New Roman" w:hAnsi="Times New Roman" w:cs="Times New Roman"/>
-                <w:color w:val="000000"/>
                 <w:sz w:val="20"/>
                 <w:szCs w:val="20"/>
               </w:rPr>
@@ -4966,103 +4670,105 @@
         </w:tc>
         <w:tc>
           <w:tcPr>
-            <w:tcW w:w="2336" w:type="dxa"/>
-          </w:tcPr>
-          <w:p>
-            <w:pPr>
-              <w:pBdr>
-                <w:top w:val="nil"/>
-                <w:left w:val="nil"/>
-                <w:bottom w:val="nil"/>
-                <w:right w:val="nil"/>
-                <w:between w:val="nil"/>
-              </w:pBdr>
-              <w:spacing w:before="0" w:line="272" w:lineRule="auto"/>
+            <w:tcW w:w="2379" w:type="dxa"/>
+            <w:tcBorders>
+              <w:top w:val="single" w:sz="4" w:space="0" w:color="000000"/>
+              <w:left w:val="single" w:sz="4" w:space="0" w:color="000000"/>
+              <w:bottom w:val="single" w:sz="8" w:space="0" w:color="000000"/>
+              <w:right w:val="single" w:sz="4" w:space="0" w:color="000000"/>
+            </w:tcBorders>
+            <w:hideMark/>
+          </w:tcPr>
+          <w:p>
+            <w:pPr>
+              <w:spacing w:before="0" w:line="271" w:lineRule="auto"/>
               <w:ind w:left="107"/>
               <w:rPr>
-                <w:color w:val="000000"/>
-                <w:sz w:val="24"/>
-                <w:szCs w:val="24"/>
-              </w:rPr>
-            </w:pPr>
-            <w:r>
-              <w:rPr>
-                <w:color w:val="000000"/>
-                <w:sz w:val="24"/>
-                <w:szCs w:val="24"/>
-              </w:rPr>
-              <w:t>Http Method</w:t>
-            </w:r>
-          </w:p>
-        </w:tc>
-        <w:tc>
-          <w:tcPr>
-            <w:tcW w:w="2348" w:type="dxa"/>
-          </w:tcPr>
-          <w:p>
-            <w:pPr>
-              <w:spacing w:line="275" w:lineRule="auto"/>
+                <w:sz w:val="24"/>
+                <w:szCs w:val="24"/>
+              </w:rPr>
+            </w:pPr>
+            <w:r>
+              <w:rPr>
+                <w:sz w:val="24"/>
+                <w:szCs w:val="24"/>
+              </w:rPr>
+              <w:t>Return</w:t>
+            </w:r>
+          </w:p>
+        </w:tc>
+        <w:tc>
+          <w:tcPr>
+            <w:tcW w:w="2391" w:type="dxa"/>
+            <w:tcBorders>
+              <w:top w:val="single" w:sz="4" w:space="0" w:color="000000"/>
+              <w:left w:val="single" w:sz="4" w:space="0" w:color="000000"/>
+              <w:bottom w:val="single" w:sz="8" w:space="0" w:color="000000"/>
+              <w:right w:val="single" w:sz="4" w:space="0" w:color="000000"/>
+            </w:tcBorders>
+            <w:hideMark/>
+          </w:tcPr>
+          <w:p>
+            <w:pPr>
+              <w:spacing w:line="271" w:lineRule="auto"/>
               <w:ind w:left="107"/>
               <w:rPr>
-                <w:color w:val="000000"/>
-                <w:sz w:val="24"/>
-                <w:szCs w:val="24"/>
-              </w:rPr>
-            </w:pPr>
-            <w:r>
-              <w:rPr>
-                <w:sz w:val="24"/>
-                <w:szCs w:val="24"/>
-              </w:rPr>
-              <w:t>PUT</w:t>
-            </w:r>
-          </w:p>
-        </w:tc>
-        <w:tc>
-          <w:tcPr>
-            <w:tcW w:w="236" w:type="dxa"/>
-            <w:vMerge w:val="restart"/>
+                <w:sz w:val="24"/>
+                <w:szCs w:val="24"/>
+              </w:rPr>
+            </w:pPr>
+            <w:r>
+              <w:rPr>
+                <w:sz w:val="24"/>
+                <w:szCs w:val="24"/>
+              </w:rPr>
+              <w:t>Products</w:t>
+            </w:r>
+          </w:p>
+        </w:tc>
+        <w:tc>
+          <w:tcPr>
+            <w:tcW w:w="180" w:type="dxa"/>
+            <w:vMerge/>
             <w:tcBorders>
               <w:top w:val="nil"/>
-            </w:tcBorders>
-          </w:tcPr>
-          <w:p>
-            <w:pPr>
-              <w:pBdr>
-                <w:top w:val="nil"/>
-                <w:left w:val="nil"/>
-                <w:bottom w:val="nil"/>
-                <w:right w:val="nil"/>
-                <w:between w:val="nil"/>
-              </w:pBdr>
+              <w:left w:val="single" w:sz="4" w:space="0" w:color="000000"/>
+              <w:bottom w:val="single" w:sz="4" w:space="0" w:color="000000"/>
+              <w:right w:val="single" w:sz="4" w:space="0" w:color="000000"/>
+            </w:tcBorders>
+            <w:vAlign w:val="center"/>
+            <w:hideMark/>
+          </w:tcPr>
+          <w:p>
+            <w:pPr>
               <w:spacing w:before="0"/>
               <w:ind w:left="0"/>
               <w:rPr>
                 <w:rFonts w:ascii="Times New Roman" w:eastAsia="Times New Roman" w:hAnsi="Times New Roman" w:cs="Times New Roman"/>
-                <w:color w:val="000000"/>
-              </w:rPr>
-            </w:pPr>
-          </w:p>
-        </w:tc>
-        <w:tc>
-          <w:tcPr>
-            <w:tcW w:w="4626" w:type="dxa"/>
+              </w:rPr>
+            </w:pPr>
+          </w:p>
+        </w:tc>
+        <w:tc>
+          <w:tcPr>
+            <w:tcW w:w="4716" w:type="dxa"/>
             <w:vMerge/>
-          </w:tcPr>
-          <w:p>
-            <w:pPr>
-              <w:pBdr>
-                <w:top w:val="nil"/>
-                <w:left w:val="nil"/>
-                <w:bottom w:val="nil"/>
-                <w:right w:val="nil"/>
-                <w:between w:val="nil"/>
-              </w:pBdr>
-              <w:spacing w:before="0" w:line="276" w:lineRule="auto"/>
+            <w:tcBorders>
+              <w:top w:val="single" w:sz="4" w:space="0" w:color="000000"/>
+              <w:left w:val="single" w:sz="4" w:space="0" w:color="000000"/>
+              <w:bottom w:val="single" w:sz="4" w:space="0" w:color="000000"/>
+              <w:right w:val="single" w:sz="4" w:space="0" w:color="000000"/>
+            </w:tcBorders>
+            <w:vAlign w:val="center"/>
+            <w:hideMark/>
+          </w:tcPr>
+          <w:p>
+            <w:pPr>
+              <w:spacing w:before="0"/>
               <w:ind w:left="0"/>
               <w:rPr>
-                <w:rFonts w:ascii="Times New Roman" w:eastAsia="Times New Roman" w:hAnsi="Times New Roman" w:cs="Times New Roman"/>
-                <w:color w:val="000000"/>
+                <w:sz w:val="24"/>
+                <w:szCs w:val="24"/>
               </w:rPr>
             </w:pPr>
           </w:p>
@@ -5074,131 +4780,223 @@
         </w:trPr>
         <w:tc>
           <w:tcPr>
-            <w:tcW w:w="236" w:type="dxa"/>
+            <w:tcW w:w="5066" w:type="dxa"/>
+            <w:gridSpan w:val="4"/>
+            <w:tcBorders>
+              <w:top w:val="single" w:sz="8" w:space="0" w:color="000000"/>
+              <w:left w:val="single" w:sz="4" w:space="0" w:color="000000"/>
+              <w:bottom w:val="nil"/>
+              <w:right w:val="single" w:sz="4" w:space="0" w:color="000000"/>
+            </w:tcBorders>
+            <w:hideMark/>
+          </w:tcPr>
+          <w:p>
+            <w:pPr>
+              <w:spacing w:before="0" w:line="271" w:lineRule="auto"/>
+              <w:ind w:left="470"/>
+              <w:rPr>
+                <w:sz w:val="24"/>
+                <w:szCs w:val="24"/>
+              </w:rPr>
+            </w:pPr>
+            <w:r>
+              <w:rPr>
+                <w:sz w:val="24"/>
+                <w:szCs w:val="24"/>
+              </w:rPr>
+              <w:t>4. /api/</w:t>
+            </w:r>
+            <w:r>
+              <w:rPr>
+                <w:sz w:val="24"/>
+                <w:szCs w:val="24"/>
+              </w:rPr>
+              <w:t>product</w:t>
+            </w:r>
+            <w:r>
+              <w:rPr>
+                <w:sz w:val="24"/>
+                <w:szCs w:val="24"/>
+              </w:rPr>
+              <w:t>/</w:t>
+            </w:r>
+            <w:r>
+              <w:rPr>
+                <w:sz w:val="24"/>
+                <w:szCs w:val="24"/>
+              </w:rPr>
+              <w:t>[productID]</w:t>
+            </w:r>
+          </w:p>
+        </w:tc>
+        <w:tc>
+          <w:tcPr>
+            <w:tcW w:w="4716" w:type="dxa"/>
+            <w:vMerge w:val="restart"/>
+            <w:tcBorders>
+              <w:top w:val="single" w:sz="4" w:space="0" w:color="000000"/>
+              <w:left w:val="single" w:sz="4" w:space="0" w:color="000000"/>
+              <w:bottom w:val="single" w:sz="4" w:space="0" w:color="000000"/>
+              <w:right w:val="single" w:sz="4" w:space="0" w:color="000000"/>
+            </w:tcBorders>
+          </w:tcPr>
+          <w:p>
+            <w:pPr>
+              <w:spacing w:line="290" w:lineRule="auto"/>
+              <w:ind w:left="1388"/>
+              <w:rPr>
+                <w:sz w:val="24"/>
+                <w:szCs w:val="24"/>
+              </w:rPr>
+            </w:pPr>
+          </w:p>
+          <w:p>
+            <w:pPr>
+              <w:spacing w:line="290" w:lineRule="auto"/>
+              <w:ind w:left="1388"/>
+              <w:rPr>
+                <w:sz w:val="24"/>
+                <w:szCs w:val="24"/>
+              </w:rPr>
+            </w:pPr>
+            <w:r>
+              <w:rPr>
+                <w:sz w:val="24"/>
+                <w:szCs w:val="24"/>
+              </w:rPr>
+              <w:t>Update a product by its ID</w:t>
+            </w:r>
+            <w:r>
+              <w:rPr>
+                <w:sz w:val="24"/>
+                <w:szCs w:val="24"/>
+              </w:rPr>
+              <w:t xml:space="preserve">         </w:t>
+            </w:r>
+          </w:p>
+        </w:tc>
+      </w:tr>
+      <w:tr>
+        <w:trPr>
+          <w:trHeight w:val="294"/>
+        </w:trPr>
+        <w:tc>
+          <w:tcPr>
+            <w:tcW w:w="116" w:type="dxa"/>
             <w:tcBorders>
               <w:top w:val="nil"/>
+              <w:left w:val="single" w:sz="4" w:space="0" w:color="000000"/>
               <w:bottom w:val="nil"/>
-            </w:tcBorders>
-          </w:tcPr>
-          <w:p>
-            <w:pPr>
-              <w:pBdr>
-                <w:top w:val="nil"/>
-                <w:left w:val="nil"/>
-                <w:bottom w:val="nil"/>
-                <w:right w:val="nil"/>
-                <w:between w:val="nil"/>
-              </w:pBdr>
+              <w:right w:val="single" w:sz="4" w:space="0" w:color="000000"/>
+            </w:tcBorders>
+          </w:tcPr>
+          <w:p>
+            <w:pPr>
               <w:spacing w:before="0"/>
               <w:ind w:left="0"/>
               <w:rPr>
                 <w:rFonts w:ascii="Times New Roman" w:eastAsia="Times New Roman" w:hAnsi="Times New Roman" w:cs="Times New Roman"/>
-                <w:color w:val="000000"/>
-                <w:sz w:val="20"/>
-                <w:szCs w:val="20"/>
-              </w:rPr>
-            </w:pPr>
-          </w:p>
-        </w:tc>
-        <w:tc>
-          <w:tcPr>
-            <w:tcW w:w="2336" w:type="dxa"/>
-          </w:tcPr>
-          <w:p>
-            <w:pPr>
-              <w:pBdr>
-                <w:top w:val="nil"/>
-                <w:left w:val="nil"/>
-                <w:bottom w:val="nil"/>
-                <w:right w:val="nil"/>
-                <w:between w:val="nil"/>
-              </w:pBdr>
-              <w:spacing w:before="0" w:line="273" w:lineRule="auto"/>
+              </w:rPr>
+            </w:pPr>
+          </w:p>
+        </w:tc>
+        <w:tc>
+          <w:tcPr>
+            <w:tcW w:w="2379" w:type="dxa"/>
+            <w:tcBorders>
+              <w:top w:val="single" w:sz="4" w:space="0" w:color="000000"/>
+              <w:left w:val="single" w:sz="4" w:space="0" w:color="000000"/>
+              <w:bottom w:val="single" w:sz="4" w:space="0" w:color="000000"/>
+              <w:right w:val="single" w:sz="4" w:space="0" w:color="000000"/>
+            </w:tcBorders>
+            <w:hideMark/>
+          </w:tcPr>
+          <w:p>
+            <w:pPr>
+              <w:spacing w:before="1" w:line="271" w:lineRule="auto"/>
               <w:ind w:left="107"/>
               <w:rPr>
-                <w:color w:val="000000"/>
-                <w:sz w:val="24"/>
-                <w:szCs w:val="24"/>
-              </w:rPr>
-            </w:pPr>
-            <w:r>
-              <w:rPr>
-                <w:color w:val="000000"/>
-                <w:sz w:val="24"/>
-                <w:szCs w:val="24"/>
-              </w:rPr>
-              <w:t>Parameter 1</w:t>
-            </w:r>
-          </w:p>
-        </w:tc>
-        <w:tc>
-          <w:tcPr>
-            <w:tcW w:w="2348" w:type="dxa"/>
-          </w:tcPr>
-          <w:p>
-            <w:pPr>
-              <w:spacing w:line="272" w:lineRule="auto"/>
+                <w:sz w:val="24"/>
+                <w:szCs w:val="24"/>
+              </w:rPr>
+            </w:pPr>
+            <w:r>
+              <w:rPr>
+                <w:sz w:val="24"/>
+                <w:szCs w:val="24"/>
+              </w:rPr>
+              <w:t>Http Method</w:t>
+            </w:r>
+          </w:p>
+        </w:tc>
+        <w:tc>
+          <w:tcPr>
+            <w:tcW w:w="2391" w:type="dxa"/>
+            <w:tcBorders>
+              <w:top w:val="single" w:sz="4" w:space="0" w:color="000000"/>
+              <w:left w:val="single" w:sz="4" w:space="0" w:color="000000"/>
+              <w:bottom w:val="single" w:sz="4" w:space="0" w:color="000000"/>
+              <w:right w:val="single" w:sz="4" w:space="0" w:color="000000"/>
+            </w:tcBorders>
+            <w:hideMark/>
+          </w:tcPr>
+          <w:p>
+            <w:pPr>
+              <w:spacing w:before="1" w:line="271" w:lineRule="auto"/>
               <w:ind w:left="107"/>
               <w:rPr>
-                <w:color w:val="000000"/>
-                <w:sz w:val="24"/>
-                <w:szCs w:val="24"/>
-              </w:rPr>
-            </w:pPr>
-            <w:r>
-              <w:rPr>
-                <w:sz w:val="24"/>
-                <w:szCs w:val="24"/>
-              </w:rPr>
-              <w:t>ProductID</w:t>
-            </w:r>
-          </w:p>
-        </w:tc>
-        <w:tc>
-          <w:tcPr>
-            <w:tcW w:w="236" w:type="dxa"/>
+                <w:sz w:val="24"/>
+                <w:szCs w:val="24"/>
+              </w:rPr>
+            </w:pPr>
+            <w:r>
+              <w:rPr>
+                <w:sz w:val="24"/>
+                <w:szCs w:val="24"/>
+              </w:rPr>
+              <w:t>PUT</w:t>
+            </w:r>
+          </w:p>
+        </w:tc>
+        <w:tc>
+          <w:tcPr>
+            <w:tcW w:w="180" w:type="dxa"/>
+            <w:vMerge w:val="restart"/>
+            <w:tcBorders>
+              <w:top w:val="nil"/>
+              <w:left w:val="single" w:sz="4" w:space="0" w:color="000000"/>
+              <w:bottom w:val="single" w:sz="4" w:space="0" w:color="000000"/>
+              <w:right w:val="single" w:sz="4" w:space="0" w:color="000000"/>
+            </w:tcBorders>
+          </w:tcPr>
+          <w:p>
+            <w:pPr>
+              <w:spacing w:before="0"/>
+              <w:ind w:left="0"/>
+              <w:rPr>
+                <w:rFonts w:ascii="Times New Roman" w:eastAsia="Times New Roman" w:hAnsi="Times New Roman" w:cs="Times New Roman"/>
+              </w:rPr>
+            </w:pPr>
+          </w:p>
+        </w:tc>
+        <w:tc>
+          <w:tcPr>
+            <w:tcW w:w="4716" w:type="dxa"/>
             <w:vMerge/>
             <w:tcBorders>
-              <w:top w:val="nil"/>
-            </w:tcBorders>
-          </w:tcPr>
-          <w:p>
-            <w:pPr>
-              <w:pBdr>
-                <w:top w:val="nil"/>
-                <w:left w:val="nil"/>
-                <w:bottom w:val="nil"/>
-                <w:right w:val="nil"/>
-                <w:between w:val="nil"/>
-              </w:pBdr>
-              <w:spacing w:before="0" w:line="276" w:lineRule="auto"/>
+              <w:top w:val="single" w:sz="4" w:space="0" w:color="000000"/>
+              <w:left w:val="single" w:sz="4" w:space="0" w:color="000000"/>
+              <w:bottom w:val="single" w:sz="4" w:space="0" w:color="000000"/>
+              <w:right w:val="single" w:sz="4" w:space="0" w:color="000000"/>
+            </w:tcBorders>
+            <w:vAlign w:val="center"/>
+            <w:hideMark/>
+          </w:tcPr>
+          <w:p>
+            <w:pPr>
+              <w:spacing w:before="0"/>
               <w:ind w:left="0"/>
               <w:rPr>
-                <w:color w:val="000000"/>
-                <w:sz w:val="24"/>
-                <w:szCs w:val="24"/>
-              </w:rPr>
-            </w:pPr>
-          </w:p>
-        </w:tc>
-        <w:tc>
-          <w:tcPr>
-            <w:tcW w:w="4626" w:type="dxa"/>
-            <w:vMerge/>
-          </w:tcPr>
-          <w:p>
-            <w:pPr>
-              <w:pBdr>
-                <w:top w:val="nil"/>
-                <w:left w:val="nil"/>
-                <w:bottom w:val="nil"/>
-                <w:right w:val="nil"/>
-                <w:between w:val="nil"/>
-              </w:pBdr>
-              <w:spacing w:before="0" w:line="276" w:lineRule="auto"/>
-              <w:ind w:left="0"/>
-              <w:rPr>
-                <w:color w:val="000000"/>
                 <w:sz w:val="24"/>
                 <w:szCs w:val="24"/>
               </w:rPr>
@@ -5212,26 +5010,283 @@
         </w:trPr>
         <w:tc>
           <w:tcPr>
-            <w:tcW w:w="236" w:type="dxa"/>
+            <w:tcW w:w="116" w:type="dxa"/>
             <w:tcBorders>
               <w:top w:val="nil"/>
+              <w:left w:val="single" w:sz="4" w:space="0" w:color="000000"/>
               <w:bottom w:val="nil"/>
-            </w:tcBorders>
-          </w:tcPr>
-          <w:p>
-            <w:pPr>
-              <w:pBdr>
-                <w:top w:val="nil"/>
-                <w:left w:val="nil"/>
-                <w:bottom w:val="nil"/>
-                <w:right w:val="nil"/>
-                <w:between w:val="nil"/>
-              </w:pBdr>
+              <w:right w:val="single" w:sz="4" w:space="0" w:color="000000"/>
+            </w:tcBorders>
+          </w:tcPr>
+          <w:p>
+            <w:pPr>
               <w:spacing w:before="0"/>
               <w:ind w:left="0"/>
               <w:rPr>
                 <w:rFonts w:ascii="Times New Roman" w:eastAsia="Times New Roman" w:hAnsi="Times New Roman" w:cs="Times New Roman"/>
-                <w:color w:val="000000"/>
+              </w:rPr>
+            </w:pPr>
+          </w:p>
+        </w:tc>
+        <w:tc>
+          <w:tcPr>
+            <w:tcW w:w="2379" w:type="dxa"/>
+            <w:tcBorders>
+              <w:top w:val="single" w:sz="4" w:space="0" w:color="000000"/>
+              <w:left w:val="single" w:sz="4" w:space="0" w:color="000000"/>
+              <w:bottom w:val="single" w:sz="4" w:space="0" w:color="000000"/>
+              <w:right w:val="single" w:sz="4" w:space="0" w:color="000000"/>
+            </w:tcBorders>
+            <w:hideMark/>
+          </w:tcPr>
+          <w:p>
+            <w:pPr>
+              <w:spacing w:before="0" w:line="271" w:lineRule="auto"/>
+              <w:ind w:left="107"/>
+              <w:rPr>
+                <w:sz w:val="24"/>
+                <w:szCs w:val="24"/>
+              </w:rPr>
+            </w:pPr>
+            <w:r>
+              <w:rPr>
+                <w:sz w:val="24"/>
+                <w:szCs w:val="24"/>
+              </w:rPr>
+              <w:t>Parameter</w:t>
+            </w:r>
+            <w:r>
+              <w:rPr>
+                <w:sz w:val="24"/>
+                <w:szCs w:val="24"/>
+              </w:rPr>
+              <w:t xml:space="preserve"> 1</w:t>
+            </w:r>
+          </w:p>
+        </w:tc>
+        <w:tc>
+          <w:tcPr>
+            <w:tcW w:w="2391" w:type="dxa"/>
+            <w:tcBorders>
+              <w:top w:val="single" w:sz="4" w:space="0" w:color="000000"/>
+              <w:left w:val="single" w:sz="4" w:space="0" w:color="000000"/>
+              <w:bottom w:val="single" w:sz="4" w:space="0" w:color="000000"/>
+              <w:right w:val="single" w:sz="4" w:space="0" w:color="000000"/>
+            </w:tcBorders>
+            <w:hideMark/>
+          </w:tcPr>
+          <w:p>
+            <w:pPr>
+              <w:spacing w:line="271" w:lineRule="auto"/>
+              <w:ind w:left="107"/>
+              <w:rPr>
+                <w:sz w:val="24"/>
+                <w:szCs w:val="24"/>
+              </w:rPr>
+            </w:pPr>
+            <w:r>
+              <w:rPr>
+                <w:sz w:val="24"/>
+                <w:szCs w:val="24"/>
+              </w:rPr>
+              <w:t>ProductID</w:t>
+            </w:r>
+          </w:p>
+        </w:tc>
+        <w:tc>
+          <w:tcPr>
+            <w:tcW w:w="180" w:type="dxa"/>
+            <w:vMerge/>
+            <w:tcBorders>
+              <w:top w:val="nil"/>
+              <w:left w:val="single" w:sz="4" w:space="0" w:color="000000"/>
+              <w:bottom w:val="single" w:sz="4" w:space="0" w:color="000000"/>
+              <w:right w:val="single" w:sz="4" w:space="0" w:color="000000"/>
+            </w:tcBorders>
+            <w:vAlign w:val="center"/>
+            <w:hideMark/>
+          </w:tcPr>
+          <w:p>
+            <w:pPr>
+              <w:spacing w:before="0"/>
+              <w:ind w:left="0"/>
+              <w:rPr>
+                <w:rFonts w:ascii="Times New Roman" w:eastAsia="Times New Roman" w:hAnsi="Times New Roman" w:cs="Times New Roman"/>
+              </w:rPr>
+            </w:pPr>
+          </w:p>
+        </w:tc>
+        <w:tc>
+          <w:tcPr>
+            <w:tcW w:w="4716" w:type="dxa"/>
+            <w:vMerge/>
+            <w:tcBorders>
+              <w:top w:val="single" w:sz="4" w:space="0" w:color="000000"/>
+              <w:left w:val="single" w:sz="4" w:space="0" w:color="000000"/>
+              <w:bottom w:val="single" w:sz="4" w:space="0" w:color="000000"/>
+              <w:right w:val="single" w:sz="4" w:space="0" w:color="000000"/>
+            </w:tcBorders>
+            <w:vAlign w:val="center"/>
+            <w:hideMark/>
+          </w:tcPr>
+          <w:p>
+            <w:pPr>
+              <w:spacing w:before="0"/>
+              <w:ind w:left="0"/>
+              <w:rPr>
+                <w:sz w:val="24"/>
+                <w:szCs w:val="24"/>
+              </w:rPr>
+            </w:pPr>
+          </w:p>
+        </w:tc>
+      </w:tr>
+      <w:tr>
+        <w:trPr>
+          <w:trHeight w:val="292"/>
+        </w:trPr>
+        <w:tc>
+          <w:tcPr>
+            <w:tcW w:w="116" w:type="dxa"/>
+            <w:tcBorders>
+              <w:top w:val="nil"/>
+              <w:left w:val="single" w:sz="4" w:space="0" w:color="000000"/>
+              <w:bottom w:val="nil"/>
+              <w:right w:val="single" w:sz="4" w:space="0" w:color="000000"/>
+            </w:tcBorders>
+          </w:tcPr>
+          <w:p>
+            <w:pPr>
+              <w:spacing w:before="0"/>
+              <w:ind w:left="0"/>
+              <w:rPr>
+                <w:rFonts w:ascii="Times New Roman" w:eastAsia="Times New Roman" w:hAnsi="Times New Roman" w:cs="Times New Roman"/>
+              </w:rPr>
+            </w:pPr>
+          </w:p>
+        </w:tc>
+        <w:tc>
+          <w:tcPr>
+            <w:tcW w:w="2379" w:type="dxa"/>
+            <w:tcBorders>
+              <w:top w:val="single" w:sz="4" w:space="0" w:color="000000"/>
+              <w:left w:val="single" w:sz="4" w:space="0" w:color="000000"/>
+              <w:bottom w:val="single" w:sz="4" w:space="0" w:color="000000"/>
+              <w:right w:val="single" w:sz="4" w:space="0" w:color="000000"/>
+            </w:tcBorders>
+          </w:tcPr>
+          <w:p>
+            <w:pPr>
+              <w:spacing w:before="0" w:line="271" w:lineRule="auto"/>
+              <w:ind w:left="107"/>
+              <w:rPr>
+                <w:sz w:val="24"/>
+                <w:szCs w:val="24"/>
+              </w:rPr>
+            </w:pPr>
+            <w:r>
+              <w:rPr>
+                <w:sz w:val="24"/>
+                <w:szCs w:val="24"/>
+              </w:rPr>
+              <w:t>Parameter 2</w:t>
+            </w:r>
+          </w:p>
+        </w:tc>
+        <w:tc>
+          <w:tcPr>
+            <w:tcW w:w="2391" w:type="dxa"/>
+            <w:tcBorders>
+              <w:top w:val="single" w:sz="4" w:space="0" w:color="000000"/>
+              <w:left w:val="single" w:sz="4" w:space="0" w:color="000000"/>
+              <w:bottom w:val="single" w:sz="4" w:space="0" w:color="000000"/>
+              <w:right w:val="single" w:sz="4" w:space="0" w:color="000000"/>
+            </w:tcBorders>
+          </w:tcPr>
+          <w:p>
+            <w:pPr>
+              <w:spacing w:line="271" w:lineRule="auto"/>
+              <w:ind w:left="107"/>
+              <w:rPr>
+                <w:sz w:val="24"/>
+                <w:szCs w:val="24"/>
+              </w:rPr>
+            </w:pPr>
+            <w:r>
+              <w:rPr>
+                <w:sz w:val="24"/>
+                <w:szCs w:val="24"/>
+              </w:rPr>
+              <w:t>Product</w:t>
+            </w:r>
+          </w:p>
+        </w:tc>
+        <w:tc>
+          <w:tcPr>
+            <w:tcW w:w="180" w:type="dxa"/>
+            <w:vMerge/>
+            <w:tcBorders>
+              <w:top w:val="nil"/>
+              <w:left w:val="single" w:sz="4" w:space="0" w:color="000000"/>
+              <w:bottom w:val="single" w:sz="4" w:space="0" w:color="000000"/>
+              <w:right w:val="single" w:sz="4" w:space="0" w:color="000000"/>
+            </w:tcBorders>
+            <w:vAlign w:val="center"/>
+          </w:tcPr>
+          <w:p>
+            <w:pPr>
+              <w:spacing w:before="0"/>
+              <w:ind w:left="0"/>
+              <w:rPr>
+                <w:rFonts w:ascii="Times New Roman" w:eastAsia="Times New Roman" w:hAnsi="Times New Roman" w:cs="Times New Roman"/>
+              </w:rPr>
+            </w:pPr>
+          </w:p>
+        </w:tc>
+        <w:tc>
+          <w:tcPr>
+            <w:tcW w:w="4716" w:type="dxa"/>
+            <w:vMerge/>
+            <w:tcBorders>
+              <w:top w:val="single" w:sz="4" w:space="0" w:color="000000"/>
+              <w:left w:val="single" w:sz="4" w:space="0" w:color="000000"/>
+              <w:bottom w:val="single" w:sz="4" w:space="0" w:color="000000"/>
+              <w:right w:val="single" w:sz="4" w:space="0" w:color="000000"/>
+            </w:tcBorders>
+            <w:vAlign w:val="center"/>
+          </w:tcPr>
+          <w:p>
+            <w:pPr>
+              <w:spacing w:before="0"/>
+              <w:ind w:left="0"/>
+              <w:rPr>
+                <w:sz w:val="24"/>
+                <w:szCs w:val="24"/>
+              </w:rPr>
+            </w:pPr>
+          </w:p>
+        </w:tc>
+      </w:tr>
+      <w:tr>
+        <w:trPr>
+          <w:trHeight w:val="292"/>
+        </w:trPr>
+        <w:tc>
+          <w:tcPr>
+            <w:tcW w:w="116" w:type="dxa"/>
+            <w:tcBorders>
+              <w:top w:val="nil"/>
+              <w:left w:val="single" w:sz="4" w:space="0" w:color="000000"/>
+              <w:bottom w:val="single" w:sz="4" w:space="0" w:color="000000"/>
+              <w:right w:val="single" w:sz="4" w:space="0" w:color="000000"/>
+            </w:tcBorders>
+          </w:tcPr>
+          <w:p>
+            <w:pPr>
+              <w:spacing w:before="0"/>
+              <w:ind w:left="0"/>
+              <w:rPr>
+                <w:rFonts w:ascii="Times New Roman" w:eastAsia="Times New Roman" w:hAnsi="Times New Roman" w:cs="Times New Roman"/>
                 <w:sz w:val="20"/>
                 <w:szCs w:val="20"/>
               </w:rPr>
@@ -5240,11 +5295,18 @@
         </w:tc>
         <w:tc>
           <w:tcPr>
-            <w:tcW w:w="2336" w:type="dxa"/>
-          </w:tcPr>
-          <w:p>
-            <w:pPr>
-              <w:spacing w:line="273" w:lineRule="auto"/>
+            <w:tcW w:w="2379" w:type="dxa"/>
+            <w:tcBorders>
+              <w:top w:val="single" w:sz="4" w:space="0" w:color="000000"/>
+              <w:left w:val="single" w:sz="4" w:space="0" w:color="000000"/>
+              <w:bottom w:val="single" w:sz="8" w:space="0" w:color="000000"/>
+              <w:right w:val="single" w:sz="4" w:space="0" w:color="000000"/>
+            </w:tcBorders>
+            <w:hideMark/>
+          </w:tcPr>
+          <w:p>
+            <w:pPr>
+              <w:spacing w:before="0" w:line="271" w:lineRule="auto"/>
               <w:ind w:left="107"/>
               <w:rPr>
                 <w:sz w:val="24"/>
@@ -5256,17 +5318,24 @@
                 <w:sz w:val="24"/>
                 <w:szCs w:val="24"/>
               </w:rPr>
-              <w:t>Parameter 2</w:t>
-            </w:r>
-          </w:p>
-        </w:tc>
-        <w:tc>
-          <w:tcPr>
-            <w:tcW w:w="2348" w:type="dxa"/>
-          </w:tcPr>
-          <w:p>
-            <w:pPr>
-              <w:spacing w:line="272" w:lineRule="auto"/>
+              <w:t>Return</w:t>
+            </w:r>
+          </w:p>
+        </w:tc>
+        <w:tc>
+          <w:tcPr>
+            <w:tcW w:w="2391" w:type="dxa"/>
+            <w:tcBorders>
+              <w:top w:val="single" w:sz="4" w:space="0" w:color="000000"/>
+              <w:left w:val="single" w:sz="4" w:space="0" w:color="000000"/>
+              <w:bottom w:val="single" w:sz="8" w:space="0" w:color="000000"/>
+              <w:right w:val="single" w:sz="4" w:space="0" w:color="000000"/>
+            </w:tcBorders>
+            <w:hideMark/>
+          </w:tcPr>
+          <w:p>
+            <w:pPr>
+              <w:spacing w:line="271" w:lineRule="auto"/>
               <w:ind w:left="107"/>
               <w:rPr>
                 <w:sz w:val="24"/>
@@ -5284,51 +5353,191 @@
         </w:tc>
         <w:tc>
           <w:tcPr>
-            <w:tcW w:w="236" w:type="dxa"/>
+            <w:tcW w:w="180" w:type="dxa"/>
             <w:vMerge/>
             <w:tcBorders>
               <w:top w:val="nil"/>
-            </w:tcBorders>
-          </w:tcPr>
-          <w:p>
-            <w:pPr>
-              <w:pBdr>
-                <w:top w:val="nil"/>
-                <w:left w:val="nil"/>
-                <w:bottom w:val="nil"/>
-                <w:right w:val="nil"/>
-                <w:between w:val="nil"/>
-              </w:pBdr>
-              <w:spacing w:before="0" w:line="276" w:lineRule="auto"/>
+              <w:left w:val="single" w:sz="4" w:space="0" w:color="000000"/>
+              <w:bottom w:val="single" w:sz="4" w:space="0" w:color="000000"/>
+              <w:right w:val="single" w:sz="4" w:space="0" w:color="000000"/>
+            </w:tcBorders>
+            <w:vAlign w:val="center"/>
+            <w:hideMark/>
+          </w:tcPr>
+          <w:p>
+            <w:pPr>
+              <w:spacing w:before="0"/>
               <w:ind w:left="0"/>
               <w:rPr>
-                <w:sz w:val="24"/>
-                <w:szCs w:val="24"/>
-              </w:rPr>
-            </w:pPr>
-          </w:p>
-        </w:tc>
-        <w:tc>
-          <w:tcPr>
-            <w:tcW w:w="4626" w:type="dxa"/>
+                <w:rFonts w:ascii="Times New Roman" w:eastAsia="Times New Roman" w:hAnsi="Times New Roman" w:cs="Times New Roman"/>
+              </w:rPr>
+            </w:pPr>
+          </w:p>
+        </w:tc>
+        <w:tc>
+          <w:tcPr>
+            <w:tcW w:w="4716" w:type="dxa"/>
             <w:vMerge/>
-          </w:tcPr>
-          <w:p>
-            <w:pPr>
-              <w:pBdr>
-                <w:top w:val="nil"/>
-                <w:left w:val="nil"/>
-                <w:bottom w:val="nil"/>
-                <w:right w:val="nil"/>
-                <w:between w:val="nil"/>
-              </w:pBdr>
-              <w:spacing w:before="0" w:line="276" w:lineRule="auto"/>
+            <w:tcBorders>
+              <w:top w:val="single" w:sz="4" w:space="0" w:color="000000"/>
+              <w:left w:val="single" w:sz="4" w:space="0" w:color="000000"/>
+              <w:bottom w:val="single" w:sz="4" w:space="0" w:color="000000"/>
+              <w:right w:val="single" w:sz="4" w:space="0" w:color="000000"/>
+            </w:tcBorders>
+            <w:vAlign w:val="center"/>
+            <w:hideMark/>
+          </w:tcPr>
+          <w:p>
+            <w:pPr>
+              <w:spacing w:before="0"/>
               <w:ind w:left="0"/>
               <w:rPr>
                 <w:sz w:val="24"/>
                 <w:szCs w:val="24"/>
               </w:rPr>
             </w:pPr>
+          </w:p>
+        </w:tc>
+      </w:tr>
+    </w:tbl>
+    <w:p>
+      <w:pPr>
+        <w:spacing w:before="5"/>
+        <w:rPr>
+          <w:rFonts w:ascii="Arial" w:eastAsia="Arial" w:hAnsi="Arial" w:cs="Arial"/>
+          <w:sz w:val="10"/>
+          <w:szCs w:val="10"/>
+        </w:rPr>
+      </w:pPr>
+    </w:p>
+    <w:tbl>
+      <w:tblPr>
+        <w:tblW w:w="9780" w:type="dxa"/>
+        <w:tblInd w:w="222" w:type="dxa"/>
+        <w:tblBorders>
+          <w:top w:val="single" w:sz="4" w:space="0" w:color="000000"/>
+          <w:left w:val="single" w:sz="4" w:space="0" w:color="000000"/>
+          <w:bottom w:val="single" w:sz="4" w:space="0" w:color="000000"/>
+          <w:right w:val="single" w:sz="4" w:space="0" w:color="000000"/>
+          <w:insideH w:val="single" w:sz="4" w:space="0" w:color="000000"/>
+          <w:insideV w:val="single" w:sz="4" w:space="0" w:color="000000"/>
+        </w:tblBorders>
+        <w:tblLayout w:type="fixed"/>
+        <w:tblLook w:val="04A0" w:firstRow="1" w:lastRow="0" w:firstColumn="1" w:lastColumn="0" w:noHBand="0" w:noVBand="1"/>
+      </w:tblPr>
+      <w:tblGrid>
+        <w:gridCol w:w="236"/>
+        <w:gridCol w:w="2336"/>
+        <w:gridCol w:w="2347"/>
+        <w:gridCol w:w="236"/>
+        <w:gridCol w:w="4625"/>
+      </w:tblGrid>
+      <w:tr>
+        <w:trPr>
+          <w:trHeight w:val="292"/>
+        </w:trPr>
+        <w:tc>
+          <w:tcPr>
+            <w:tcW w:w="5155" w:type="dxa"/>
+            <w:gridSpan w:val="4"/>
+            <w:tcBorders>
+              <w:top w:val="single" w:sz="4" w:space="0" w:color="000000"/>
+              <w:left w:val="single" w:sz="4" w:space="0" w:color="000000"/>
+              <w:bottom w:val="nil"/>
+              <w:right w:val="single" w:sz="4" w:space="0" w:color="000000"/>
+            </w:tcBorders>
+            <w:hideMark/>
+          </w:tcPr>
+          <w:p>
+            <w:pPr>
+              <w:spacing w:before="0" w:line="271" w:lineRule="auto"/>
+              <w:ind w:left="470"/>
+              <w:rPr>
+                <w:sz w:val="24"/>
+                <w:szCs w:val="24"/>
+              </w:rPr>
+            </w:pPr>
+            <w:r>
+              <w:rPr>
+                <w:sz w:val="24"/>
+                <w:szCs w:val="24"/>
+              </w:rPr>
+              <w:t>5</w:t>
+            </w:r>
+            <w:r>
+              <w:rPr>
+                <w:sz w:val="24"/>
+                <w:szCs w:val="24"/>
+              </w:rPr>
+              <w:t>. /api/</w:t>
+            </w:r>
+            <w:r>
+              <w:rPr>
+                <w:sz w:val="24"/>
+                <w:szCs w:val="24"/>
+              </w:rPr>
+              <w:t>product</w:t>
+            </w:r>
+            <w:r>
+              <w:rPr>
+                <w:sz w:val="24"/>
+                <w:szCs w:val="24"/>
+              </w:rPr>
+              <w:t>/</w:t>
+            </w:r>
+            <w:r>
+              <w:rPr>
+                <w:sz w:val="24"/>
+                <w:szCs w:val="24"/>
+              </w:rPr>
+              <w:t>[productID]</w:t>
+            </w:r>
+          </w:p>
+        </w:tc>
+        <w:tc>
+          <w:tcPr>
+            <w:tcW w:w="4625" w:type="dxa"/>
+            <w:vMerge w:val="restart"/>
+            <w:tcBorders>
+              <w:top w:val="single" w:sz="4" w:space="0" w:color="000000"/>
+              <w:left w:val="single" w:sz="4" w:space="0" w:color="000000"/>
+              <w:bottom w:val="single" w:sz="4" w:space="0" w:color="000000"/>
+              <w:right w:val="single" w:sz="4" w:space="0" w:color="000000"/>
+            </w:tcBorders>
+          </w:tcPr>
+          <w:p>
+            <w:pPr>
+              <w:spacing w:line="290" w:lineRule="auto"/>
+              <w:ind w:left="1388"/>
+              <w:rPr>
+                <w:sz w:val="24"/>
+                <w:szCs w:val="24"/>
+              </w:rPr>
+            </w:pPr>
+          </w:p>
+          <w:p>
+            <w:pPr>
+              <w:spacing w:line="290" w:lineRule="auto"/>
+              <w:ind w:left="1388"/>
+              <w:rPr>
+                <w:sz w:val="24"/>
+                <w:szCs w:val="24"/>
+              </w:rPr>
+            </w:pPr>
+            <w:r>
+              <w:rPr>
+                <w:sz w:val="24"/>
+                <w:szCs w:val="24"/>
+              </w:rPr>
+              <w:t>Delete a product by its ID</w:t>
+            </w:r>
+            <w:r>
+              <w:rPr>
+                <w:sz w:val="24"/>
+                <w:szCs w:val="24"/>
+              </w:rPr>
+              <w:t xml:space="preserve">       </w:t>
+            </w:r>
           </w:p>
         </w:tc>
       </w:tr>
@@ -5341,22 +5550,17 @@
             <w:tcW w:w="236" w:type="dxa"/>
             <w:tcBorders>
               <w:top w:val="nil"/>
-            </w:tcBorders>
-          </w:tcPr>
-          <w:p>
-            <w:pPr>
-              <w:pBdr>
-                <w:top w:val="nil"/>
-                <w:left w:val="nil"/>
-                <w:bottom w:val="nil"/>
-                <w:right w:val="nil"/>
-                <w:between w:val="nil"/>
-              </w:pBdr>
+              <w:left w:val="single" w:sz="4" w:space="0" w:color="000000"/>
+              <w:bottom w:val="nil"/>
+              <w:right w:val="single" w:sz="4" w:space="0" w:color="000000"/>
+            </w:tcBorders>
+          </w:tcPr>
+          <w:p>
+            <w:pPr>
               <w:spacing w:before="0"/>
               <w:ind w:left="0"/>
               <w:rPr>
                 <w:rFonts w:ascii="Times New Roman" w:eastAsia="Times New Roman" w:hAnsi="Times New Roman" w:cs="Times New Roman"/>
-                <w:color w:val="000000"/>
               </w:rPr>
             </w:pPr>
           </w:p>
@@ -5365,59 +5569,187 @@
           <w:tcPr>
             <w:tcW w:w="2336" w:type="dxa"/>
             <w:tcBorders>
-              <w:bottom w:val="single" w:sz="8" w:space="0" w:color="000000"/>
-            </w:tcBorders>
-          </w:tcPr>
-          <w:p>
-            <w:pPr>
-              <w:pBdr>
-                <w:top w:val="nil"/>
-                <w:left w:val="nil"/>
-                <w:bottom w:val="nil"/>
-                <w:right w:val="nil"/>
-                <w:between w:val="nil"/>
-              </w:pBdr>
-              <w:spacing w:before="0" w:line="275" w:lineRule="auto"/>
+              <w:top w:val="single" w:sz="4" w:space="0" w:color="000000"/>
+              <w:left w:val="single" w:sz="4" w:space="0" w:color="000000"/>
+              <w:bottom w:val="single" w:sz="4" w:space="0" w:color="000000"/>
+              <w:right w:val="single" w:sz="4" w:space="0" w:color="000000"/>
+            </w:tcBorders>
+            <w:hideMark/>
+          </w:tcPr>
+          <w:p>
+            <w:pPr>
+              <w:spacing w:before="0" w:line="273" w:lineRule="auto"/>
               <w:ind w:left="107"/>
               <w:rPr>
-                <w:color w:val="000000"/>
-                <w:sz w:val="24"/>
-                <w:szCs w:val="24"/>
-              </w:rPr>
-            </w:pPr>
-            <w:r>
-              <w:rPr>
-                <w:color w:val="000000"/>
-                <w:sz w:val="24"/>
-                <w:szCs w:val="24"/>
-              </w:rPr>
-              <w:t>Return</w:t>
-            </w:r>
-          </w:p>
-        </w:tc>
-        <w:tc>
-          <w:tcPr>
-            <w:tcW w:w="2348" w:type="dxa"/>
-            <w:tcBorders>
-              <w:bottom w:val="single" w:sz="8" w:space="0" w:color="000000"/>
-            </w:tcBorders>
-          </w:tcPr>
-          <w:p>
-            <w:pPr>
-              <w:spacing w:line="272" w:lineRule="auto"/>
+                <w:sz w:val="24"/>
+                <w:szCs w:val="24"/>
+              </w:rPr>
+            </w:pPr>
+            <w:r>
+              <w:rPr>
+                <w:sz w:val="24"/>
+                <w:szCs w:val="24"/>
+              </w:rPr>
+              <w:t>Http Method</w:t>
+            </w:r>
+          </w:p>
+        </w:tc>
+        <w:tc>
+          <w:tcPr>
+            <w:tcW w:w="2347" w:type="dxa"/>
+            <w:tcBorders>
+              <w:top w:val="single" w:sz="4" w:space="0" w:color="000000"/>
+              <w:left w:val="single" w:sz="4" w:space="0" w:color="000000"/>
+              <w:bottom w:val="single" w:sz="4" w:space="0" w:color="000000"/>
+              <w:right w:val="single" w:sz="4" w:space="0" w:color="000000"/>
+            </w:tcBorders>
+            <w:hideMark/>
+          </w:tcPr>
+          <w:p>
+            <w:pPr>
+              <w:spacing w:before="0" w:line="273" w:lineRule="auto"/>
               <w:ind w:left="107"/>
               <w:rPr>
-                <w:color w:val="000000"/>
-                <w:sz w:val="24"/>
-                <w:szCs w:val="24"/>
-              </w:rPr>
-            </w:pPr>
-            <w:r>
-              <w:rPr>
-                <w:sz w:val="24"/>
-                <w:szCs w:val="24"/>
-              </w:rPr>
-              <w:t>Product</w:t>
+                <w:sz w:val="24"/>
+                <w:szCs w:val="24"/>
+              </w:rPr>
+            </w:pPr>
+            <w:r>
+              <w:rPr>
+                <w:sz w:val="24"/>
+                <w:szCs w:val="24"/>
+              </w:rPr>
+              <w:t>DELETE</w:t>
+            </w:r>
+          </w:p>
+        </w:tc>
+        <w:tc>
+          <w:tcPr>
+            <w:tcW w:w="236" w:type="dxa"/>
+            <w:vMerge w:val="restart"/>
+            <w:tcBorders>
+              <w:top w:val="nil"/>
+              <w:left w:val="single" w:sz="4" w:space="0" w:color="000000"/>
+              <w:bottom w:val="single" w:sz="4" w:space="0" w:color="000000"/>
+              <w:right w:val="single" w:sz="4" w:space="0" w:color="000000"/>
+            </w:tcBorders>
+          </w:tcPr>
+          <w:p>
+            <w:pPr>
+              <w:spacing w:before="0"/>
+              <w:ind w:left="0"/>
+              <w:rPr>
+                <w:rFonts w:ascii="Times New Roman" w:eastAsia="Times New Roman" w:hAnsi="Times New Roman" w:cs="Times New Roman"/>
+              </w:rPr>
+            </w:pPr>
+          </w:p>
+        </w:tc>
+        <w:tc>
+          <w:tcPr>
+            <w:tcW w:w="4625" w:type="dxa"/>
+            <w:vMerge/>
+            <w:tcBorders>
+              <w:top w:val="single" w:sz="4" w:space="0" w:color="000000"/>
+              <w:left w:val="single" w:sz="4" w:space="0" w:color="000000"/>
+              <w:bottom w:val="single" w:sz="4" w:space="0" w:color="000000"/>
+              <w:right w:val="single" w:sz="4" w:space="0" w:color="000000"/>
+            </w:tcBorders>
+            <w:vAlign w:val="center"/>
+            <w:hideMark/>
+          </w:tcPr>
+          <w:p>
+            <w:pPr>
+              <w:spacing w:before="0"/>
+              <w:ind w:left="0"/>
+              <w:rPr>
+                <w:sz w:val="24"/>
+                <w:szCs w:val="24"/>
+              </w:rPr>
+            </w:pPr>
+          </w:p>
+        </w:tc>
+      </w:tr>
+      <w:tr>
+        <w:trPr>
+          <w:trHeight w:val="292"/>
+        </w:trPr>
+        <w:tc>
+          <w:tcPr>
+            <w:tcW w:w="236" w:type="dxa"/>
+            <w:tcBorders>
+              <w:top w:val="nil"/>
+              <w:left w:val="single" w:sz="4" w:space="0" w:color="000000"/>
+              <w:bottom w:val="nil"/>
+              <w:right w:val="single" w:sz="4" w:space="0" w:color="000000"/>
+            </w:tcBorders>
+          </w:tcPr>
+          <w:p>
+            <w:pPr>
+              <w:spacing w:before="0"/>
+              <w:ind w:left="0"/>
+              <w:rPr>
+                <w:rFonts w:ascii="Times New Roman" w:eastAsia="Times New Roman" w:hAnsi="Times New Roman" w:cs="Times New Roman"/>
+                <w:sz w:val="20"/>
+                <w:szCs w:val="20"/>
+              </w:rPr>
+            </w:pPr>
+          </w:p>
+        </w:tc>
+        <w:tc>
+          <w:tcPr>
+            <w:tcW w:w="2336" w:type="dxa"/>
+            <w:tcBorders>
+              <w:top w:val="single" w:sz="4" w:space="0" w:color="000000"/>
+              <w:left w:val="single" w:sz="4" w:space="0" w:color="000000"/>
+              <w:bottom w:val="single" w:sz="4" w:space="0" w:color="000000"/>
+              <w:right w:val="single" w:sz="4" w:space="0" w:color="000000"/>
+            </w:tcBorders>
+            <w:hideMark/>
+          </w:tcPr>
+          <w:p>
+            <w:pPr>
+              <w:spacing w:before="0" w:line="271" w:lineRule="auto"/>
+              <w:ind w:left="107"/>
+              <w:rPr>
+                <w:sz w:val="24"/>
+                <w:szCs w:val="24"/>
+              </w:rPr>
+            </w:pPr>
+            <w:r>
+              <w:rPr>
+                <w:sz w:val="24"/>
+                <w:szCs w:val="24"/>
+              </w:rPr>
+              <w:t>Parameter</w:t>
+            </w:r>
+          </w:p>
+        </w:tc>
+        <w:tc>
+          <w:tcPr>
+            <w:tcW w:w="2347" w:type="dxa"/>
+            <w:tcBorders>
+              <w:top w:val="single" w:sz="4" w:space="0" w:color="000000"/>
+              <w:left w:val="single" w:sz="4" w:space="0" w:color="000000"/>
+              <w:bottom w:val="single" w:sz="4" w:space="0" w:color="000000"/>
+              <w:right w:val="single" w:sz="4" w:space="0" w:color="000000"/>
+            </w:tcBorders>
+            <w:hideMark/>
+          </w:tcPr>
+          <w:p>
+            <w:pPr>
+              <w:spacing w:before="0" w:line="271" w:lineRule="auto"/>
+              <w:ind w:left="107"/>
+              <w:rPr>
+                <w:sz w:val="24"/>
+                <w:szCs w:val="24"/>
+              </w:rPr>
+            </w:pPr>
+            <w:r>
+              <w:rPr>
+                <w:sz w:val="24"/>
+                <w:szCs w:val="24"/>
+              </w:rPr>
+              <w:t>ProductID</w:t>
             </w:r>
           </w:p>
         </w:tc>
@@ -5427,45 +5759,173 @@
             <w:vMerge/>
             <w:tcBorders>
               <w:top w:val="nil"/>
-            </w:tcBorders>
-          </w:tcPr>
-          <w:p>
-            <w:pPr>
-              <w:pBdr>
-                <w:top w:val="nil"/>
-                <w:left w:val="nil"/>
-                <w:bottom w:val="nil"/>
-                <w:right w:val="nil"/>
-                <w:between w:val="nil"/>
-              </w:pBdr>
-              <w:spacing w:before="0" w:line="276" w:lineRule="auto"/>
+              <w:left w:val="single" w:sz="4" w:space="0" w:color="000000"/>
+              <w:bottom w:val="single" w:sz="4" w:space="0" w:color="000000"/>
+              <w:right w:val="single" w:sz="4" w:space="0" w:color="000000"/>
+            </w:tcBorders>
+            <w:vAlign w:val="center"/>
+            <w:hideMark/>
+          </w:tcPr>
+          <w:p>
+            <w:pPr>
+              <w:spacing w:before="0"/>
               <w:ind w:left="0"/>
               <w:rPr>
-                <w:color w:val="000000"/>
-                <w:sz w:val="24"/>
-                <w:szCs w:val="24"/>
-              </w:rPr>
-            </w:pPr>
-          </w:p>
-        </w:tc>
-        <w:tc>
-          <w:tcPr>
-            <w:tcW w:w="4626" w:type="dxa"/>
+                <w:rFonts w:ascii="Times New Roman" w:eastAsia="Times New Roman" w:hAnsi="Times New Roman" w:cs="Times New Roman"/>
+              </w:rPr>
+            </w:pPr>
+          </w:p>
+        </w:tc>
+        <w:tc>
+          <w:tcPr>
+            <w:tcW w:w="4625" w:type="dxa"/>
             <w:vMerge/>
-          </w:tcPr>
-          <w:p>
-            <w:pPr>
-              <w:pBdr>
-                <w:top w:val="nil"/>
-                <w:left w:val="nil"/>
-                <w:bottom w:val="nil"/>
-                <w:right w:val="nil"/>
-                <w:between w:val="nil"/>
-              </w:pBdr>
-              <w:spacing w:before="0" w:line="276" w:lineRule="auto"/>
+            <w:tcBorders>
+              <w:top w:val="single" w:sz="4" w:space="0" w:color="000000"/>
+              <w:left w:val="single" w:sz="4" w:space="0" w:color="000000"/>
+              <w:bottom w:val="single" w:sz="4" w:space="0" w:color="000000"/>
+              <w:right w:val="single" w:sz="4" w:space="0" w:color="000000"/>
+            </w:tcBorders>
+            <w:vAlign w:val="center"/>
+            <w:hideMark/>
+          </w:tcPr>
+          <w:p>
+            <w:pPr>
+              <w:spacing w:before="0"/>
               <w:ind w:left="0"/>
               <w:rPr>
-                <w:color w:val="000000"/>
+                <w:sz w:val="24"/>
+                <w:szCs w:val="24"/>
+              </w:rPr>
+            </w:pPr>
+          </w:p>
+        </w:tc>
+      </w:tr>
+      <w:tr>
+        <w:trPr>
+          <w:trHeight w:val="292"/>
+        </w:trPr>
+        <w:tc>
+          <w:tcPr>
+            <w:tcW w:w="236" w:type="dxa"/>
+            <w:tcBorders>
+              <w:top w:val="nil"/>
+              <w:left w:val="single" w:sz="4" w:space="0" w:color="000000"/>
+              <w:bottom w:val="single" w:sz="4" w:space="0" w:color="000000"/>
+              <w:right w:val="single" w:sz="4" w:space="0" w:color="000000"/>
+            </w:tcBorders>
+          </w:tcPr>
+          <w:p>
+            <w:pPr>
+              <w:spacing w:before="0"/>
+              <w:ind w:left="0"/>
+              <w:rPr>
+                <w:rFonts w:ascii="Times New Roman" w:eastAsia="Times New Roman" w:hAnsi="Times New Roman" w:cs="Times New Roman"/>
+                <w:sz w:val="20"/>
+                <w:szCs w:val="20"/>
+              </w:rPr>
+            </w:pPr>
+          </w:p>
+        </w:tc>
+        <w:tc>
+          <w:tcPr>
+            <w:tcW w:w="2336" w:type="dxa"/>
+            <w:tcBorders>
+              <w:top w:val="single" w:sz="4" w:space="0" w:color="000000"/>
+              <w:left w:val="single" w:sz="4" w:space="0" w:color="000000"/>
+              <w:bottom w:val="single" w:sz="8" w:space="0" w:color="000000"/>
+              <w:right w:val="single" w:sz="4" w:space="0" w:color="000000"/>
+            </w:tcBorders>
+            <w:hideMark/>
+          </w:tcPr>
+          <w:p>
+            <w:pPr>
+              <w:spacing w:before="0" w:line="271" w:lineRule="auto"/>
+              <w:ind w:left="107"/>
+              <w:rPr>
+                <w:sz w:val="24"/>
+                <w:szCs w:val="24"/>
+              </w:rPr>
+            </w:pPr>
+            <w:r>
+              <w:rPr>
+                <w:sz w:val="24"/>
+                <w:szCs w:val="24"/>
+              </w:rPr>
+              <w:t>Return</w:t>
+            </w:r>
+          </w:p>
+        </w:tc>
+        <w:tc>
+          <w:tcPr>
+            <w:tcW w:w="2347" w:type="dxa"/>
+            <w:tcBorders>
+              <w:top w:val="single" w:sz="4" w:space="0" w:color="000000"/>
+              <w:left w:val="single" w:sz="4" w:space="0" w:color="000000"/>
+              <w:bottom w:val="single" w:sz="8" w:space="0" w:color="000000"/>
+              <w:right w:val="single" w:sz="4" w:space="0" w:color="000000"/>
+            </w:tcBorders>
+            <w:hideMark/>
+          </w:tcPr>
+          <w:p>
+            <w:pPr>
+              <w:spacing w:line="271" w:lineRule="auto"/>
+              <w:ind w:left="107"/>
+              <w:rPr>
+                <w:sz w:val="24"/>
+                <w:szCs w:val="24"/>
+              </w:rPr>
+            </w:pPr>
+            <w:r>
+              <w:rPr>
+                <w:sz w:val="24"/>
+                <w:szCs w:val="24"/>
+              </w:rPr>
+              <w:t>Product</w:t>
+            </w:r>
+          </w:p>
+        </w:tc>
+        <w:tc>
+          <w:tcPr>
+            <w:tcW w:w="236" w:type="dxa"/>
+            <w:vMerge/>
+            <w:tcBorders>
+              <w:top w:val="nil"/>
+              <w:left w:val="single" w:sz="4" w:space="0" w:color="000000"/>
+              <w:bottom w:val="single" w:sz="4" w:space="0" w:color="000000"/>
+              <w:right w:val="single" w:sz="4" w:space="0" w:color="000000"/>
+            </w:tcBorders>
+            <w:vAlign w:val="center"/>
+            <w:hideMark/>
+          </w:tcPr>
+          <w:p>
+            <w:pPr>
+              <w:spacing w:before="0"/>
+              <w:ind w:left="0"/>
+              <w:rPr>
+                <w:rFonts w:ascii="Times New Roman" w:eastAsia="Times New Roman" w:hAnsi="Times New Roman" w:cs="Times New Roman"/>
+              </w:rPr>
+            </w:pPr>
+          </w:p>
+        </w:tc>
+        <w:tc>
+          <w:tcPr>
+            <w:tcW w:w="4625" w:type="dxa"/>
+            <w:vMerge/>
+            <w:tcBorders>
+              <w:top w:val="single" w:sz="4" w:space="0" w:color="000000"/>
+              <w:left w:val="single" w:sz="4" w:space="0" w:color="000000"/>
+              <w:bottom w:val="single" w:sz="4" w:space="0" w:color="000000"/>
+              <w:right w:val="single" w:sz="4" w:space="0" w:color="000000"/>
+            </w:tcBorders>
+            <w:vAlign w:val="center"/>
+            <w:hideMark/>
+          </w:tcPr>
+          <w:p>
+            <w:pPr>
+              <w:spacing w:before="0"/>
+              <w:ind w:left="0"/>
+              <w:rPr>
                 <w:sz w:val="24"/>
                 <w:szCs w:val="24"/>
               </w:rPr>
@@ -5474,27 +5934,6 @@
         </w:tc>
       </w:tr>
     </w:tbl>
-    <w:p>
-      <w:pPr>
-        <w:spacing w:before="5"/>
-        <w:rPr>
-          <w:rFonts w:ascii="Arial" w:eastAsia="Arial" w:hAnsi="Arial" w:cs="Arial"/>
-          <w:sz w:val="10"/>
-          <w:szCs w:val="10"/>
-        </w:rPr>
-      </w:pPr>
-    </w:p>
-    <w:p>
-      <w:pPr>
-        <w:spacing w:before="5"/>
-        <w:rPr>
-          <w:rFonts w:ascii="Arial" w:eastAsia="Arial" w:hAnsi="Arial" w:cs="Arial"/>
-          <w:color w:val="FF0000"/>
-          <w:sz w:val="10"/>
-          <w:szCs w:val="10"/>
-        </w:rPr>
-      </w:pPr>
-    </w:p>
     <w:p>
       <w:pPr>
         <w:spacing w:before="5"/>
@@ -7424,6 +7863,7 @@
                 <w:sz w:val="24"/>
                 <w:szCs w:val="24"/>
               </w:rPr>
+              <w:lastRenderedPageBreak/>
               <w:t>Product</w:t>
             </w:r>
             <w:r>
@@ -7567,7 +8007,6 @@
           <w:sz w:val="34"/>
           <w:szCs w:val="34"/>
         </w:rPr>
-        <w:lastRenderedPageBreak/>
         <w:tab/>
         <w:t>FRONTEND-REACTJS SPA</w:t>
       </w:r>
@@ -7923,15 +8362,15 @@
       <w:r>
         <w:rPr>
           <w:b/>
-          <w:noProof/>
           <w:sz w:val="31"/>
           <w:szCs w:val="31"/>
         </w:rPr>
+        <w:lastRenderedPageBreak/>
         <w:drawing>
-          <wp:inline distT="0" distB="0" distL="0" distR="0" wp14:anchorId="4C417189" wp14:editId="4A8D2CE0">
-            <wp:extent cx="5731510" cy="3549650"/>
-            <wp:effectExtent l="19050" t="19050" r="21590" b="12700"/>
-            <wp:docPr id="1991651285" name="Picture 1"/>
+          <wp:inline distT="0" distB="0" distL="0" distR="0" wp14:anchorId="643056A2" wp14:editId="31A10118">
+            <wp:extent cx="5731510" cy="4112260"/>
+            <wp:effectExtent l="19050" t="19050" r="21590" b="21590"/>
+            <wp:docPr id="988343493" name="Picture 1"/>
             <wp:cNvGraphicFramePr>
               <a:graphicFrameLocks xmlns:a="http://schemas.openxmlformats.org/drawingml/2006/main" noChangeAspect="1"/>
             </wp:cNvGraphicFramePr>
@@ -7939,7 +8378,7 @@
               <a:graphicData uri="http://schemas.openxmlformats.org/drawingml/2006/picture">
                 <pic:pic xmlns:pic="http://schemas.openxmlformats.org/drawingml/2006/picture">
                   <pic:nvPicPr>
-                    <pic:cNvPr id="1991651285" name=""/>
+                    <pic:cNvPr id="988343493" name=""/>
                     <pic:cNvPicPr/>
                   </pic:nvPicPr>
                   <pic:blipFill>
@@ -7951,7 +8390,7 @@
                   <pic:spPr>
                     <a:xfrm>
                       <a:off x="0" y="0"/>
-                      <a:ext cx="5731510" cy="3549650"/>
+                      <a:ext cx="5731510" cy="4112260"/>
                     </a:xfrm>
                     <a:prstGeom prst="rect">
                       <a:avLst/>
@@ -8001,17 +8440,6 @@
           <w:szCs w:val="31"/>
         </w:rPr>
       </w:pPr>
-    </w:p>
-    <w:p>
-      <w:pPr>
-        <w:spacing w:before="10"/>
-        <w:ind w:left="0"/>
-        <w:rPr>
-          <w:b/>
-          <w:sz w:val="31"/>
-          <w:szCs w:val="31"/>
-        </w:rPr>
-      </w:pPr>
       <w:r>
         <w:rPr>
           <w:b/>
@@ -8073,10 +8501,10 @@
         </w:rPr>
         <w:lastRenderedPageBreak/>
         <w:drawing>
-          <wp:inline distT="0" distB="0" distL="0" distR="0" wp14:anchorId="5733BDDE" wp14:editId="23534AF8">
-            <wp:extent cx="5731510" cy="3797300"/>
-            <wp:effectExtent l="19050" t="19050" r="21590" b="12700"/>
-            <wp:docPr id="1861310628" name="Picture 1"/>
+          <wp:inline distT="0" distB="0" distL="0" distR="0" wp14:anchorId="0D4365FD" wp14:editId="50C87B21">
+            <wp:extent cx="5731510" cy="3832225"/>
+            <wp:effectExtent l="0" t="0" r="2540" b="0"/>
+            <wp:docPr id="426695122" name="Picture 1"/>
             <wp:cNvGraphicFramePr>
               <a:graphicFrameLocks xmlns:a="http://schemas.openxmlformats.org/drawingml/2006/main" noChangeAspect="1"/>
             </wp:cNvGraphicFramePr>
@@ -8084,32 +8512,23 @@
               <a:graphicData uri="http://schemas.openxmlformats.org/drawingml/2006/picture">
                 <pic:pic xmlns:pic="http://schemas.openxmlformats.org/drawingml/2006/picture">
                   <pic:nvPicPr>
-                    <pic:cNvPr id="1861310628" name=""/>
+                    <pic:cNvPr id="426695122" name=""/>
                     <pic:cNvPicPr/>
                   </pic:nvPicPr>
-                  <pic:blipFill rotWithShape="1">
+                  <pic:blipFill>
                     <a:blip r:embed="rId8"/>
-                    <a:srcRect b="15273"/>
-                    <a:stretch/>
+                    <a:stretch>
+                      <a:fillRect/>
+                    </a:stretch>
                   </pic:blipFill>
-                  <pic:spPr bwMode="auto">
+                  <pic:spPr>
                     <a:xfrm>
                       <a:off x="0" y="0"/>
-                      <a:ext cx="5731510" cy="3797300"/>
+                      <a:ext cx="5731510" cy="3832225"/>
                     </a:xfrm>
                     <a:prstGeom prst="rect">
                       <a:avLst/>
                     </a:prstGeom>
-                    <a:ln>
-                      <a:solidFill>
-                        <a:schemeClr val="tx1"/>
-                      </a:solidFill>
-                    </a:ln>
-                    <a:extLst>
-                      <a:ext uri="{53640926-AAD7-44D8-BBD7-CCE9431645EC}">
-                        <a14:shadowObscured xmlns:a14="http://schemas.microsoft.com/office/drawing/2010/main"/>
-                      </a:ext>
-                    </a:extLst>
                   </pic:spPr>
                 </pic:pic>
               </a:graphicData>
@@ -8123,30 +8542,19 @@
         <w:ind w:left="0"/>
       </w:pPr>
       <w:r>
-        <w:t xml:space="preserve">    </w:t>
-      </w:r>
-    </w:p>
-    <w:p>
-      <w:pPr>
-        <w:ind w:left="0"/>
-      </w:pPr>
-      <w:r>
-        <w:rPr>
-          <w:noProof/>
-        </w:rPr>
         <w:drawing>
-          <wp:anchor distT="0" distB="0" distL="114300" distR="114300" simplePos="0" relativeHeight="251668480" behindDoc="0" locked="0" layoutInCell="1" allowOverlap="1" wp14:anchorId="1AD4ECC2" wp14:editId="74B41939">
+          <wp:anchor distT="0" distB="0" distL="114300" distR="114300" simplePos="0" relativeHeight="251668480" behindDoc="0" locked="0" layoutInCell="1" allowOverlap="1" wp14:anchorId="7CCCF63F" wp14:editId="52B2649A">
             <wp:simplePos x="0" y="0"/>
             <wp:positionH relativeFrom="column">
-              <wp:posOffset>153670</wp:posOffset>
+              <wp:posOffset>152400</wp:posOffset>
             </wp:positionH>
             <wp:positionV relativeFrom="paragraph">
-              <wp:posOffset>75565</wp:posOffset>
+              <wp:posOffset>184785</wp:posOffset>
             </wp:positionV>
-            <wp:extent cx="5731510" cy="4522470"/>
-            <wp:effectExtent l="19050" t="19050" r="21590" b="11430"/>
+            <wp:extent cx="5731510" cy="4919980"/>
+            <wp:effectExtent l="19050" t="19050" r="21590" b="13970"/>
             <wp:wrapNone/>
-            <wp:docPr id="1242373617" name="Picture 1"/>
+            <wp:docPr id="2013402009" name="Picture 1"/>
             <wp:cNvGraphicFramePr>
               <a:graphicFrameLocks xmlns:a="http://schemas.openxmlformats.org/drawingml/2006/main" noChangeAspect="1"/>
             </wp:cNvGraphicFramePr>
@@ -8154,7 +8562,7 @@
               <a:graphicData uri="http://schemas.openxmlformats.org/drawingml/2006/picture">
                 <pic:pic xmlns:pic="http://schemas.openxmlformats.org/drawingml/2006/picture">
                   <pic:nvPicPr>
-                    <pic:cNvPr id="1242373617" name=""/>
+                    <pic:cNvPr id="2013402009" name=""/>
                     <pic:cNvPicPr/>
                   </pic:nvPicPr>
                   <pic:blipFill>
@@ -8172,7 +8580,7 @@
                   <pic:spPr>
                     <a:xfrm>
                       <a:off x="0" y="0"/>
-                      <a:ext cx="5731510" cy="4522470"/>
+                      <a:ext cx="5731510" cy="4919980"/>
                     </a:xfrm>
                     <a:prstGeom prst="rect">
                       <a:avLst/>
@@ -8189,6 +8597,9 @@
           </wp:anchor>
         </w:drawing>
       </w:r>
+      <w:r>
+        <w:t xml:space="preserve">    </w:t>
+      </w:r>
     </w:p>
     <w:p>
       <w:pPr>
@@ -8294,16 +8705,33 @@
       <w:pPr>
         <w:ind w:left="0"/>
       </w:pPr>
-      <w:r>
-        <w:rPr>
-          <w:noProof/>
-        </w:rPr>
+    </w:p>
+    <w:p>
+      <w:pPr>
+        <w:ind w:left="0"/>
+      </w:pPr>
+    </w:p>
+    <w:p>
+      <w:pPr>
+        <w:ind w:left="0"/>
+      </w:pPr>
+    </w:p>
+    <w:p>
+      <w:pPr>
+        <w:ind w:left="0"/>
+      </w:pPr>
+    </w:p>
+    <w:p>
+      <w:pPr>
+        <w:ind w:left="0"/>
+      </w:pPr>
+      <w:r>
         <w:lastRenderedPageBreak/>
         <w:drawing>
-          <wp:inline distT="0" distB="0" distL="0" distR="0" wp14:anchorId="57E90948" wp14:editId="274BC9D9">
-            <wp:extent cx="5731510" cy="4383405"/>
-            <wp:effectExtent l="19050" t="19050" r="21590" b="17145"/>
-            <wp:docPr id="1200092253" name="Picture 1"/>
+          <wp:inline distT="0" distB="0" distL="0" distR="0" wp14:anchorId="1AC98772" wp14:editId="0BC88C4A">
+            <wp:extent cx="5731510" cy="4737100"/>
+            <wp:effectExtent l="19050" t="19050" r="21590" b="25400"/>
+            <wp:docPr id="2136827878" name="Picture 1"/>
             <wp:cNvGraphicFramePr>
               <a:graphicFrameLocks xmlns:a="http://schemas.openxmlformats.org/drawingml/2006/main" noChangeAspect="1"/>
             </wp:cNvGraphicFramePr>
@@ -8311,7 +8739,7 @@
               <a:graphicData uri="http://schemas.openxmlformats.org/drawingml/2006/picture">
                 <pic:pic xmlns:pic="http://schemas.openxmlformats.org/drawingml/2006/picture">
                   <pic:nvPicPr>
-                    <pic:cNvPr id="1200092253" name=""/>
+                    <pic:cNvPr id="2136827878" name=""/>
                     <pic:cNvPicPr/>
                   </pic:nvPicPr>
                   <pic:blipFill>
@@ -8323,7 +8751,7 @@
                   <pic:spPr>
                     <a:xfrm>
                       <a:off x="0" y="0"/>
-                      <a:ext cx="5731510" cy="4383405"/>
+                      <a:ext cx="5731510" cy="4737100"/>
                     </a:xfrm>
                     <a:prstGeom prst="rect">
                       <a:avLst/>
@@ -8340,11 +8768,6 @@
           </wp:inline>
         </w:drawing>
       </w:r>
-    </w:p>
-    <w:p>
-      <w:pPr>
-        <w:ind w:left="0"/>
-      </w:pPr>
     </w:p>
     <w:p>
       <w:pPr>
@@ -8862,6 +9285,19 @@
             </w:pPr>
             <w:r>
               <w:t>Be able to see “No Product Found” when no product is available.</w:t>
+            </w:r>
+          </w:p>
+          <w:p>
+            <w:pPr>
+              <w:pStyle w:val="ListParagraph"/>
+              <w:numPr>
+                <w:ilvl w:val="0"/>
+                <w:numId w:val="10"/>
+              </w:numPr>
+              <w:spacing w:before="240" w:after="240" w:line="292" w:lineRule="auto"/>
+            </w:pPr>
+            <w:r>
+              <w:t>Be able to search product by it name.</w:t>
             </w:r>
           </w:p>
           <w:p>
@@ -10967,15 +11403,6 @@
   </w:num>
   <w:num w:numId="13" w16cid:durableId="1395396875">
     <w:abstractNumId w:val="2"/>
-    <w:lvlOverride w:ilvl="0"/>
-    <w:lvlOverride w:ilvl="1"/>
-    <w:lvlOverride w:ilvl="2"/>
-    <w:lvlOverride w:ilvl="3"/>
-    <w:lvlOverride w:ilvl="4"/>
-    <w:lvlOverride w:ilvl="5"/>
-    <w:lvlOverride w:ilvl="6"/>
-    <w:lvlOverride w:ilvl="7"/>
-    <w:lvlOverride w:ilvl="8"/>
   </w:num>
 </w:numbering>
 </file>
